--- a/M226b_PacManGrande_Tagesjournal.docx
+++ b/M226b_PacManGrande_Tagesjournal.docx
@@ -16,7 +16,7 @@
         </w:trPr>
         <w:tc>
           <w:tcPr>
-            <w:tcW w:w="9806" w:type="dxa"/>
+            <w:tcW w:w="9666" w:type="dxa"/>
             <w:tcBorders>
               <w:bottom w:val="single" w:sz="4" w:space="0" w:color="auto"/>
             </w:tcBorders>
@@ -36,7 +36,16 @@
               <w:t>b</w:t>
             </w:r>
             <w:r>
-              <w:t xml:space="preserve"> - </w:t>
+              <w:t xml:space="preserve"> </w:t>
+            </w:r>
+            <w:r>
+              <w:t>–</w:t>
+            </w:r>
+            <w:r>
+              <w:t xml:space="preserve"> </w:t>
+            </w:r>
+            <w:r>
+              <w:t>Objektorientiert implementieren</w:t>
             </w:r>
           </w:p>
         </w:tc>
@@ -44,7 +53,7 @@
       <w:tr>
         <w:tc>
           <w:tcPr>
-            <w:tcW w:w="9806" w:type="dxa"/>
+            <w:tcW w:w="9666" w:type="dxa"/>
             <w:tcBorders>
               <w:top w:val="single" w:sz="4" w:space="0" w:color="auto"/>
             </w:tcBorders>
@@ -73,7 +82,7 @@
         </w:trPr>
         <w:tc>
           <w:tcPr>
-            <w:tcW w:w="9806" w:type="dxa"/>
+            <w:tcW w:w="9666" w:type="dxa"/>
             <w:vAlign w:val="bottom"/>
           </w:tcPr>
           <w:p>
@@ -95,7 +104,7 @@
                 <w:lang w:eastAsia="de-CH"/>
               </w:rPr>
               <w:drawing>
-                <wp:inline distT="0" distB="0" distL="0" distR="0">
+                <wp:inline distT="0" distB="0" distL="0" distR="0" wp14:anchorId="40BFE900" wp14:editId="1D5A8C41">
                   <wp:extent cx="5818022" cy="3871389"/>
                   <wp:effectExtent l="0" t="0" r="0" b="0"/>
                   <wp:docPr id="2" name="Grafik 2" descr="Bildergebnis für Pac-Man&quot;"/>
@@ -149,6 +158,7 @@
               <w:pStyle w:val="Beschriftung"/>
               <w:jc w:val="both"/>
             </w:pPr>
+            <w:bookmarkStart w:id="0" w:name="_Toc27504989"/>
             <w:r>
               <w:t xml:space="preserve">Abbildung </w:t>
             </w:r>
@@ -166,6 +176,7 @@
             <w:r>
               <w:t>https://www.mentalfloss.com/article/90920/10-fast-facts-about-pac-man</w:t>
             </w:r>
+            <w:bookmarkEnd w:id="0"/>
           </w:p>
           <w:p>
             <w:pPr>
@@ -182,7 +193,7 @@
         </w:trPr>
         <w:tc>
           <w:tcPr>
-            <w:tcW w:w="9806" w:type="dxa"/>
+            <w:tcW w:w="9666" w:type="dxa"/>
             <w:vAlign w:val="bottom"/>
           </w:tcPr>
           <w:p>
@@ -210,10 +221,10 @@
               <w:tblLook w:val="0000" w:firstRow="0" w:lastRow="0" w:firstColumn="0" w:lastColumn="0" w:noHBand="0" w:noVBand="0"/>
             </w:tblPr>
             <w:tblGrid>
-              <w:gridCol w:w="1633"/>
-              <w:gridCol w:w="3325"/>
+              <w:gridCol w:w="1630"/>
+              <w:gridCol w:w="3336"/>
               <w:gridCol w:w="1802"/>
-              <w:gridCol w:w="2799"/>
+              <w:gridCol w:w="2791"/>
             </w:tblGrid>
             <w:tr>
               <w:tc>
@@ -473,7 +484,7 @@
                       <w:noProof/>
                       <w:lang w:val="en-AU"/>
                     </w:rPr>
-                    <w:t>M226b_IFZ-826-003_Marrazza_Mario.docx</w:t>
+                    <w:t>M226b_PacManGrande.docx</w:t>
                   </w:r>
                   <w:r>
                     <w:rPr>
@@ -584,7 +595,7 @@
                       <w:rFonts w:cs="Arial"/>
                       <w:noProof/>
                     </w:rPr>
-                    <w:t>13.11.2019</w:t>
+                    <w:t>17.12.2019</w:t>
                   </w:r>
                   <w:r>
                     <w:rPr>
@@ -648,7 +659,7 @@
                       <w:rFonts w:cs="Arial"/>
                       <w:noProof/>
                     </w:rPr>
-                    <w:t>13.11.2019</w:t>
+                    <w:t>17.12.2019</w:t>
                   </w:r>
                   <w:r>
                     <w:rPr>
@@ -673,6 +684,61 @@
     </w:tbl>
     <w:p>
       <w:pPr>
+        <w:spacing w:after="0" w:line="240" w:lineRule="auto"/>
+        <w:jc w:val="left"/>
+      </w:pPr>
+      <w:r>
+        <w:br w:type="page"/>
+      </w:r>
+    </w:p>
+    <w:p/>
+    <w:p>
+      <w:pPr>
+        <w:pStyle w:val="berschrift1ohneNummerierung"/>
+      </w:pPr>
+      <w:r>
+        <w:t>Projektbeschreibung</w:t>
+      </w:r>
+    </w:p>
+    <w:p>
+      <w:r>
+        <w:t xml:space="preserve">PacManGrande ein von Mario Marrazza entwickeltes </w:t>
+      </w:r>
+      <w:proofErr w:type="spellStart"/>
+      <w:r>
+        <w:t>PacMan</w:t>
+      </w:r>
+      <w:proofErr w:type="spellEnd"/>
+      <w:r>
+        <w:t xml:space="preserve"> Spiel welches in Java programmiert wird und auf die </w:t>
+      </w:r>
+      <w:proofErr w:type="spellStart"/>
+      <w:r>
+        <w:t>PApplet</w:t>
+      </w:r>
+      <w:proofErr w:type="spellEnd"/>
+      <w:r>
+        <w:t xml:space="preserve"> </w:t>
+      </w:r>
+      <w:proofErr w:type="spellStart"/>
+      <w:r>
+        <w:t>Librarys</w:t>
+      </w:r>
+      <w:proofErr w:type="spellEnd"/>
+      <w:r>
+        <w:t xml:space="preserve"> von Processing </w:t>
+      </w:r>
+      <w:proofErr w:type="spellStart"/>
+      <w:r>
+        <w:t>zugreifft</w:t>
+      </w:r>
+      <w:proofErr w:type="spellEnd"/>
+      <w:r>
+        <w:t>.</w:t>
+      </w:r>
+    </w:p>
+    <w:p>
+      <w:pPr>
         <w:pStyle w:val="Haupttitel12pt"/>
         <w:rPr>
           <w:rFonts w:ascii="Verdana" w:hAnsi="Verdana"/>
@@ -682,7 +748,6 @@
         <w:rPr>
           <w:rFonts w:ascii="Verdana" w:hAnsi="Verdana"/>
         </w:rPr>
-        <w:lastRenderedPageBreak/>
         <w:t>Änderungskontrolle</w:t>
       </w:r>
     </w:p>
@@ -914,6 +979,7 @@
           </w:tcPr>
           <w:p>
             <w:pPr>
+              <w:jc w:val="left"/>
               <w:rPr>
                 <w:szCs w:val="22"/>
                 <w:lang w:val="en-AU"/>
@@ -931,8 +997,17 @@
                 <w:szCs w:val="22"/>
                 <w:lang w:val="en-AU"/>
               </w:rPr>
-              <w:t>– Start des Projekts</w:t>
-            </w:r>
+              <w:t xml:space="preserve">– Start des </w:t>
+            </w:r>
+            <w:proofErr w:type="spellStart"/>
+            <w:r>
+              <w:rPr>
+                <w:szCs w:val="22"/>
+                <w:lang w:val="en-AU"/>
+              </w:rPr>
+              <w:t>Projekts</w:t>
+            </w:r>
+            <w:proofErr w:type="spellEnd"/>
           </w:p>
         </w:tc>
       </w:tr>
@@ -989,10 +1064,10 @@
                 <w:lang w:val="en-AU"/>
               </w:rPr>
             </w:pPr>
-            <w:bookmarkStart w:id="0" w:name="OLE_LINK12"/>
-            <w:bookmarkStart w:id="1" w:name="OLE_LINK13"/>
-            <w:bookmarkStart w:id="2" w:name="OLE_LINK14"/>
-            <w:bookmarkStart w:id="3" w:name="OLE_LINK15"/>
+            <w:bookmarkStart w:id="1" w:name="OLE_LINK12"/>
+            <w:bookmarkStart w:id="2" w:name="OLE_LINK13"/>
+            <w:bookmarkStart w:id="3" w:name="OLE_LINK14"/>
+            <w:bookmarkStart w:id="4" w:name="OLE_LINK15"/>
             <w:r>
               <w:rPr>
                 <w:szCs w:val="22"/>
@@ -1000,10 +1075,10 @@
               </w:rPr>
               <w:t>Mario Marrazza</w:t>
             </w:r>
-            <w:bookmarkEnd w:id="0"/>
             <w:bookmarkEnd w:id="1"/>
             <w:bookmarkEnd w:id="2"/>
             <w:bookmarkEnd w:id="3"/>
+            <w:bookmarkEnd w:id="4"/>
           </w:p>
         </w:tc>
         <w:tc>
@@ -1012,6 +1087,7 @@
           </w:tcPr>
           <w:p>
             <w:pPr>
+              <w:jc w:val="left"/>
               <w:rPr>
                 <w:szCs w:val="22"/>
                 <w:lang w:val="en-AU"/>
@@ -1022,8 +1098,33 @@
                 <w:szCs w:val="22"/>
                 <w:lang w:val="en-AU"/>
               </w:rPr>
-              <w:t>Tag 2 – Dokumentationen &amp; UML Klassendiagramm</w:t>
-            </w:r>
+              <w:t xml:space="preserve">Tag 2 – </w:t>
+            </w:r>
+            <w:proofErr w:type="spellStart"/>
+            <w:r>
+              <w:rPr>
+                <w:szCs w:val="22"/>
+                <w:lang w:val="en-AU"/>
+              </w:rPr>
+              <w:t>Dokumentationen</w:t>
+            </w:r>
+            <w:proofErr w:type="spellEnd"/>
+            <w:r>
+              <w:rPr>
+                <w:szCs w:val="22"/>
+                <w:lang w:val="en-AU"/>
+              </w:rPr>
+              <w:t xml:space="preserve"> &amp; UML </w:t>
+            </w:r>
+            <w:proofErr w:type="spellStart"/>
+            <w:r>
+              <w:rPr>
+                <w:szCs w:val="22"/>
+                <w:lang w:val="en-AU"/>
+              </w:rPr>
+              <w:t>Klassendiagramm</w:t>
+            </w:r>
+            <w:proofErr w:type="spellEnd"/>
           </w:p>
         </w:tc>
       </w:tr>
@@ -1059,40 +1160,50 @@
                 <w:lang w:val="en-AU"/>
               </w:rPr>
             </w:pPr>
-          </w:p>
-        </w:tc>
-        <w:tc>
-          <w:tcPr>
-            <w:tcW w:w="2693" w:type="dxa"/>
-          </w:tcPr>
-          <w:p>
-            <w:pPr>
-              <w:jc w:val="center"/>
+            <w:r>
               <w:rPr>
                 <w:szCs w:val="22"/>
                 <w:lang w:val="en-AU"/>
               </w:rPr>
-            </w:pPr>
-            <w:r>
+              <w:t>18.11.2019</w:t>
+            </w:r>
+          </w:p>
+        </w:tc>
+        <w:tc>
+          <w:tcPr>
+            <w:tcW w:w="2693" w:type="dxa"/>
+          </w:tcPr>
+          <w:p>
+            <w:pPr>
+              <w:jc w:val="center"/>
               <w:rPr>
                 <w:szCs w:val="22"/>
                 <w:lang w:val="en-AU"/>
               </w:rPr>
-              <w:t>Mario Marrazza</w:t>
-            </w:r>
-          </w:p>
-        </w:tc>
-        <w:tc>
-          <w:tcPr>
-            <w:tcW w:w="4698" w:type="dxa"/>
-          </w:tcPr>
-          <w:p>
-            <w:pPr>
+            </w:pPr>
+            <w:r>
               <w:rPr>
                 <w:szCs w:val="22"/>
                 <w:lang w:val="en-AU"/>
               </w:rPr>
-            </w:pPr>
+              <w:t>Mario Marrazza</w:t>
+            </w:r>
+          </w:p>
+        </w:tc>
+        <w:tc>
+          <w:tcPr>
+            <w:tcW w:w="4698" w:type="dxa"/>
+          </w:tcPr>
+          <w:p>
+            <w:pPr>
+              <w:jc w:val="left"/>
+              <w:rPr>
+                <w:szCs w:val="22"/>
+              </w:rPr>
+            </w:pPr>
+            <w:r>
+              <w:t>Tag 3 - Verbesserungen an das UML Klassendiagramm</w:t>
+            </w:r>
           </w:p>
         </w:tc>
       </w:tr>
@@ -1128,40 +1239,52 @@
                 <w:lang w:val="en-AU"/>
               </w:rPr>
             </w:pPr>
-          </w:p>
-        </w:tc>
-        <w:tc>
-          <w:tcPr>
-            <w:tcW w:w="2693" w:type="dxa"/>
-          </w:tcPr>
-          <w:p>
-            <w:pPr>
-              <w:jc w:val="center"/>
+            <w:r>
               <w:rPr>
                 <w:szCs w:val="22"/>
                 <w:lang w:val="en-AU"/>
               </w:rPr>
-            </w:pPr>
-            <w:r>
+              <w:t>25.11.2019</w:t>
+            </w:r>
+          </w:p>
+        </w:tc>
+        <w:tc>
+          <w:tcPr>
+            <w:tcW w:w="2693" w:type="dxa"/>
+          </w:tcPr>
+          <w:p>
+            <w:pPr>
+              <w:jc w:val="center"/>
               <w:rPr>
                 <w:szCs w:val="22"/>
                 <w:lang w:val="en-AU"/>
               </w:rPr>
-              <w:t>Mario Marrazza</w:t>
-            </w:r>
-          </w:p>
-        </w:tc>
-        <w:tc>
-          <w:tcPr>
-            <w:tcW w:w="4698" w:type="dxa"/>
-          </w:tcPr>
-          <w:p>
-            <w:pPr>
+            </w:pPr>
+            <w:r>
               <w:rPr>
                 <w:szCs w:val="22"/>
                 <w:lang w:val="en-AU"/>
               </w:rPr>
-            </w:pPr>
+              <w:t>Mario Marrazza</w:t>
+            </w:r>
+          </w:p>
+        </w:tc>
+        <w:tc>
+          <w:tcPr>
+            <w:tcW w:w="4698" w:type="dxa"/>
+          </w:tcPr>
+          <w:p>
+            <w:r>
+              <w:t xml:space="preserve">Tag 4 – Erzeugung der </w:t>
+            </w:r>
+            <w:proofErr w:type="spellStart"/>
+            <w:r>
+              <w:t>PacMan</w:t>
+            </w:r>
+            <w:proofErr w:type="spellEnd"/>
+            <w:r>
+              <w:t xml:space="preserve"> Entity und Bewegungsfunktion</w:t>
+            </w:r>
           </w:p>
         </w:tc>
       </w:tr>
@@ -1197,40 +1320,49 @@
                 <w:lang w:val="en-AU"/>
               </w:rPr>
             </w:pPr>
-          </w:p>
-        </w:tc>
-        <w:tc>
-          <w:tcPr>
-            <w:tcW w:w="2693" w:type="dxa"/>
-          </w:tcPr>
-          <w:p>
-            <w:pPr>
-              <w:jc w:val="center"/>
+            <w:r>
               <w:rPr>
                 <w:szCs w:val="22"/>
                 <w:lang w:val="en-AU"/>
               </w:rPr>
-            </w:pPr>
-            <w:r>
+              <w:t>28.11.2019</w:t>
+            </w:r>
+          </w:p>
+        </w:tc>
+        <w:tc>
+          <w:tcPr>
+            <w:tcW w:w="2693" w:type="dxa"/>
+          </w:tcPr>
+          <w:p>
+            <w:pPr>
+              <w:jc w:val="center"/>
               <w:rPr>
                 <w:szCs w:val="22"/>
                 <w:lang w:val="en-AU"/>
               </w:rPr>
-              <w:t>Mario Marrazza</w:t>
-            </w:r>
-          </w:p>
-        </w:tc>
-        <w:tc>
-          <w:tcPr>
-            <w:tcW w:w="4698" w:type="dxa"/>
-          </w:tcPr>
-          <w:p>
-            <w:pPr>
+            </w:pPr>
+            <w:r>
               <w:rPr>
                 <w:szCs w:val="22"/>
                 <w:lang w:val="en-AU"/>
               </w:rPr>
-            </w:pPr>
+              <w:t>Mario Marrazza</w:t>
+            </w:r>
+          </w:p>
+        </w:tc>
+        <w:tc>
+          <w:tcPr>
+            <w:tcW w:w="4698" w:type="dxa"/>
+          </w:tcPr>
+          <w:p>
+            <w:r>
+              <w:t xml:space="preserve">Tag 5 – Erzeugung der </w:t>
+            </w:r>
+            <w:proofErr w:type="spellStart"/>
+            <w:r>
+              <w:t>Map</w:t>
+            </w:r>
+            <w:proofErr w:type="spellEnd"/>
           </w:p>
         </w:tc>
       </w:tr>
@@ -1266,40 +1398,52 @@
                 <w:lang w:val="en-AU"/>
               </w:rPr>
             </w:pPr>
-          </w:p>
-        </w:tc>
-        <w:tc>
-          <w:tcPr>
-            <w:tcW w:w="2693" w:type="dxa"/>
-          </w:tcPr>
-          <w:p>
-            <w:pPr>
-              <w:jc w:val="center"/>
+            <w:r>
               <w:rPr>
                 <w:szCs w:val="22"/>
                 <w:lang w:val="en-AU"/>
               </w:rPr>
-            </w:pPr>
-            <w:r>
+              <w:t>01.12.2019</w:t>
+            </w:r>
+          </w:p>
+        </w:tc>
+        <w:tc>
+          <w:tcPr>
+            <w:tcW w:w="2693" w:type="dxa"/>
+          </w:tcPr>
+          <w:p>
+            <w:pPr>
+              <w:jc w:val="center"/>
               <w:rPr>
                 <w:szCs w:val="22"/>
                 <w:lang w:val="en-AU"/>
               </w:rPr>
-              <w:t>Mario Marrazza</w:t>
-            </w:r>
-          </w:p>
-        </w:tc>
-        <w:tc>
-          <w:tcPr>
-            <w:tcW w:w="4698" w:type="dxa"/>
-          </w:tcPr>
-          <w:p>
-            <w:pPr>
+            </w:pPr>
+            <w:r>
               <w:rPr>
                 <w:szCs w:val="22"/>
                 <w:lang w:val="en-AU"/>
               </w:rPr>
-            </w:pPr>
+              <w:t>Mario Marrazza</w:t>
+            </w:r>
+          </w:p>
+        </w:tc>
+        <w:tc>
+          <w:tcPr>
+            <w:tcW w:w="4698" w:type="dxa"/>
+          </w:tcPr>
+          <w:p>
+            <w:r>
+              <w:t xml:space="preserve">Tag 6 – Erzeugung der </w:t>
+            </w:r>
+            <w:proofErr w:type="spellStart"/>
+            <w:r>
+              <w:t>Map</w:t>
+            </w:r>
+            <w:proofErr w:type="spellEnd"/>
+            <w:r>
+              <w:t xml:space="preserve"> V2</w:t>
+            </w:r>
           </w:p>
         </w:tc>
       </w:tr>
@@ -1335,31 +1479,33 @@
                 <w:lang w:val="en-AU"/>
               </w:rPr>
             </w:pPr>
-          </w:p>
-        </w:tc>
-        <w:tc>
-          <w:tcPr>
-            <w:tcW w:w="2693" w:type="dxa"/>
-          </w:tcPr>
-          <w:p>
-            <w:pPr>
-              <w:jc w:val="center"/>
-              <w:rPr>
-                <w:szCs w:val="22"/>
-              </w:rPr>
-            </w:pPr>
             <w:r>
               <w:rPr>
                 <w:szCs w:val="22"/>
                 <w:lang w:val="en-AU"/>
               </w:rPr>
-              <w:t xml:space="preserve">Mario </w:t>
-            </w:r>
-            <w:r>
+              <w:t>10.12.2019</w:t>
+            </w:r>
+          </w:p>
+        </w:tc>
+        <w:tc>
+          <w:tcPr>
+            <w:tcW w:w="2693" w:type="dxa"/>
+          </w:tcPr>
+          <w:p>
+            <w:pPr>
+              <w:jc w:val="center"/>
               <w:rPr>
                 <w:szCs w:val="22"/>
-              </w:rPr>
-              <w:t>Marrazza</w:t>
+                <w:lang w:val="en-AU"/>
+              </w:rPr>
+            </w:pPr>
+            <w:r>
+              <w:rPr>
+                <w:szCs w:val="22"/>
+                <w:lang w:val="en-AU"/>
+              </w:rPr>
+              <w:t>Mario Marrazza</w:t>
             </w:r>
           </w:p>
         </w:tc>
@@ -1368,11 +1514,17 @@
             <w:tcW w:w="4698" w:type="dxa"/>
           </w:tcPr>
           <w:p>
-            <w:pPr>
-              <w:rPr>
-                <w:szCs w:val="22"/>
-              </w:rPr>
-            </w:pPr>
+            <w:r>
+              <w:t xml:space="preserve">Tag 7 – Erzeugung der </w:t>
+            </w:r>
+            <w:proofErr w:type="spellStart"/>
+            <w:r>
+              <w:t>Map</w:t>
+            </w:r>
+            <w:proofErr w:type="spellEnd"/>
+            <w:r>
+              <w:t xml:space="preserve"> V3</w:t>
+            </w:r>
           </w:p>
         </w:tc>
       </w:tr>
@@ -1385,13 +1537,22 @@
             <w:pPr>
               <w:rPr>
                 <w:szCs w:val="22"/>
+                <w:lang w:val="en-AU"/>
               </w:rPr>
             </w:pPr>
             <w:r>
               <w:rPr>
                 <w:szCs w:val="22"/>
-              </w:rPr>
-              <w:t>09</w:t>
+                <w:lang w:val="en-AU"/>
+              </w:rPr>
+              <w:t>0</w:t>
+            </w:r>
+            <w:r>
+              <w:rPr>
+                <w:szCs w:val="22"/>
+                <w:lang w:val="en-AU"/>
+              </w:rPr>
+              <w:t>9</w:t>
             </w:r>
           </w:p>
         </w:tc>
@@ -1403,8 +1564,16 @@
             <w:pPr>
               <w:rPr>
                 <w:szCs w:val="22"/>
-              </w:rPr>
-            </w:pPr>
+                <w:lang w:val="en-AU"/>
+              </w:rPr>
+            </w:pPr>
+            <w:r>
+              <w:rPr>
+                <w:szCs w:val="22"/>
+                <w:lang w:val="en-AU"/>
+              </w:rPr>
+              <w:t>12.12.2019</w:t>
+            </w:r>
           </w:p>
         </w:tc>
         <w:tc>
@@ -1421,8 +1590,15 @@
             <w:r>
               <w:rPr>
                 <w:szCs w:val="22"/>
-              </w:rPr>
-              <w:t>Mario Marrazza</w:t>
+                <w:lang w:val="en-AU"/>
+              </w:rPr>
+              <w:t xml:space="preserve">Mario </w:t>
+            </w:r>
+            <w:r>
+              <w:rPr>
+                <w:szCs w:val="22"/>
+              </w:rPr>
+              <w:t>Marrazza</w:t>
             </w:r>
           </w:p>
         </w:tc>
@@ -1431,11 +1607,14 @@
             <w:tcW w:w="4698" w:type="dxa"/>
           </w:tcPr>
           <w:p>
-            <w:pPr>
-              <w:rPr>
-                <w:szCs w:val="22"/>
-              </w:rPr>
-            </w:pPr>
+            <w:r>
+              <w:t xml:space="preserve">Tag 8 – Projekt </w:t>
+            </w:r>
+            <w:proofErr w:type="spellStart"/>
+            <w:r>
+              <w:t>neustart</w:t>
+            </w:r>
+            <w:proofErr w:type="spellEnd"/>
           </w:p>
         </w:tc>
       </w:tr>
@@ -1468,6 +1647,12 @@
                 <w:szCs w:val="22"/>
               </w:rPr>
             </w:pPr>
+            <w:r>
+              <w:rPr>
+                <w:szCs w:val="22"/>
+              </w:rPr>
+              <w:t>16.12.2019</w:t>
+            </w:r>
           </w:p>
         </w:tc>
         <w:tc>
@@ -1494,11 +1679,9 @@
             <w:tcW w:w="4698" w:type="dxa"/>
           </w:tcPr>
           <w:p>
-            <w:pPr>
-              <w:rPr>
-                <w:szCs w:val="22"/>
-              </w:rPr>
-            </w:pPr>
+            <w:r>
+              <w:t>Tag 9 – Schreiben des Map.txt Files</w:t>
+            </w:r>
           </w:p>
         </w:tc>
       </w:tr>
@@ -1531,6 +1714,24 @@
                 <w:szCs w:val="22"/>
               </w:rPr>
             </w:pPr>
+            <w:r>
+              <w:rPr>
+                <w:szCs w:val="22"/>
+              </w:rPr>
+              <w:t>1</w:t>
+            </w:r>
+            <w:r>
+              <w:rPr>
+                <w:szCs w:val="22"/>
+              </w:rPr>
+              <w:t>7</w:t>
+            </w:r>
+            <w:r>
+              <w:rPr>
+                <w:szCs w:val="22"/>
+              </w:rPr>
+              <w:t>.12.2019</w:t>
+            </w:r>
           </w:p>
         </w:tc>
         <w:tc>
@@ -1557,11 +1758,9 @@
             <w:tcW w:w="4698" w:type="dxa"/>
           </w:tcPr>
           <w:p>
-            <w:pPr>
-              <w:rPr>
-                <w:szCs w:val="22"/>
-              </w:rPr>
-            </w:pPr>
+            <w:r>
+              <w:t>Tag 10 – Erzeugung der Entitys</w:t>
+            </w:r>
           </w:p>
         </w:tc>
       </w:tr>
@@ -1594,6 +1793,12 @@
                 <w:szCs w:val="22"/>
               </w:rPr>
             </w:pPr>
+            <w:r>
+              <w:rPr>
+                <w:szCs w:val="22"/>
+              </w:rPr>
+              <w:t>17.12.2019</w:t>
+            </w:r>
           </w:p>
         </w:tc>
         <w:tc>
@@ -1620,723 +1825,57 @@
             <w:tcW w:w="4698" w:type="dxa"/>
           </w:tcPr>
           <w:p>
-            <w:pPr>
-              <w:rPr>
-                <w:szCs w:val="22"/>
-              </w:rPr>
-            </w:pPr>
-          </w:p>
-        </w:tc>
-      </w:tr>
-      <w:tr>
-        <w:tc>
-          <w:tcPr>
-            <w:tcW w:w="951" w:type="dxa"/>
-          </w:tcPr>
-          <w:p>
-            <w:pPr>
-              <w:rPr>
-                <w:szCs w:val="22"/>
-              </w:rPr>
-            </w:pPr>
-            <w:r>
-              <w:rPr>
-                <w:szCs w:val="22"/>
-              </w:rPr>
-              <w:t>13</w:t>
-            </w:r>
-          </w:p>
-        </w:tc>
-        <w:tc>
-          <w:tcPr>
-            <w:tcW w:w="1459" w:type="dxa"/>
-          </w:tcPr>
-          <w:p>
-            <w:pPr>
-              <w:rPr>
-                <w:szCs w:val="22"/>
-              </w:rPr>
-            </w:pPr>
-          </w:p>
-        </w:tc>
-        <w:tc>
-          <w:tcPr>
-            <w:tcW w:w="2693" w:type="dxa"/>
-          </w:tcPr>
-          <w:p>
-            <w:pPr>
-              <w:jc w:val="center"/>
-              <w:rPr>
-                <w:szCs w:val="22"/>
-              </w:rPr>
-            </w:pPr>
-            <w:r>
-              <w:rPr>
-                <w:szCs w:val="22"/>
-              </w:rPr>
-              <w:t>Mario Marrazza</w:t>
-            </w:r>
-          </w:p>
-        </w:tc>
-        <w:tc>
-          <w:tcPr>
-            <w:tcW w:w="4698" w:type="dxa"/>
-          </w:tcPr>
-          <w:p>
-            <w:pPr>
-              <w:rPr>
-                <w:szCs w:val="22"/>
-              </w:rPr>
-            </w:pPr>
-          </w:p>
-        </w:tc>
-      </w:tr>
-      <w:tr>
-        <w:tc>
-          <w:tcPr>
-            <w:tcW w:w="951" w:type="dxa"/>
-          </w:tcPr>
-          <w:p>
-            <w:pPr>
-              <w:rPr>
-                <w:szCs w:val="22"/>
-              </w:rPr>
-            </w:pPr>
-            <w:r>
-              <w:rPr>
-                <w:szCs w:val="22"/>
-              </w:rPr>
-              <w:t>14</w:t>
-            </w:r>
-          </w:p>
-        </w:tc>
-        <w:tc>
-          <w:tcPr>
-            <w:tcW w:w="1459" w:type="dxa"/>
-          </w:tcPr>
-          <w:p>
-            <w:pPr>
-              <w:rPr>
-                <w:szCs w:val="22"/>
-              </w:rPr>
-            </w:pPr>
-          </w:p>
-        </w:tc>
-        <w:tc>
-          <w:tcPr>
-            <w:tcW w:w="2693" w:type="dxa"/>
-          </w:tcPr>
-          <w:p>
-            <w:pPr>
-              <w:jc w:val="center"/>
-              <w:rPr>
-                <w:szCs w:val="22"/>
-              </w:rPr>
-            </w:pPr>
-            <w:r>
-              <w:rPr>
-                <w:szCs w:val="22"/>
-              </w:rPr>
-              <w:t>Mario Marrazza</w:t>
-            </w:r>
-          </w:p>
-        </w:tc>
-        <w:tc>
-          <w:tcPr>
-            <w:tcW w:w="4698" w:type="dxa"/>
-          </w:tcPr>
-          <w:p>
-            <w:pPr>
-              <w:rPr>
-                <w:szCs w:val="22"/>
-              </w:rPr>
-            </w:pPr>
-          </w:p>
-        </w:tc>
-      </w:tr>
-      <w:tr>
-        <w:tc>
-          <w:tcPr>
-            <w:tcW w:w="951" w:type="dxa"/>
-          </w:tcPr>
-          <w:p>
-            <w:pPr>
-              <w:rPr>
-                <w:szCs w:val="22"/>
-              </w:rPr>
-            </w:pPr>
-            <w:r>
-              <w:rPr>
-                <w:szCs w:val="22"/>
-              </w:rPr>
-              <w:t>15</w:t>
-            </w:r>
-          </w:p>
-        </w:tc>
-        <w:tc>
-          <w:tcPr>
-            <w:tcW w:w="1459" w:type="dxa"/>
-          </w:tcPr>
-          <w:p>
-            <w:pPr>
-              <w:rPr>
-                <w:szCs w:val="22"/>
-              </w:rPr>
-            </w:pPr>
-          </w:p>
-        </w:tc>
-        <w:tc>
-          <w:tcPr>
-            <w:tcW w:w="2693" w:type="dxa"/>
-          </w:tcPr>
-          <w:p>
-            <w:pPr>
-              <w:jc w:val="center"/>
-              <w:rPr>
-                <w:szCs w:val="22"/>
-              </w:rPr>
-            </w:pPr>
-            <w:r>
-              <w:rPr>
-                <w:szCs w:val="22"/>
-              </w:rPr>
-              <w:t>Mario Marrazza</w:t>
-            </w:r>
-          </w:p>
-        </w:tc>
-        <w:tc>
-          <w:tcPr>
-            <w:tcW w:w="4698" w:type="dxa"/>
-          </w:tcPr>
-          <w:p>
-            <w:pPr>
-              <w:rPr>
-                <w:szCs w:val="22"/>
-              </w:rPr>
-            </w:pPr>
-          </w:p>
-        </w:tc>
-      </w:tr>
-      <w:tr>
-        <w:tc>
-          <w:tcPr>
-            <w:tcW w:w="951" w:type="dxa"/>
-          </w:tcPr>
-          <w:p>
-            <w:pPr>
-              <w:rPr>
-                <w:szCs w:val="22"/>
-              </w:rPr>
-            </w:pPr>
-            <w:r>
-              <w:rPr>
-                <w:szCs w:val="22"/>
-              </w:rPr>
-              <w:t>16</w:t>
-            </w:r>
-          </w:p>
-        </w:tc>
-        <w:tc>
-          <w:tcPr>
-            <w:tcW w:w="1459" w:type="dxa"/>
-          </w:tcPr>
-          <w:p>
-            <w:pPr>
-              <w:rPr>
-                <w:szCs w:val="22"/>
-              </w:rPr>
-            </w:pPr>
-          </w:p>
-        </w:tc>
-        <w:tc>
-          <w:tcPr>
-            <w:tcW w:w="2693" w:type="dxa"/>
-          </w:tcPr>
-          <w:p>
-            <w:pPr>
-              <w:jc w:val="center"/>
-              <w:rPr>
-                <w:szCs w:val="22"/>
-              </w:rPr>
-            </w:pPr>
-            <w:r>
-              <w:rPr>
-                <w:szCs w:val="22"/>
-              </w:rPr>
-              <w:t>Mario Marrazza</w:t>
-            </w:r>
-          </w:p>
-        </w:tc>
-        <w:tc>
-          <w:tcPr>
-            <w:tcW w:w="4698" w:type="dxa"/>
-          </w:tcPr>
-          <w:p>
-            <w:pPr>
-              <w:rPr>
-                <w:szCs w:val="22"/>
-              </w:rPr>
-            </w:pPr>
-          </w:p>
-        </w:tc>
-      </w:tr>
-      <w:tr>
-        <w:tc>
-          <w:tcPr>
-            <w:tcW w:w="951" w:type="dxa"/>
-          </w:tcPr>
-          <w:p>
-            <w:pPr>
-              <w:rPr>
-                <w:szCs w:val="22"/>
-              </w:rPr>
-            </w:pPr>
-            <w:r>
-              <w:rPr>
-                <w:szCs w:val="22"/>
-              </w:rPr>
-              <w:t>17</w:t>
-            </w:r>
-          </w:p>
-        </w:tc>
-        <w:tc>
-          <w:tcPr>
-            <w:tcW w:w="1459" w:type="dxa"/>
-          </w:tcPr>
-          <w:p>
-            <w:pPr>
-              <w:rPr>
-                <w:szCs w:val="22"/>
-              </w:rPr>
-            </w:pPr>
-          </w:p>
-        </w:tc>
-        <w:tc>
-          <w:tcPr>
-            <w:tcW w:w="2693" w:type="dxa"/>
-          </w:tcPr>
-          <w:p>
-            <w:pPr>
-              <w:jc w:val="center"/>
-              <w:rPr>
-                <w:szCs w:val="22"/>
-              </w:rPr>
-            </w:pPr>
-            <w:r>
-              <w:rPr>
-                <w:szCs w:val="22"/>
-              </w:rPr>
-              <w:t>Mario Marrazza</w:t>
-            </w:r>
-          </w:p>
-        </w:tc>
-        <w:tc>
-          <w:tcPr>
-            <w:tcW w:w="4698" w:type="dxa"/>
-          </w:tcPr>
-          <w:p>
-            <w:pPr>
-              <w:rPr>
-                <w:szCs w:val="22"/>
-              </w:rPr>
-            </w:pPr>
-          </w:p>
-        </w:tc>
-      </w:tr>
-      <w:tr>
-        <w:tc>
-          <w:tcPr>
-            <w:tcW w:w="951" w:type="dxa"/>
-          </w:tcPr>
-          <w:p>
-            <w:pPr>
-              <w:rPr>
-                <w:szCs w:val="22"/>
-              </w:rPr>
-            </w:pPr>
-            <w:r>
-              <w:rPr>
-                <w:szCs w:val="22"/>
-              </w:rPr>
-              <w:t>18</w:t>
-            </w:r>
-          </w:p>
-        </w:tc>
-        <w:tc>
-          <w:tcPr>
-            <w:tcW w:w="1459" w:type="dxa"/>
-          </w:tcPr>
-          <w:p>
-            <w:pPr>
-              <w:rPr>
-                <w:szCs w:val="22"/>
-              </w:rPr>
-            </w:pPr>
-          </w:p>
-        </w:tc>
-        <w:tc>
-          <w:tcPr>
-            <w:tcW w:w="2693" w:type="dxa"/>
-          </w:tcPr>
-          <w:p>
-            <w:pPr>
-              <w:jc w:val="center"/>
-              <w:rPr>
-                <w:szCs w:val="22"/>
-              </w:rPr>
-            </w:pPr>
-            <w:r>
-              <w:rPr>
-                <w:szCs w:val="22"/>
-              </w:rPr>
-              <w:t>Mario Marrazza</w:t>
-            </w:r>
-          </w:p>
-        </w:tc>
-        <w:tc>
-          <w:tcPr>
-            <w:tcW w:w="4698" w:type="dxa"/>
-          </w:tcPr>
-          <w:p>
-            <w:pPr>
-              <w:rPr>
-                <w:szCs w:val="22"/>
-              </w:rPr>
-            </w:pPr>
-          </w:p>
-        </w:tc>
-      </w:tr>
-      <w:tr>
-        <w:tc>
-          <w:tcPr>
-            <w:tcW w:w="951" w:type="dxa"/>
-          </w:tcPr>
-          <w:p>
-            <w:pPr>
-              <w:rPr>
-                <w:szCs w:val="22"/>
-              </w:rPr>
-            </w:pPr>
-            <w:r>
-              <w:rPr>
-                <w:szCs w:val="22"/>
-              </w:rPr>
-              <w:t>19</w:t>
-            </w:r>
-          </w:p>
-        </w:tc>
-        <w:tc>
-          <w:tcPr>
-            <w:tcW w:w="1459" w:type="dxa"/>
-          </w:tcPr>
-          <w:p>
-            <w:pPr>
-              <w:rPr>
-                <w:szCs w:val="22"/>
-              </w:rPr>
-            </w:pPr>
-          </w:p>
-        </w:tc>
-        <w:tc>
-          <w:tcPr>
-            <w:tcW w:w="2693" w:type="dxa"/>
-          </w:tcPr>
-          <w:p>
-            <w:pPr>
-              <w:jc w:val="center"/>
-              <w:rPr>
-                <w:szCs w:val="22"/>
-              </w:rPr>
-            </w:pPr>
-            <w:r>
-              <w:rPr>
-                <w:szCs w:val="22"/>
-              </w:rPr>
-              <w:t>Mario Marrazza</w:t>
-            </w:r>
-          </w:p>
-        </w:tc>
-        <w:tc>
-          <w:tcPr>
-            <w:tcW w:w="4698" w:type="dxa"/>
-          </w:tcPr>
-          <w:p>
-            <w:pPr>
-              <w:rPr>
-                <w:szCs w:val="22"/>
-              </w:rPr>
-            </w:pPr>
-          </w:p>
-        </w:tc>
-      </w:tr>
-      <w:tr>
-        <w:tc>
-          <w:tcPr>
-            <w:tcW w:w="951" w:type="dxa"/>
-          </w:tcPr>
-          <w:p>
-            <w:pPr>
-              <w:rPr>
-                <w:szCs w:val="22"/>
-              </w:rPr>
-            </w:pPr>
-            <w:r>
-              <w:rPr>
-                <w:szCs w:val="22"/>
-              </w:rPr>
-              <w:t>20</w:t>
-            </w:r>
-          </w:p>
-        </w:tc>
-        <w:tc>
-          <w:tcPr>
-            <w:tcW w:w="1459" w:type="dxa"/>
-          </w:tcPr>
-          <w:p>
-            <w:pPr>
-              <w:rPr>
-                <w:szCs w:val="22"/>
-              </w:rPr>
-            </w:pPr>
-          </w:p>
-        </w:tc>
-        <w:tc>
-          <w:tcPr>
-            <w:tcW w:w="2693" w:type="dxa"/>
-          </w:tcPr>
-          <w:p>
-            <w:pPr>
-              <w:jc w:val="center"/>
-              <w:rPr>
-                <w:szCs w:val="22"/>
-              </w:rPr>
-            </w:pPr>
-            <w:r>
-              <w:rPr>
-                <w:szCs w:val="22"/>
-              </w:rPr>
-              <w:t>Mario Marrazza</w:t>
-            </w:r>
-          </w:p>
-        </w:tc>
-        <w:tc>
-          <w:tcPr>
-            <w:tcW w:w="4698" w:type="dxa"/>
-          </w:tcPr>
-          <w:p>
-            <w:pPr>
-              <w:rPr>
-                <w:szCs w:val="22"/>
-              </w:rPr>
-            </w:pPr>
-          </w:p>
-        </w:tc>
-      </w:tr>
-      <w:tr>
-        <w:tc>
-          <w:tcPr>
-            <w:tcW w:w="951" w:type="dxa"/>
-          </w:tcPr>
-          <w:p>
-            <w:pPr>
-              <w:rPr>
-                <w:szCs w:val="22"/>
-              </w:rPr>
-            </w:pPr>
-          </w:p>
-        </w:tc>
-        <w:tc>
-          <w:tcPr>
-            <w:tcW w:w="1459" w:type="dxa"/>
-          </w:tcPr>
-          <w:p>
-            <w:pPr>
-              <w:rPr>
-                <w:szCs w:val="22"/>
-              </w:rPr>
-            </w:pPr>
-          </w:p>
-        </w:tc>
-        <w:tc>
-          <w:tcPr>
-            <w:tcW w:w="2693" w:type="dxa"/>
-          </w:tcPr>
-          <w:p>
-            <w:pPr>
-              <w:jc w:val="center"/>
-              <w:rPr>
-                <w:szCs w:val="22"/>
-              </w:rPr>
-            </w:pPr>
-          </w:p>
-        </w:tc>
-        <w:tc>
-          <w:tcPr>
-            <w:tcW w:w="4698" w:type="dxa"/>
-          </w:tcPr>
-          <w:p>
-            <w:pPr>
-              <w:rPr>
-                <w:szCs w:val="22"/>
-              </w:rPr>
-            </w:pPr>
-          </w:p>
-        </w:tc>
-      </w:tr>
-      <w:tr>
-        <w:tc>
-          <w:tcPr>
-            <w:tcW w:w="951" w:type="dxa"/>
-          </w:tcPr>
-          <w:p>
-            <w:pPr>
-              <w:rPr>
-                <w:szCs w:val="22"/>
-              </w:rPr>
-            </w:pPr>
-          </w:p>
-        </w:tc>
-        <w:tc>
-          <w:tcPr>
-            <w:tcW w:w="1459" w:type="dxa"/>
-          </w:tcPr>
-          <w:p>
-            <w:pPr>
-              <w:rPr>
-                <w:szCs w:val="22"/>
-              </w:rPr>
-            </w:pPr>
-          </w:p>
-        </w:tc>
-        <w:tc>
-          <w:tcPr>
-            <w:tcW w:w="2693" w:type="dxa"/>
-          </w:tcPr>
-          <w:p>
-            <w:pPr>
-              <w:jc w:val="center"/>
-              <w:rPr>
-                <w:szCs w:val="22"/>
-              </w:rPr>
-            </w:pPr>
-          </w:p>
-        </w:tc>
-        <w:tc>
-          <w:tcPr>
-            <w:tcW w:w="4698" w:type="dxa"/>
-          </w:tcPr>
-          <w:p>
-            <w:pPr>
-              <w:rPr>
-                <w:szCs w:val="22"/>
-              </w:rPr>
-            </w:pPr>
-          </w:p>
-        </w:tc>
-      </w:tr>
-      <w:tr>
-        <w:tc>
-          <w:tcPr>
-            <w:tcW w:w="951" w:type="dxa"/>
-          </w:tcPr>
-          <w:p>
-            <w:pPr>
-              <w:rPr>
-                <w:szCs w:val="22"/>
-              </w:rPr>
-            </w:pPr>
-          </w:p>
-        </w:tc>
-        <w:tc>
-          <w:tcPr>
-            <w:tcW w:w="1459" w:type="dxa"/>
-          </w:tcPr>
-          <w:p>
-            <w:pPr>
-              <w:rPr>
-                <w:szCs w:val="22"/>
-              </w:rPr>
-            </w:pPr>
-          </w:p>
-        </w:tc>
-        <w:tc>
-          <w:tcPr>
-            <w:tcW w:w="2693" w:type="dxa"/>
-          </w:tcPr>
-          <w:p>
-            <w:pPr>
-              <w:jc w:val="center"/>
-              <w:rPr>
-                <w:szCs w:val="22"/>
-              </w:rPr>
-            </w:pPr>
-          </w:p>
-        </w:tc>
-        <w:tc>
-          <w:tcPr>
-            <w:tcW w:w="4698" w:type="dxa"/>
-          </w:tcPr>
-          <w:p>
-            <w:pPr>
-              <w:rPr>
-                <w:szCs w:val="22"/>
-              </w:rPr>
-            </w:pPr>
-          </w:p>
-        </w:tc>
-      </w:tr>
-      <w:tr>
-        <w:tc>
-          <w:tcPr>
-            <w:tcW w:w="951" w:type="dxa"/>
-          </w:tcPr>
-          <w:p>
-            <w:pPr>
-              <w:rPr>
-                <w:szCs w:val="22"/>
-              </w:rPr>
-            </w:pPr>
-          </w:p>
-        </w:tc>
-        <w:tc>
-          <w:tcPr>
-            <w:tcW w:w="1459" w:type="dxa"/>
-          </w:tcPr>
-          <w:p>
-            <w:pPr>
-              <w:rPr>
-                <w:szCs w:val="22"/>
-              </w:rPr>
-            </w:pPr>
-          </w:p>
-        </w:tc>
-        <w:tc>
-          <w:tcPr>
-            <w:tcW w:w="2693" w:type="dxa"/>
-          </w:tcPr>
-          <w:p>
-            <w:pPr>
-              <w:jc w:val="center"/>
-              <w:rPr>
-                <w:szCs w:val="22"/>
-              </w:rPr>
-            </w:pPr>
-          </w:p>
-        </w:tc>
-        <w:tc>
-          <w:tcPr>
-            <w:tcW w:w="4698" w:type="dxa"/>
-          </w:tcPr>
-          <w:p>
-            <w:pPr>
-              <w:rPr>
-                <w:szCs w:val="22"/>
-              </w:rPr>
-            </w:pPr>
+            <w:r>
+              <w:t xml:space="preserve">Schlussreflektion / </w:t>
+            </w:r>
+            <w:proofErr w:type="spellStart"/>
+            <w:r>
+              <w:t>vervollständigung</w:t>
+            </w:r>
+            <w:proofErr w:type="spellEnd"/>
+            <w:r>
+              <w:t xml:space="preserve"> der Dokumentation</w:t>
+            </w:r>
           </w:p>
         </w:tc>
       </w:tr>
     </w:tbl>
+    <w:p>
+      <w:pPr>
+        <w:pStyle w:val="Beschriftung"/>
+        <w:rPr>
+          <w:rFonts w:cs="Arial"/>
+          <w:b w:val="0"/>
+          <w:szCs w:val="22"/>
+        </w:rPr>
+      </w:pPr>
+      <w:bookmarkStart w:id="5" w:name="_Toc27504987"/>
+      <w:r>
+        <w:t xml:space="preserve">Tabelle </w:t>
+      </w:r>
+      <w:fldSimple w:instr=" SEQ Tabelle \* ARABIC ">
+        <w:r>
+          <w:rPr>
+            <w:noProof/>
+          </w:rPr>
+          <w:t>1</w:t>
+        </w:r>
+      </w:fldSimple>
+      <w:r>
+        <w:t>: Änderungskontrolle</w:t>
+      </w:r>
+      <w:bookmarkEnd w:id="5"/>
+    </w:p>
+    <w:p>
+      <w:pPr>
+        <w:spacing w:after="0"/>
+        <w:rPr>
+          <w:rFonts w:cs="Arial"/>
+          <w:b/>
+          <w:szCs w:val="22"/>
+        </w:rPr>
+      </w:pPr>
+    </w:p>
     <w:p>
       <w:pPr>
         <w:spacing w:after="0"/>
@@ -2349,7 +1888,7 @@
           <w:headerReference w:type="default" r:id="rId9"/>
           <w:footerReference w:type="default" r:id="rId10"/>
           <w:pgSz w:w="11900" w:h="16840" w:code="9"/>
-          <w:pgMar w:top="1882" w:right="816" w:bottom="993" w:left="1418" w:header="765" w:footer="284" w:gutter="0"/>
+          <w:pgMar w:top="851" w:right="816" w:bottom="993" w:left="1418" w:header="765" w:footer="284" w:gutter="0"/>
           <w:cols w:space="708"/>
           <w:titlePg/>
           <w:docGrid w:linePitch="299"/>
@@ -2386,7 +1925,7 @@
       <w:r>
         <w:fldChar w:fldCharType="separate"/>
       </w:r>
-      <w:hyperlink w:anchor="_Toc24556992" w:history="1">
+      <w:hyperlink w:anchor="_Toc27504116" w:history="1">
         <w:r>
           <w:rPr>
             <w:rStyle w:val="Hyperlink"/>
@@ -2431,7 +1970,7 @@
             <w:noProof/>
             <w:webHidden/>
           </w:rPr>
-          <w:instrText xml:space="preserve"> PAGEREF _Toc24556992 \h </w:instrText>
+          <w:instrText xml:space="preserve"> PAGEREF _Toc27504116 \h </w:instrText>
         </w:r>
         <w:r>
           <w:rPr>
@@ -2473,7 +2012,7 @@
           <w:lang w:eastAsia="de-CH"/>
         </w:rPr>
       </w:pPr>
-      <w:hyperlink w:anchor="_Toc24556993" w:history="1">
+      <w:hyperlink w:anchor="_Toc27504117" w:history="1">
         <w:r>
           <w:rPr>
             <w:rStyle w:val="Hyperlink"/>
@@ -2517,7 +2056,7 @@
             <w:noProof/>
             <w:webHidden/>
           </w:rPr>
-          <w:instrText xml:space="preserve"> PAGEREF _Toc24556993 \h </w:instrText>
+          <w:instrText xml:space="preserve"> PAGEREF _Toc27504117 \h </w:instrText>
         </w:r>
         <w:r>
           <w:rPr>
@@ -2560,7 +2099,7 @@
           <w:lang w:eastAsia="de-CH"/>
         </w:rPr>
       </w:pPr>
-      <w:hyperlink w:anchor="_Toc24556994" w:history="1">
+      <w:hyperlink w:anchor="_Toc27504118" w:history="1">
         <w:r>
           <w:rPr>
             <w:rStyle w:val="Hyperlink"/>
@@ -2605,7 +2144,7 @@
             <w:noProof/>
             <w:webHidden/>
           </w:rPr>
-          <w:instrText xml:space="preserve"> PAGEREF _Toc24556994 \h </w:instrText>
+          <w:instrText xml:space="preserve"> PAGEREF _Toc27504118 \h </w:instrText>
         </w:r>
         <w:r>
           <w:rPr>
@@ -2647,7 +2186,7 @@
           <w:lang w:eastAsia="de-CH"/>
         </w:rPr>
       </w:pPr>
-      <w:hyperlink w:anchor="_Toc24556995" w:history="1">
+      <w:hyperlink w:anchor="_Toc27504119" w:history="1">
         <w:r>
           <w:rPr>
             <w:rStyle w:val="Hyperlink"/>
@@ -2691,7 +2230,7 @@
             <w:noProof/>
             <w:webHidden/>
           </w:rPr>
-          <w:instrText xml:space="preserve"> PAGEREF _Toc24556995 \h </w:instrText>
+          <w:instrText xml:space="preserve"> PAGEREF _Toc27504119 \h </w:instrText>
         </w:r>
         <w:r>
           <w:rPr>
@@ -2734,7 +2273,7 @@
           <w:lang w:eastAsia="de-CH"/>
         </w:rPr>
       </w:pPr>
-      <w:hyperlink w:anchor="_Toc24556996" w:history="1">
+      <w:hyperlink w:anchor="_Toc27504120" w:history="1">
         <w:r>
           <w:rPr>
             <w:rStyle w:val="Hyperlink"/>
@@ -2758,7 +2297,7 @@
             <w:rStyle w:val="Hyperlink"/>
             <w:noProof/>
           </w:rPr>
-          <w:t>Tag 3 –</w:t>
+          <w:t>Tag 3 – Verbesserungen an das UML Klassendiagramm</w:t>
         </w:r>
         <w:r>
           <w:rPr>
@@ -2779,7 +2318,7 @@
             <w:noProof/>
             <w:webHidden/>
           </w:rPr>
-          <w:instrText xml:space="preserve"> PAGEREF _Toc24556996 \h </w:instrText>
+          <w:instrText xml:space="preserve"> PAGEREF _Toc27504120 \h </w:instrText>
         </w:r>
         <w:r>
           <w:rPr>
@@ -2821,7 +2360,7 @@
           <w:lang w:eastAsia="de-CH"/>
         </w:rPr>
       </w:pPr>
-      <w:hyperlink w:anchor="_Toc24556997" w:history="1">
+      <w:hyperlink w:anchor="_Toc27504121" w:history="1">
         <w:r>
           <w:rPr>
             <w:rStyle w:val="Hyperlink"/>
@@ -2865,7 +2404,7 @@
             <w:noProof/>
             <w:webHidden/>
           </w:rPr>
-          <w:instrText xml:space="preserve"> PAGEREF _Toc24556997 \h </w:instrText>
+          <w:instrText xml:space="preserve"> PAGEREF _Toc27504121 \h </w:instrText>
         </w:r>
         <w:r>
           <w:rPr>
@@ -2908,7 +2447,7 @@
           <w:lang w:eastAsia="de-CH"/>
         </w:rPr>
       </w:pPr>
-      <w:hyperlink w:anchor="_Toc24556998" w:history="1">
+      <w:hyperlink w:anchor="_Toc27504122" w:history="1">
         <w:r>
           <w:rPr>
             <w:rStyle w:val="Hyperlink"/>
@@ -2932,7 +2471,7 @@
             <w:rStyle w:val="Hyperlink"/>
             <w:noProof/>
           </w:rPr>
-          <w:t>Tag 4 –</w:t>
+          <w:t>Tag 4 – Erzeugung der PacMan Entity und Bewegungsfunktion</w:t>
         </w:r>
         <w:r>
           <w:rPr>
@@ -2953,7 +2492,7 @@
             <w:noProof/>
             <w:webHidden/>
           </w:rPr>
-          <w:instrText xml:space="preserve"> PAGEREF _Toc24556998 \h </w:instrText>
+          <w:instrText xml:space="preserve"> PAGEREF _Toc27504122 \h </w:instrText>
         </w:r>
         <w:r>
           <w:rPr>
@@ -2995,7 +2534,7 @@
           <w:lang w:eastAsia="de-CH"/>
         </w:rPr>
       </w:pPr>
-      <w:hyperlink w:anchor="_Toc24556999" w:history="1">
+      <w:hyperlink w:anchor="_Toc27504123" w:history="1">
         <w:r>
           <w:rPr>
             <w:rStyle w:val="Hyperlink"/>
@@ -3039,7 +2578,7 @@
             <w:noProof/>
             <w:webHidden/>
           </w:rPr>
-          <w:instrText xml:space="preserve"> PAGEREF _Toc24556999 \h </w:instrText>
+          <w:instrText xml:space="preserve"> PAGEREF _Toc27504123 \h </w:instrText>
         </w:r>
         <w:r>
           <w:rPr>
@@ -3082,7 +2621,7 @@
           <w:lang w:eastAsia="de-CH"/>
         </w:rPr>
       </w:pPr>
-      <w:hyperlink w:anchor="_Toc24557000" w:history="1">
+      <w:hyperlink w:anchor="_Toc27504124" w:history="1">
         <w:r>
           <w:rPr>
             <w:rStyle w:val="Hyperlink"/>
@@ -3106,7 +2645,7 @@
             <w:rStyle w:val="Hyperlink"/>
             <w:noProof/>
           </w:rPr>
-          <w:t>Tag 5 –</w:t>
+          <w:t>Tag 5 – Erzeugung der Map</w:t>
         </w:r>
         <w:r>
           <w:rPr>
@@ -3127,7 +2666,7 @@
             <w:noProof/>
             <w:webHidden/>
           </w:rPr>
-          <w:instrText xml:space="preserve"> PAGEREF _Toc24557000 \h </w:instrText>
+          <w:instrText xml:space="preserve"> PAGEREF _Toc27504124 \h </w:instrText>
         </w:r>
         <w:r>
           <w:rPr>
@@ -3169,7 +2708,7 @@
           <w:lang w:eastAsia="de-CH"/>
         </w:rPr>
       </w:pPr>
-      <w:hyperlink w:anchor="_Toc24557001" w:history="1">
+      <w:hyperlink w:anchor="_Toc27504125" w:history="1">
         <w:r>
           <w:rPr>
             <w:rStyle w:val="Hyperlink"/>
@@ -3213,7 +2752,7 @@
             <w:noProof/>
             <w:webHidden/>
           </w:rPr>
-          <w:instrText xml:space="preserve"> PAGEREF _Toc24557001 \h </w:instrText>
+          <w:instrText xml:space="preserve"> PAGEREF _Toc27504125 \h </w:instrText>
         </w:r>
         <w:r>
           <w:rPr>
@@ -3256,7 +2795,7 @@
           <w:lang w:eastAsia="de-CH"/>
         </w:rPr>
       </w:pPr>
-      <w:hyperlink w:anchor="_Toc24557002" w:history="1">
+      <w:hyperlink w:anchor="_Toc27504126" w:history="1">
         <w:r>
           <w:rPr>
             <w:rStyle w:val="Hyperlink"/>
@@ -3280,7 +2819,7 @@
             <w:rStyle w:val="Hyperlink"/>
             <w:noProof/>
           </w:rPr>
-          <w:t>Tag 6 –</w:t>
+          <w:t>Tag 6 – Erzeugung der Map V2</w:t>
         </w:r>
         <w:r>
           <w:rPr>
@@ -3301,7 +2840,7 @@
             <w:noProof/>
             <w:webHidden/>
           </w:rPr>
-          <w:instrText xml:space="preserve"> PAGEREF _Toc24557002 \h </w:instrText>
+          <w:instrText xml:space="preserve"> PAGEREF _Toc27504126 \h </w:instrText>
         </w:r>
         <w:r>
           <w:rPr>
@@ -3321,7 +2860,7 @@
             <w:noProof/>
             <w:webHidden/>
           </w:rPr>
-          <w:t>10</w:t>
+          <w:t>9</w:t>
         </w:r>
         <w:r>
           <w:rPr>
@@ -3343,7 +2882,7 @@
           <w:lang w:eastAsia="de-CH"/>
         </w:rPr>
       </w:pPr>
-      <w:hyperlink w:anchor="_Toc24557003" w:history="1">
+      <w:hyperlink w:anchor="_Toc27504127" w:history="1">
         <w:r>
           <w:rPr>
             <w:rStyle w:val="Hyperlink"/>
@@ -3387,7 +2926,7 @@
             <w:noProof/>
             <w:webHidden/>
           </w:rPr>
-          <w:instrText xml:space="preserve"> PAGEREF _Toc24557003 \h </w:instrText>
+          <w:instrText xml:space="preserve"> PAGEREF _Toc27504127 \h </w:instrText>
         </w:r>
         <w:r>
           <w:rPr>
@@ -3407,7 +2946,7 @@
             <w:noProof/>
             <w:webHidden/>
           </w:rPr>
-          <w:t>10</w:t>
+          <w:t>9</w:t>
         </w:r>
         <w:r>
           <w:rPr>
@@ -3430,7 +2969,7 @@
           <w:lang w:eastAsia="de-CH"/>
         </w:rPr>
       </w:pPr>
-      <w:hyperlink w:anchor="_Toc24557004" w:history="1">
+      <w:hyperlink w:anchor="_Toc27504128" w:history="1">
         <w:r>
           <w:rPr>
             <w:rStyle w:val="Hyperlink"/>
@@ -3454,7 +2993,7 @@
             <w:rStyle w:val="Hyperlink"/>
             <w:noProof/>
           </w:rPr>
-          <w:t>Schlussreflektion</w:t>
+          <w:t>Tag 7 – Erzeugung der Map V3</w:t>
         </w:r>
         <w:r>
           <w:rPr>
@@ -3475,7 +3014,7 @@
             <w:noProof/>
             <w:webHidden/>
           </w:rPr>
-          <w:instrText xml:space="preserve"> PAGEREF _Toc24557004 \h </w:instrText>
+          <w:instrText xml:space="preserve"> PAGEREF _Toc27504128 \h </w:instrText>
         </w:r>
         <w:r>
           <w:rPr>
@@ -3495,7 +3034,93 @@
             <w:noProof/>
             <w:webHidden/>
           </w:rPr>
-          <w:t>11</w:t>
+          <w:t>10</w:t>
+        </w:r>
+        <w:r>
+          <w:rPr>
+            <w:noProof/>
+            <w:webHidden/>
+          </w:rPr>
+          <w:fldChar w:fldCharType="end"/>
+        </w:r>
+      </w:hyperlink>
+    </w:p>
+    <w:p>
+      <w:pPr>
+        <w:pStyle w:val="Verzeichnis2"/>
+        <w:rPr>
+          <w:rFonts w:asciiTheme="minorHAnsi" w:eastAsiaTheme="minorEastAsia" w:hAnsiTheme="minorHAnsi" w:cstheme="minorBidi"/>
+          <w:noProof/>
+          <w:spacing w:val="0"/>
+          <w:szCs w:val="22"/>
+          <w:lang w:eastAsia="de-CH"/>
+        </w:rPr>
+      </w:pPr>
+      <w:hyperlink w:anchor="_Toc27504129" w:history="1">
+        <w:r>
+          <w:rPr>
+            <w:rStyle w:val="Hyperlink"/>
+            <w:noProof/>
+          </w:rPr>
+          <w:t>7.1</w:t>
+        </w:r>
+        <w:r>
+          <w:rPr>
+            <w:rFonts w:asciiTheme="minorHAnsi" w:eastAsiaTheme="minorEastAsia" w:hAnsiTheme="minorHAnsi" w:cstheme="minorBidi"/>
+            <w:noProof/>
+            <w:spacing w:val="0"/>
+            <w:szCs w:val="22"/>
+            <w:lang w:eastAsia="de-CH"/>
+          </w:rPr>
+          <w:tab/>
+        </w:r>
+        <w:r>
+          <w:rPr>
+            <w:rStyle w:val="Hyperlink"/>
+            <w:noProof/>
+          </w:rPr>
+          <w:t>Inhalt/ ausgeführte Arbeiten</w:t>
+        </w:r>
+        <w:r>
+          <w:rPr>
+            <w:noProof/>
+            <w:webHidden/>
+          </w:rPr>
+          <w:tab/>
+        </w:r>
+        <w:r>
+          <w:rPr>
+            <w:noProof/>
+            <w:webHidden/>
+          </w:rPr>
+          <w:fldChar w:fldCharType="begin"/>
+        </w:r>
+        <w:r>
+          <w:rPr>
+            <w:noProof/>
+            <w:webHidden/>
+          </w:rPr>
+          <w:instrText xml:space="preserve"> PAGEREF _Toc27504129 \h </w:instrText>
+        </w:r>
+        <w:r>
+          <w:rPr>
+            <w:noProof/>
+            <w:webHidden/>
+          </w:rPr>
+        </w:r>
+        <w:r>
+          <w:rPr>
+            <w:noProof/>
+            <w:webHidden/>
+          </w:rPr>
+          <w:fldChar w:fldCharType="separate"/>
+        </w:r>
+        <w:r>
+          <w:rPr>
+            <w:noProof/>
+            <w:webHidden/>
+          </w:rPr>
+          <w:t>10</w:t>
         </w:r>
         <w:r>
           <w:rPr>
@@ -3518,7 +3143,7 @@
           <w:lang w:eastAsia="de-CH"/>
         </w:rPr>
       </w:pPr>
-      <w:hyperlink w:anchor="_Toc24557005" w:history="1">
+      <w:hyperlink w:anchor="_Toc27504130" w:history="1">
         <w:r>
           <w:rPr>
             <w:rStyle w:val="Hyperlink"/>
@@ -3542,7 +3167,7 @@
             <w:rStyle w:val="Hyperlink"/>
             <w:noProof/>
           </w:rPr>
-          <w:t>Abbildungverzeichnis</w:t>
+          <w:t>Tag 8 – Projekt neustart</w:t>
         </w:r>
         <w:r>
           <w:rPr>
@@ -3563,7 +3188,7 @@
             <w:noProof/>
             <w:webHidden/>
           </w:rPr>
-          <w:instrText xml:space="preserve"> PAGEREF _Toc24557005 \h </w:instrText>
+          <w:instrText xml:space="preserve"> PAGEREF _Toc27504130 \h </w:instrText>
         </w:r>
         <w:r>
           <w:rPr>
@@ -3583,7 +3208,93 @@
             <w:noProof/>
             <w:webHidden/>
           </w:rPr>
-          <w:t>12</w:t>
+          <w:t>11</w:t>
+        </w:r>
+        <w:r>
+          <w:rPr>
+            <w:noProof/>
+            <w:webHidden/>
+          </w:rPr>
+          <w:fldChar w:fldCharType="end"/>
+        </w:r>
+      </w:hyperlink>
+    </w:p>
+    <w:p>
+      <w:pPr>
+        <w:pStyle w:val="Verzeichnis2"/>
+        <w:rPr>
+          <w:rFonts w:asciiTheme="minorHAnsi" w:eastAsiaTheme="minorEastAsia" w:hAnsiTheme="minorHAnsi" w:cstheme="minorBidi"/>
+          <w:noProof/>
+          <w:spacing w:val="0"/>
+          <w:szCs w:val="22"/>
+          <w:lang w:eastAsia="de-CH"/>
+        </w:rPr>
+      </w:pPr>
+      <w:hyperlink w:anchor="_Toc27504131" w:history="1">
+        <w:r>
+          <w:rPr>
+            <w:rStyle w:val="Hyperlink"/>
+            <w:noProof/>
+          </w:rPr>
+          <w:t>8.1</w:t>
+        </w:r>
+        <w:r>
+          <w:rPr>
+            <w:rFonts w:asciiTheme="minorHAnsi" w:eastAsiaTheme="minorEastAsia" w:hAnsiTheme="minorHAnsi" w:cstheme="minorBidi"/>
+            <w:noProof/>
+            <w:spacing w:val="0"/>
+            <w:szCs w:val="22"/>
+            <w:lang w:eastAsia="de-CH"/>
+          </w:rPr>
+          <w:tab/>
+        </w:r>
+        <w:r>
+          <w:rPr>
+            <w:rStyle w:val="Hyperlink"/>
+            <w:noProof/>
+          </w:rPr>
+          <w:t>Inhalt/ ausgeführte Arbeiten</w:t>
+        </w:r>
+        <w:r>
+          <w:rPr>
+            <w:noProof/>
+            <w:webHidden/>
+          </w:rPr>
+          <w:tab/>
+        </w:r>
+        <w:r>
+          <w:rPr>
+            <w:noProof/>
+            <w:webHidden/>
+          </w:rPr>
+          <w:fldChar w:fldCharType="begin"/>
+        </w:r>
+        <w:r>
+          <w:rPr>
+            <w:noProof/>
+            <w:webHidden/>
+          </w:rPr>
+          <w:instrText xml:space="preserve"> PAGEREF _Toc27504131 \h </w:instrText>
+        </w:r>
+        <w:r>
+          <w:rPr>
+            <w:noProof/>
+            <w:webHidden/>
+          </w:rPr>
+        </w:r>
+        <w:r>
+          <w:rPr>
+            <w:noProof/>
+            <w:webHidden/>
+          </w:rPr>
+          <w:fldChar w:fldCharType="separate"/>
+        </w:r>
+        <w:r>
+          <w:rPr>
+            <w:noProof/>
+            <w:webHidden/>
+          </w:rPr>
+          <w:t>11</w:t>
         </w:r>
         <w:r>
           <w:rPr>
@@ -3606,7 +3317,7 @@
           <w:lang w:eastAsia="de-CH"/>
         </w:rPr>
       </w:pPr>
-      <w:hyperlink w:anchor="_Toc24557006" w:history="1">
+      <w:hyperlink w:anchor="_Toc27504132" w:history="1">
         <w:r>
           <w:rPr>
             <w:rStyle w:val="Hyperlink"/>
@@ -3630,7 +3341,7 @@
             <w:rStyle w:val="Hyperlink"/>
             <w:noProof/>
           </w:rPr>
-          <w:t>Tabellenverzeichniss</w:t>
+          <w:t>Tag 9 – Schreiben des Map.txt Files</w:t>
         </w:r>
         <w:r>
           <w:rPr>
@@ -3651,7 +3362,93 @@
             <w:noProof/>
             <w:webHidden/>
           </w:rPr>
-          <w:instrText xml:space="preserve"> PAGEREF _Toc24557006 \h </w:instrText>
+          <w:instrText xml:space="preserve"> PAGEREF _Toc27504132 \h </w:instrText>
+        </w:r>
+        <w:r>
+          <w:rPr>
+            <w:noProof/>
+            <w:webHidden/>
+          </w:rPr>
+        </w:r>
+        <w:r>
+          <w:rPr>
+            <w:noProof/>
+            <w:webHidden/>
+          </w:rPr>
+          <w:fldChar w:fldCharType="separate"/>
+        </w:r>
+        <w:r>
+          <w:rPr>
+            <w:noProof/>
+            <w:webHidden/>
+          </w:rPr>
+          <w:t>12</w:t>
+        </w:r>
+        <w:r>
+          <w:rPr>
+            <w:noProof/>
+            <w:webHidden/>
+          </w:rPr>
+          <w:fldChar w:fldCharType="end"/>
+        </w:r>
+      </w:hyperlink>
+    </w:p>
+    <w:p>
+      <w:pPr>
+        <w:pStyle w:val="Verzeichnis2"/>
+        <w:rPr>
+          <w:rFonts w:asciiTheme="minorHAnsi" w:eastAsiaTheme="minorEastAsia" w:hAnsiTheme="minorHAnsi" w:cstheme="minorBidi"/>
+          <w:noProof/>
+          <w:spacing w:val="0"/>
+          <w:szCs w:val="22"/>
+          <w:lang w:eastAsia="de-CH"/>
+        </w:rPr>
+      </w:pPr>
+      <w:hyperlink w:anchor="_Toc27504133" w:history="1">
+        <w:r>
+          <w:rPr>
+            <w:rStyle w:val="Hyperlink"/>
+            <w:noProof/>
+          </w:rPr>
+          <w:t>9.1</w:t>
+        </w:r>
+        <w:r>
+          <w:rPr>
+            <w:rFonts w:asciiTheme="minorHAnsi" w:eastAsiaTheme="minorEastAsia" w:hAnsiTheme="minorHAnsi" w:cstheme="minorBidi"/>
+            <w:noProof/>
+            <w:spacing w:val="0"/>
+            <w:szCs w:val="22"/>
+            <w:lang w:eastAsia="de-CH"/>
+          </w:rPr>
+          <w:tab/>
+        </w:r>
+        <w:r>
+          <w:rPr>
+            <w:rStyle w:val="Hyperlink"/>
+            <w:noProof/>
+          </w:rPr>
+          <w:t>Inhalt/ ausgeführte Arbeiten</w:t>
+        </w:r>
+        <w:r>
+          <w:rPr>
+            <w:noProof/>
+            <w:webHidden/>
+          </w:rPr>
+          <w:tab/>
+        </w:r>
+        <w:r>
+          <w:rPr>
+            <w:noProof/>
+            <w:webHidden/>
+          </w:rPr>
+          <w:fldChar w:fldCharType="begin"/>
+        </w:r>
+        <w:r>
+          <w:rPr>
+            <w:noProof/>
+            <w:webHidden/>
+          </w:rPr>
+          <w:instrText xml:space="preserve"> PAGEREF _Toc27504133 \h </w:instrText>
         </w:r>
         <w:r>
           <w:rPr>
@@ -3694,7 +3491,7 @@
           <w:lang w:eastAsia="de-CH"/>
         </w:rPr>
       </w:pPr>
-      <w:hyperlink w:anchor="_Toc24557007" w:history="1">
+      <w:hyperlink w:anchor="_Toc27504134" w:history="1">
         <w:r>
           <w:rPr>
             <w:rStyle w:val="Hyperlink"/>
@@ -3717,9 +3514,8 @@
           <w:rPr>
             <w:rStyle w:val="Hyperlink"/>
             <w:noProof/>
-            <w:lang w:val="de-DE"/>
-          </w:rPr>
-          <w:t>Literaturverzeichnis</w:t>
+          </w:rPr>
+          <w:t>Tag 10 – Erzeugung der Entitys</w:t>
         </w:r>
         <w:r>
           <w:rPr>
@@ -3740,7 +3536,7 @@
             <w:noProof/>
             <w:webHidden/>
           </w:rPr>
-          <w:instrText xml:space="preserve"> PAGEREF _Toc24557007 \h </w:instrText>
+          <w:instrText xml:space="preserve"> PAGEREF _Toc27504134 \h </w:instrText>
         </w:r>
         <w:r>
           <w:rPr>
@@ -3760,7 +3556,93 @@
             <w:noProof/>
             <w:webHidden/>
           </w:rPr>
-          <w:t>12</w:t>
+          <w:t>13</w:t>
+        </w:r>
+        <w:r>
+          <w:rPr>
+            <w:noProof/>
+            <w:webHidden/>
+          </w:rPr>
+          <w:fldChar w:fldCharType="end"/>
+        </w:r>
+      </w:hyperlink>
+    </w:p>
+    <w:p>
+      <w:pPr>
+        <w:pStyle w:val="Verzeichnis2"/>
+        <w:rPr>
+          <w:rFonts w:asciiTheme="minorHAnsi" w:eastAsiaTheme="minorEastAsia" w:hAnsiTheme="minorHAnsi" w:cstheme="minorBidi"/>
+          <w:noProof/>
+          <w:spacing w:val="0"/>
+          <w:szCs w:val="22"/>
+          <w:lang w:eastAsia="de-CH"/>
+        </w:rPr>
+      </w:pPr>
+      <w:hyperlink w:anchor="_Toc27504135" w:history="1">
+        <w:r>
+          <w:rPr>
+            <w:rStyle w:val="Hyperlink"/>
+            <w:noProof/>
+          </w:rPr>
+          <w:t>10.1</w:t>
+        </w:r>
+        <w:r>
+          <w:rPr>
+            <w:rFonts w:asciiTheme="minorHAnsi" w:eastAsiaTheme="minorEastAsia" w:hAnsiTheme="minorHAnsi" w:cstheme="minorBidi"/>
+            <w:noProof/>
+            <w:spacing w:val="0"/>
+            <w:szCs w:val="22"/>
+            <w:lang w:eastAsia="de-CH"/>
+          </w:rPr>
+          <w:tab/>
+        </w:r>
+        <w:r>
+          <w:rPr>
+            <w:rStyle w:val="Hyperlink"/>
+            <w:noProof/>
+          </w:rPr>
+          <w:t>Inhalt/ ausgeführte Arbeiten</w:t>
+        </w:r>
+        <w:r>
+          <w:rPr>
+            <w:noProof/>
+            <w:webHidden/>
+          </w:rPr>
+          <w:tab/>
+        </w:r>
+        <w:r>
+          <w:rPr>
+            <w:noProof/>
+            <w:webHidden/>
+          </w:rPr>
+          <w:fldChar w:fldCharType="begin"/>
+        </w:r>
+        <w:r>
+          <w:rPr>
+            <w:noProof/>
+            <w:webHidden/>
+          </w:rPr>
+          <w:instrText xml:space="preserve"> PAGEREF _Toc27504135 \h </w:instrText>
+        </w:r>
+        <w:r>
+          <w:rPr>
+            <w:noProof/>
+            <w:webHidden/>
+          </w:rPr>
+        </w:r>
+        <w:r>
+          <w:rPr>
+            <w:noProof/>
+            <w:webHidden/>
+          </w:rPr>
+          <w:fldChar w:fldCharType="separate"/>
+        </w:r>
+        <w:r>
+          <w:rPr>
+            <w:noProof/>
+            <w:webHidden/>
+          </w:rPr>
+          <w:t>13</w:t>
         </w:r>
         <w:r>
           <w:rPr>
@@ -3783,7 +3665,7 @@
           <w:lang w:eastAsia="de-CH"/>
         </w:rPr>
       </w:pPr>
-      <w:hyperlink w:anchor="_Toc24557008" w:history="1">
+      <w:hyperlink w:anchor="_Toc27504136" w:history="1">
         <w:r>
           <w:rPr>
             <w:rStyle w:val="Hyperlink"/>
@@ -3807,7 +3689,7 @@
             <w:rStyle w:val="Hyperlink"/>
             <w:noProof/>
           </w:rPr>
-          <w:t>Selbstständigkeitserklärung</w:t>
+          <w:t>Abbildungverzeichnis</w:t>
         </w:r>
         <w:r>
           <w:rPr>
@@ -3828,7 +3710,7 @@
             <w:noProof/>
             <w:webHidden/>
           </w:rPr>
-          <w:instrText xml:space="preserve"> PAGEREF _Toc24557008 \h </w:instrText>
+          <w:instrText xml:space="preserve"> PAGEREF _Toc27504136 \h </w:instrText>
         </w:r>
         <w:r>
           <w:rPr>
@@ -3848,7 +3730,7 @@
             <w:noProof/>
             <w:webHidden/>
           </w:rPr>
-          <w:t>13</w:t>
+          <w:t>17</w:t>
         </w:r>
         <w:r>
           <w:rPr>
@@ -3871,7 +3753,7 @@
           <w:lang w:eastAsia="de-CH"/>
         </w:rPr>
       </w:pPr>
-      <w:hyperlink w:anchor="_Toc24557009" w:history="1">
+      <w:hyperlink w:anchor="_Toc27504137" w:history="1">
         <w:r>
           <w:rPr>
             <w:rStyle w:val="Hyperlink"/>
@@ -3895,7 +3777,7 @@
             <w:rStyle w:val="Hyperlink"/>
             <w:noProof/>
           </w:rPr>
-          <w:t>Anhang</w:t>
+          <w:t>Tabellenverzeichniss</w:t>
         </w:r>
         <w:r>
           <w:rPr>
@@ -3916,7 +3798,7 @@
             <w:noProof/>
             <w:webHidden/>
           </w:rPr>
-          <w:instrText xml:space="preserve"> PAGEREF _Toc24557009 \h </w:instrText>
+          <w:instrText xml:space="preserve"> PAGEREF _Toc27504137 \h </w:instrText>
         </w:r>
         <w:r>
           <w:rPr>
@@ -3936,7 +3818,7 @@
             <w:noProof/>
             <w:webHidden/>
           </w:rPr>
-          <w:t>1</w:t>
+          <w:t>17</w:t>
         </w:r>
         <w:r>
           <w:rPr>
@@ -3949,18 +3831,279 @@
     </w:p>
     <w:p>
       <w:pPr>
-        <w:pStyle w:val="Verzeichnis3"/>
-      </w:pPr>
-      <w:r>
-        <w:fldChar w:fldCharType="end"/>
-      </w:r>
+        <w:pStyle w:val="Verzeichnis1"/>
+        <w:rPr>
+          <w:rFonts w:asciiTheme="minorHAnsi" w:eastAsiaTheme="minorEastAsia" w:hAnsiTheme="minorHAnsi" w:cstheme="minorBidi"/>
+          <w:b w:val="0"/>
+          <w:noProof/>
+          <w:spacing w:val="0"/>
+          <w:szCs w:val="22"/>
+          <w:lang w:eastAsia="de-CH"/>
+        </w:rPr>
+      </w:pPr>
+      <w:hyperlink w:anchor="_Toc27504138" w:history="1">
+        <w:r>
+          <w:rPr>
+            <w:rStyle w:val="Hyperlink"/>
+            <w:noProof/>
+          </w:rPr>
+          <w:t>13</w:t>
+        </w:r>
+        <w:r>
+          <w:rPr>
+            <w:rFonts w:asciiTheme="minorHAnsi" w:eastAsiaTheme="minorEastAsia" w:hAnsiTheme="minorHAnsi" w:cstheme="minorBidi"/>
+            <w:b w:val="0"/>
+            <w:noProof/>
+            <w:spacing w:val="0"/>
+            <w:szCs w:val="22"/>
+            <w:lang w:eastAsia="de-CH"/>
+          </w:rPr>
+          <w:tab/>
+        </w:r>
+        <w:r>
+          <w:rPr>
+            <w:rStyle w:val="Hyperlink"/>
+            <w:noProof/>
+            <w:lang w:val="de-DE"/>
+          </w:rPr>
+          <w:t>Literaturverzeichnis</w:t>
+        </w:r>
+        <w:r>
+          <w:rPr>
+            <w:noProof/>
+            <w:webHidden/>
+          </w:rPr>
+          <w:tab/>
+        </w:r>
+        <w:r>
+          <w:rPr>
+            <w:noProof/>
+            <w:webHidden/>
+          </w:rPr>
+          <w:fldChar w:fldCharType="begin"/>
+        </w:r>
+        <w:r>
+          <w:rPr>
+            <w:noProof/>
+            <w:webHidden/>
+          </w:rPr>
+          <w:instrText xml:space="preserve"> PAGEREF _Toc27504138 \h </w:instrText>
+        </w:r>
+        <w:r>
+          <w:rPr>
+            <w:noProof/>
+            <w:webHidden/>
+          </w:rPr>
+        </w:r>
+        <w:r>
+          <w:rPr>
+            <w:noProof/>
+            <w:webHidden/>
+          </w:rPr>
+          <w:fldChar w:fldCharType="separate"/>
+        </w:r>
+        <w:r>
+          <w:rPr>
+            <w:noProof/>
+            <w:webHidden/>
+          </w:rPr>
+          <w:t>17</w:t>
+        </w:r>
+        <w:r>
+          <w:rPr>
+            <w:noProof/>
+            <w:webHidden/>
+          </w:rPr>
+          <w:fldChar w:fldCharType="end"/>
+        </w:r>
+      </w:hyperlink>
     </w:p>
     <w:p>
       <w:pPr>
+        <w:pStyle w:val="Verzeichnis1"/>
+        <w:rPr>
+          <w:rFonts w:asciiTheme="minorHAnsi" w:eastAsiaTheme="minorEastAsia" w:hAnsiTheme="minorHAnsi" w:cstheme="minorBidi"/>
+          <w:b w:val="0"/>
+          <w:noProof/>
+          <w:spacing w:val="0"/>
+          <w:szCs w:val="22"/>
+          <w:lang w:eastAsia="de-CH"/>
+        </w:rPr>
+      </w:pPr>
+      <w:hyperlink w:anchor="_Toc27504139" w:history="1">
+        <w:r>
+          <w:rPr>
+            <w:rStyle w:val="Hyperlink"/>
+            <w:noProof/>
+          </w:rPr>
+          <w:t>14</w:t>
+        </w:r>
+        <w:r>
+          <w:rPr>
+            <w:rFonts w:asciiTheme="minorHAnsi" w:eastAsiaTheme="minorEastAsia" w:hAnsiTheme="minorHAnsi" w:cstheme="minorBidi"/>
+            <w:b w:val="0"/>
+            <w:noProof/>
+            <w:spacing w:val="0"/>
+            <w:szCs w:val="22"/>
+            <w:lang w:eastAsia="de-CH"/>
+          </w:rPr>
+          <w:tab/>
+        </w:r>
+        <w:r>
+          <w:rPr>
+            <w:rStyle w:val="Hyperlink"/>
+            <w:noProof/>
+          </w:rPr>
+          <w:t>Selbstständigkeitserklärung</w:t>
+        </w:r>
+        <w:r>
+          <w:rPr>
+            <w:noProof/>
+            <w:webHidden/>
+          </w:rPr>
+          <w:tab/>
+        </w:r>
+        <w:r>
+          <w:rPr>
+            <w:noProof/>
+            <w:webHidden/>
+          </w:rPr>
+          <w:fldChar w:fldCharType="begin"/>
+        </w:r>
+        <w:r>
+          <w:rPr>
+            <w:noProof/>
+            <w:webHidden/>
+          </w:rPr>
+          <w:instrText xml:space="preserve"> PAGEREF _Toc27504139 \h </w:instrText>
+        </w:r>
+        <w:r>
+          <w:rPr>
+            <w:noProof/>
+            <w:webHidden/>
+          </w:rPr>
+        </w:r>
+        <w:r>
+          <w:rPr>
+            <w:noProof/>
+            <w:webHidden/>
+          </w:rPr>
+          <w:fldChar w:fldCharType="separate"/>
+        </w:r>
+        <w:r>
+          <w:rPr>
+            <w:noProof/>
+            <w:webHidden/>
+          </w:rPr>
+          <w:t>18</w:t>
+        </w:r>
+        <w:r>
+          <w:rPr>
+            <w:noProof/>
+            <w:webHidden/>
+          </w:rPr>
+          <w:fldChar w:fldCharType="end"/>
+        </w:r>
+      </w:hyperlink>
+    </w:p>
+    <w:p>
+      <w:pPr>
+        <w:pStyle w:val="Verzeichnis1"/>
+        <w:rPr>
+          <w:rFonts w:asciiTheme="minorHAnsi" w:eastAsiaTheme="minorEastAsia" w:hAnsiTheme="minorHAnsi" w:cstheme="minorBidi"/>
+          <w:b w:val="0"/>
+          <w:noProof/>
+          <w:spacing w:val="0"/>
+          <w:szCs w:val="22"/>
+          <w:lang w:eastAsia="de-CH"/>
+        </w:rPr>
+      </w:pPr>
+      <w:hyperlink w:anchor="_Toc27504140" w:history="1">
+        <w:r>
+          <w:rPr>
+            <w:rStyle w:val="Hyperlink"/>
+            <w:noProof/>
+          </w:rPr>
+          <w:t>15</w:t>
+        </w:r>
+        <w:r>
+          <w:rPr>
+            <w:rFonts w:asciiTheme="minorHAnsi" w:eastAsiaTheme="minorEastAsia" w:hAnsiTheme="minorHAnsi" w:cstheme="minorBidi"/>
+            <w:b w:val="0"/>
+            <w:noProof/>
+            <w:spacing w:val="0"/>
+            <w:szCs w:val="22"/>
+            <w:lang w:eastAsia="de-CH"/>
+          </w:rPr>
+          <w:tab/>
+        </w:r>
+        <w:r>
+          <w:rPr>
+            <w:rStyle w:val="Hyperlink"/>
+            <w:noProof/>
+          </w:rPr>
+          <w:t>Anhang</w:t>
+        </w:r>
+        <w:r>
+          <w:rPr>
+            <w:noProof/>
+            <w:webHidden/>
+          </w:rPr>
+          <w:tab/>
+        </w:r>
+        <w:r>
+          <w:rPr>
+            <w:noProof/>
+            <w:webHidden/>
+          </w:rPr>
+          <w:fldChar w:fldCharType="begin"/>
+        </w:r>
+        <w:r>
+          <w:rPr>
+            <w:noProof/>
+            <w:webHidden/>
+          </w:rPr>
+          <w:instrText xml:space="preserve"> PAGEREF _Toc27504140 \h </w:instrText>
+        </w:r>
+        <w:r>
+          <w:rPr>
+            <w:noProof/>
+            <w:webHidden/>
+          </w:rPr>
+        </w:r>
+        <w:r>
+          <w:rPr>
+            <w:noProof/>
+            <w:webHidden/>
+          </w:rPr>
+          <w:fldChar w:fldCharType="separate"/>
+        </w:r>
+        <w:r>
+          <w:rPr>
+            <w:noProof/>
+            <w:webHidden/>
+          </w:rPr>
+          <w:t>1</w:t>
+        </w:r>
+        <w:r>
+          <w:rPr>
+            <w:noProof/>
+            <w:webHidden/>
+          </w:rPr>
+          <w:fldChar w:fldCharType="end"/>
+        </w:r>
+      </w:hyperlink>
+    </w:p>
+    <w:p>
+      <w:pPr>
+        <w:pStyle w:val="Verzeichnis3"/>
         <w:rPr>
           <w:rFonts w:cs="Arial"/>
         </w:rPr>
       </w:pPr>
+      <w:r>
+        <w:fldChar w:fldCharType="end"/>
+      </w:r>
     </w:p>
     <w:p>
       <w:pPr>
@@ -3980,7 +4123,7 @@
       <w:pPr>
         <w:pStyle w:val="berschrift1"/>
       </w:pPr>
-      <w:bookmarkStart w:id="4" w:name="_Toc24556992"/>
+      <w:bookmarkStart w:id="6" w:name="_Toc27504116"/>
       <w:r>
         <w:lastRenderedPageBreak/>
         <w:t xml:space="preserve">Tag 1 – </w:t>
@@ -3988,20 +4131,35 @@
       <w:r>
         <w:t>Start des Projekts</w:t>
       </w:r>
-      <w:bookmarkEnd w:id="4"/>
+      <w:bookmarkEnd w:id="6"/>
     </w:p>
     <w:p>
       <w:pPr>
         <w:pStyle w:val="berschrift2"/>
       </w:pPr>
-      <w:bookmarkStart w:id="5" w:name="_Toc24556993"/>
+      <w:bookmarkStart w:id="7" w:name="_Toc27504117"/>
+      <w:proofErr w:type="spellStart"/>
       <w:r>
         <w:t>Inhalt</w:t>
       </w:r>
-      <w:r>
-        <w:t>/ ausgeführte Arbeiten</w:t>
-      </w:r>
-      <w:bookmarkEnd w:id="5"/>
+      <w:proofErr w:type="spellEnd"/>
+      <w:r>
+        <w:t xml:space="preserve">/ </w:t>
+      </w:r>
+      <w:proofErr w:type="spellStart"/>
+      <w:r>
+        <w:t>ausgeführte</w:t>
+      </w:r>
+      <w:proofErr w:type="spellEnd"/>
+      <w:r>
+        <w:t xml:space="preserve"> </w:t>
+      </w:r>
+      <w:proofErr w:type="spellStart"/>
+      <w:r>
+        <w:t>Arbeiten</w:t>
+      </w:r>
+      <w:bookmarkEnd w:id="7"/>
+      <w:proofErr w:type="spellEnd"/>
     </w:p>
     <w:p>
       <w:pPr>
@@ -4011,8 +4169,13 @@
           <w:numId w:val="30"/>
         </w:numPr>
       </w:pPr>
-      <w:r>
-        <w:t>Einlesung im Buch</w:t>
+      <w:proofErr w:type="spellStart"/>
+      <w:r>
+        <w:t>Einlesung</w:t>
+      </w:r>
+      <w:proofErr w:type="spellEnd"/>
+      <w:r>
+        <w:t xml:space="preserve"> im Buch</w:t>
       </w:r>
     </w:p>
     <w:p>
@@ -4044,11 +4207,16 @@
       <w:pPr>
         <w:pStyle w:val="berschrift2ohneGliederung"/>
       </w:pPr>
+      <w:proofErr w:type="spellStart"/>
       <w:r>
         <w:t>E</w:t>
       </w:r>
       <w:r>
-        <w:t>lesung im Buch</w:t>
+        <w:t>lesung</w:t>
+      </w:r>
+      <w:proofErr w:type="spellEnd"/>
+      <w:r>
+        <w:t xml:space="preserve"> im Buch</w:t>
       </w:r>
     </w:p>
     <w:p>
@@ -4059,7 +4227,49 @@
         <w:rPr>
           <w:i/>
         </w:rPr>
-        <w:t xml:space="preserve">“game-architecture-and-design-a-new-edition” </w:t>
+        <w:t>“game-</w:t>
+      </w:r>
+      <w:proofErr w:type="spellStart"/>
+      <w:r>
+        <w:rPr>
+          <w:i/>
+        </w:rPr>
+        <w:t>architecture</w:t>
+      </w:r>
+      <w:proofErr w:type="spellEnd"/>
+      <w:r>
+        <w:rPr>
+          <w:i/>
+        </w:rPr>
+        <w:t>-</w:t>
+      </w:r>
+      <w:proofErr w:type="spellStart"/>
+      <w:r>
+        <w:rPr>
+          <w:i/>
+        </w:rPr>
+        <w:t>and</w:t>
+      </w:r>
+      <w:proofErr w:type="spellEnd"/>
+      <w:r>
+        <w:rPr>
+          <w:i/>
+        </w:rPr>
+        <w:t>-design-a-</w:t>
+      </w:r>
+      <w:proofErr w:type="spellStart"/>
+      <w:r>
+        <w:rPr>
+          <w:i/>
+        </w:rPr>
+        <w:t>new</w:t>
+      </w:r>
+      <w:proofErr w:type="spellEnd"/>
+      <w:r>
+        <w:rPr>
+          <w:i/>
+        </w:rPr>
+        <w:t xml:space="preserve">-edition” </w:t>
       </w:r>
       <w:r>
         <w:t xml:space="preserve">eingelesen und versucht etwas über den Vorgang zur Entwicklung eines Pac-Man </w:t>
@@ -4119,7 +4329,21 @@
         <w:rPr>
           <w:rFonts w:ascii="Verdana" w:hAnsi="Verdana"/>
         </w:rPr>
-        <w:t xml:space="preserve">In den UML Klassendiagrammen, ist die Sichtbarkeit der Klassen ersichtlich und es werden den  Klassen Attribute vergeben. </w:t>
+        <w:t xml:space="preserve">In den UML Klassendiagrammen, ist die Sichtbarkeit der Klassen ersichtlich und es werden </w:t>
+      </w:r>
+      <w:proofErr w:type="gramStart"/>
+      <w:r>
+        <w:rPr>
+          <w:rFonts w:ascii="Verdana" w:hAnsi="Verdana"/>
+        </w:rPr>
+        <w:t>den  Klassen</w:t>
+      </w:r>
+      <w:proofErr w:type="gramEnd"/>
+      <w:r>
+        <w:rPr>
+          <w:rFonts w:ascii="Verdana" w:hAnsi="Verdana"/>
+        </w:rPr>
+        <w:t xml:space="preserve"> Attribute vergeben. </w:t>
       </w:r>
     </w:p>
     <w:p>
@@ -4145,7 +4369,31 @@
     </w:p>
     <w:p>
       <w:r>
-        <w:t>Das Repository wurde im Eclipse Workspace eingebunden. Es wurden 1. Klassen und Commits/Pushes getätigt.</w:t>
+        <w:t xml:space="preserve">Das Repository wurde im </w:t>
+      </w:r>
+      <w:proofErr w:type="spellStart"/>
+      <w:r>
+        <w:t>Eclipse</w:t>
+      </w:r>
+      <w:proofErr w:type="spellEnd"/>
+      <w:r>
+        <w:t xml:space="preserve"> Workspace eingebunden. Es wurden 1. Klassen und </w:t>
+      </w:r>
+      <w:proofErr w:type="spellStart"/>
+      <w:r>
+        <w:t>Commits</w:t>
+      </w:r>
+      <w:proofErr w:type="spellEnd"/>
+      <w:r>
+        <w:t>/</w:t>
+      </w:r>
+      <w:proofErr w:type="spellStart"/>
+      <w:r>
+        <w:t>Pushes</w:t>
+      </w:r>
+      <w:proofErr w:type="spellEnd"/>
+      <w:r>
+        <w:t xml:space="preserve"> getätigt.</w:t>
       </w:r>
     </w:p>
     <w:p>
@@ -4169,7 +4417,7 @@
       <w:pPr>
         <w:pStyle w:val="berschrift1"/>
       </w:pPr>
-      <w:bookmarkStart w:id="6" w:name="_Toc24556994"/>
+      <w:bookmarkStart w:id="8" w:name="_Toc27504118"/>
       <w:r>
         <w:lastRenderedPageBreak/>
         <w:t xml:space="preserve">Tag 2 – </w:t>
@@ -4177,17 +4425,35 @@
       <w:r>
         <w:t>Dokumentationen &amp; UML Klassendiagramm</w:t>
       </w:r>
-      <w:bookmarkEnd w:id="6"/>
+      <w:bookmarkEnd w:id="8"/>
     </w:p>
     <w:p>
       <w:pPr>
         <w:pStyle w:val="berschrift2"/>
       </w:pPr>
-      <w:bookmarkStart w:id="7" w:name="_Toc24556995"/>
-      <w:r>
-        <w:t>Inhalt/ ausgeführte Arbeiten</w:t>
-      </w:r>
-      <w:bookmarkEnd w:id="7"/>
+      <w:bookmarkStart w:id="9" w:name="_Toc27504119"/>
+      <w:proofErr w:type="spellStart"/>
+      <w:r>
+        <w:t>Inhalt</w:t>
+      </w:r>
+      <w:proofErr w:type="spellEnd"/>
+      <w:r>
+        <w:t xml:space="preserve">/ </w:t>
+      </w:r>
+      <w:proofErr w:type="spellStart"/>
+      <w:r>
+        <w:t>ausgeführte</w:t>
+      </w:r>
+      <w:proofErr w:type="spellEnd"/>
+      <w:r>
+        <w:t xml:space="preserve"> </w:t>
+      </w:r>
+      <w:proofErr w:type="spellStart"/>
+      <w:r>
+        <w:t>Arbeiten</w:t>
+      </w:r>
+      <w:bookmarkEnd w:id="9"/>
+      <w:proofErr w:type="spellEnd"/>
     </w:p>
     <w:p>
       <w:pPr>
@@ -4271,7 +4537,15 @@
     </w:p>
     <w:p>
       <w:r>
-        <w:t>Darin wurden bereits besteimmte Ziele festgelegt und eine grobe Struktur aufgebaut sodass ich in Zukunft nur noch den Inhalt entsprechend befüllen muss.</w:t>
+        <w:t xml:space="preserve">Darin wurden bereits </w:t>
+      </w:r>
+      <w:proofErr w:type="spellStart"/>
+      <w:r>
+        <w:t>besteimmte</w:t>
+      </w:r>
+      <w:proofErr w:type="spellEnd"/>
+      <w:r>
+        <w:t xml:space="preserve"> Ziele festgelegt und eine grobe Struktur aufgebaut sodass ich in Zukunft nur noch den Inhalt entsprechend befüllen muss.</w:t>
       </w:r>
     </w:p>
     <w:p/>
@@ -4304,6 +4578,12 @@
     <w:p>
       <w:pPr>
         <w:pStyle w:val="berschrift2ohneGliederung"/>
+        <w:keepNext/>
+        <w:jc w:val="left"/>
+        <w:rPr>
+          <w:noProof/>
+          <w:lang w:eastAsia="de-CH"/>
+        </w:rPr>
       </w:pPr>
       <w:r>
         <w:lastRenderedPageBreak/>
@@ -4316,24 +4596,83 @@
         <w:t xml:space="preserve"> Klassendiagram</w:t>
       </w:r>
     </w:p>
-    <w:p/>
     <w:p>
       <w:r>
         <w:rPr>
-          <w:highlight w:val="yellow"/>
+          <w:noProof/>
+          <w:lang w:eastAsia="de-CH"/>
         </w:rPr>
-        <w:t>BILD des UML Klassendiagramm einfügen</w:t>
+        <w:drawing>
+          <wp:inline distT="0" distB="0" distL="0" distR="0" wp14:anchorId="6889F598" wp14:editId="201B2C73">
+            <wp:extent cx="4794700" cy="6155465"/>
+            <wp:effectExtent l="5397" t="0" r="0" b="0"/>
+            <wp:docPr id="11" name="Grafik 11"/>
+            <wp:cNvGraphicFramePr>
+              <a:graphicFrameLocks xmlns:a="http://schemas.openxmlformats.org/drawingml/2006/main" noChangeAspect="1"/>
+            </wp:cNvGraphicFramePr>
+            <a:graphic xmlns:a="http://schemas.openxmlformats.org/drawingml/2006/main">
+              <a:graphicData uri="http://schemas.openxmlformats.org/drawingml/2006/picture">
+                <pic:pic xmlns:pic="http://schemas.openxmlformats.org/drawingml/2006/picture">
+                  <pic:nvPicPr>
+                    <pic:cNvPr id="11" name="1a668c81-7d9c-4158-8fe2-ef2e5fb1ab3a.jpg"/>
+                    <pic:cNvPicPr/>
+                  </pic:nvPicPr>
+                  <pic:blipFill rotWithShape="1">
+                    <a:blip r:embed="rId13" cstate="print">
+                      <a:extLst>
+                        <a:ext uri="{28A0092B-C50C-407E-A947-70E740481C1C}">
+                          <a14:useLocalDpi xmlns:a14="http://schemas.microsoft.com/office/drawing/2010/main" val="0"/>
+                        </a:ext>
+                      </a:extLst>
+                    </a:blip>
+                    <a:srcRect l="2978" t="3438" r="2799" b="11782"/>
+                    <a:stretch/>
+                  </pic:blipFill>
+                  <pic:spPr bwMode="auto">
+                    <a:xfrm rot="16200000">
+                      <a:off x="0" y="0"/>
+                      <a:ext cx="4803546" cy="6166821"/>
+                    </a:xfrm>
+                    <a:prstGeom prst="rect">
+                      <a:avLst/>
+                    </a:prstGeom>
+                    <a:ln>
+                      <a:noFill/>
+                    </a:ln>
+                    <a:extLst>
+                      <a:ext uri="{53640926-AAD7-44D8-BBD7-CCE9431645EC}">
+                        <a14:shadowObscured xmlns:a14="http://schemas.microsoft.com/office/drawing/2010/main"/>
+                      </a:ext>
+                    </a:extLst>
+                  </pic:spPr>
+                </pic:pic>
+              </a:graphicData>
+            </a:graphic>
+          </wp:inline>
+        </w:drawing>
       </w:r>
     </w:p>
-    <w:p/>
-    <w:p/>
-    <w:p/>
-    <w:p/>
-    <w:p/>
-    <w:p/>
-    <w:p/>
-    <w:p/>
-    <w:p/>
+    <w:p>
+      <w:pPr>
+        <w:pStyle w:val="Beschriftung"/>
+      </w:pPr>
+      <w:bookmarkStart w:id="10" w:name="_Toc27504990"/>
+      <w:r>
+        <w:t xml:space="preserve">Abbildung </w:t>
+      </w:r>
+      <w:fldSimple w:instr=" SEQ Abbildung \* ARABIC ">
+        <w:r>
+          <w:rPr>
+            <w:noProof/>
+          </w:rPr>
+          <w:t>2</w:t>
+        </w:r>
+      </w:fldSimple>
+      <w:r>
+        <w:t>: UML - Klassendiagramm</w:t>
+      </w:r>
+      <w:bookmarkEnd w:id="10"/>
+    </w:p>
     <w:p>
       <w:pPr>
         <w:sectPr>
@@ -4348,25 +4687,43 @@
       <w:pPr>
         <w:pStyle w:val="berschrift1"/>
       </w:pPr>
-      <w:bookmarkStart w:id="8" w:name="_Toc24556996"/>
+      <w:bookmarkStart w:id="11" w:name="_Toc27504120"/>
       <w:r>
         <w:lastRenderedPageBreak/>
-        <w:t>Tag 3 –</w:t>
-      </w:r>
-      <w:bookmarkEnd w:id="8"/>
-      <w:r>
-        <w:t xml:space="preserve"> </w:t>
-      </w:r>
+        <w:t xml:space="preserve">Tag 3 – </w:t>
+      </w:r>
+      <w:r>
+        <w:t>Verbesserungen an das UML Klassendiagramm</w:t>
+      </w:r>
+      <w:bookmarkEnd w:id="11"/>
     </w:p>
     <w:p>
       <w:pPr>
         <w:pStyle w:val="berschrift2"/>
       </w:pPr>
-      <w:bookmarkStart w:id="9" w:name="_Toc24556997"/>
-      <w:r>
-        <w:t>Inhalt/ ausgeführte Arbeiten</w:t>
-      </w:r>
-      <w:bookmarkEnd w:id="9"/>
+      <w:bookmarkStart w:id="12" w:name="_Toc27504121"/>
+      <w:proofErr w:type="spellStart"/>
+      <w:r>
+        <w:t>Inhalt</w:t>
+      </w:r>
+      <w:proofErr w:type="spellEnd"/>
+      <w:r>
+        <w:t xml:space="preserve">/ </w:t>
+      </w:r>
+      <w:proofErr w:type="spellStart"/>
+      <w:r>
+        <w:t>ausgeführte</w:t>
+      </w:r>
+      <w:proofErr w:type="spellEnd"/>
+      <w:r>
+        <w:t xml:space="preserve"> </w:t>
+      </w:r>
+      <w:proofErr w:type="spellStart"/>
+      <w:r>
+        <w:t>Arbeiten</w:t>
+      </w:r>
+      <w:bookmarkEnd w:id="12"/>
+      <w:proofErr w:type="spellEnd"/>
     </w:p>
     <w:p>
       <w:pPr>
@@ -4377,7 +4734,7 @@
         </w:numPr>
       </w:pPr>
       <w:r>
-        <w:t>1</w:t>
+        <w:t>Fehleranalyse des Klassendiagramms</w:t>
       </w:r>
     </w:p>
     <w:p>
@@ -4389,8 +4746,112 @@
         </w:numPr>
       </w:pPr>
       <w:r>
-        <w:t>2</w:t>
-      </w:r>
+        <w:t>Korrektur / Verbesserung des Klassendiagramms</w:t>
+      </w:r>
+    </w:p>
+    <w:p/>
+    <w:p>
+      <w:pPr>
+        <w:pStyle w:val="berschrift2ohneGliederung"/>
+      </w:pPr>
+      <w:r>
+        <w:t>Fehleranalyse des Klassendiagramms</w:t>
+      </w:r>
+    </w:p>
+    <w:p>
+      <w:r>
+        <w:t>Zu Beginn habe ich an einem erneuten Tag mit Herrn Schirmer mein UML Klassendiagramm angeschaut und allfällige Denkfehler sowie «Komplikationen» im Detail verfeinert.</w:t>
+      </w:r>
+    </w:p>
+    <w:p/>
+    <w:p>
+      <w:pPr>
+        <w:pStyle w:val="berschrift2ohneGliederung"/>
+      </w:pPr>
+      <w:r>
+        <w:t>Korrektur / Verbesserung des Klassendiagramms</w:t>
+      </w:r>
+    </w:p>
+    <w:p>
+      <w:r>
+        <w:t xml:space="preserve">Fehlerhafte </w:t>
+      </w:r>
+      <w:proofErr w:type="spellStart"/>
+      <w:r>
+        <w:t>Veerbungen</w:t>
+      </w:r>
+      <w:proofErr w:type="spellEnd"/>
+      <w:r>
+        <w:t xml:space="preserve"> sowie überflüssige Verbindungen der Tabellen wurden ausradiert und durch bessere Lösungen ersetzt.</w:t>
+      </w:r>
+    </w:p>
+    <w:p>
+      <w:pPr>
+        <w:rPr>
+          <w:rFonts w:cs="Arial"/>
+          <w:sz w:val="28"/>
+        </w:rPr>
+      </w:pPr>
+      <w:r>
+        <w:t xml:space="preserve">Kardinalitäten sowie Sichtbarkeiten </w:t>
+      </w:r>
+      <w:r>
+        <w:rPr>
+          <w:rFonts w:cs="Arial"/>
+          <w:sz w:val="28"/>
+        </w:rPr>
+        <w:br w:type="page"/>
+      </w:r>
+    </w:p>
+    <w:p>
+      <w:pPr>
+        <w:pStyle w:val="berschrift1"/>
+      </w:pPr>
+      <w:bookmarkStart w:id="13" w:name="_Toc27504122"/>
+      <w:r>
+        <w:lastRenderedPageBreak/>
+        <w:t xml:space="preserve">Tag 4 – </w:t>
+      </w:r>
+      <w:r>
+        <w:t xml:space="preserve">Erzeugung der </w:t>
+      </w:r>
+      <w:proofErr w:type="spellStart"/>
+      <w:r>
+        <w:t>PacMan</w:t>
+      </w:r>
+      <w:proofErr w:type="spellEnd"/>
+      <w:r>
+        <w:t xml:space="preserve"> Entity und Bewegungsfunktion</w:t>
+      </w:r>
+      <w:bookmarkEnd w:id="13"/>
+    </w:p>
+    <w:p>
+      <w:pPr>
+        <w:pStyle w:val="berschrift2"/>
+      </w:pPr>
+      <w:bookmarkStart w:id="14" w:name="_Toc27504123"/>
+      <w:proofErr w:type="spellStart"/>
+      <w:r>
+        <w:t>Inhalt</w:t>
+      </w:r>
+      <w:proofErr w:type="spellEnd"/>
+      <w:r>
+        <w:t xml:space="preserve">/ </w:t>
+      </w:r>
+      <w:proofErr w:type="spellStart"/>
+      <w:r>
+        <w:t>ausgeführte</w:t>
+      </w:r>
+      <w:proofErr w:type="spellEnd"/>
+      <w:r>
+        <w:t xml:space="preserve"> </w:t>
+      </w:r>
+      <w:proofErr w:type="spellStart"/>
+      <w:r>
+        <w:t>Arbeiten</w:t>
+      </w:r>
+      <w:bookmarkEnd w:id="14"/>
+      <w:proofErr w:type="spellEnd"/>
     </w:p>
     <w:p>
       <w:pPr>
@@ -4401,34 +4862,145 @@
         </w:numPr>
       </w:pPr>
       <w:r>
-        <w:t>3</w:t>
+        <w:t>Entity</w:t>
       </w:r>
     </w:p>
     <w:p>
       <w:pPr>
-        <w:pStyle w:val="berschrift2ohneGliederung"/>
-      </w:pPr>
-      <w:r>
-        <w:t>1</w:t>
-      </w:r>
+        <w:pStyle w:val="Listenabsatz"/>
+        <w:numPr>
+          <w:ilvl w:val="1"/>
+          <w:numId w:val="30"/>
+        </w:numPr>
+      </w:pPr>
+      <w:proofErr w:type="spellStart"/>
+      <w:r>
+        <w:t>PacMan</w:t>
+      </w:r>
+      <w:proofErr w:type="spellEnd"/>
     </w:p>
     <w:p>
-      <w:r>
-        <w:t>aaa</w:t>
+      <w:pPr>
+        <w:pStyle w:val="Listenabsatz"/>
+        <w:numPr>
+          <w:ilvl w:val="1"/>
+          <w:numId w:val="30"/>
+        </w:numPr>
+      </w:pPr>
+      <w:r>
+        <w:t>Monster</w:t>
+      </w:r>
+    </w:p>
+    <w:p>
+      <w:pPr>
+        <w:pStyle w:val="Listenabsatz"/>
+        <w:numPr>
+          <w:ilvl w:val="0"/>
+          <w:numId w:val="30"/>
+        </w:numPr>
+      </w:pPr>
+      <w:proofErr w:type="spellStart"/>
+      <w:r>
+        <w:t>PacMan</w:t>
+      </w:r>
+      <w:proofErr w:type="spellEnd"/>
+      <w:r>
+        <w:t xml:space="preserve"> – Bewegungsfunktion</w:t>
       </w:r>
     </w:p>
     <w:p/>
     <w:p>
       <w:pPr>
         <w:pStyle w:val="berschrift2ohneGliederung"/>
-      </w:pPr>
-      <w:r>
-        <w:t>2</w:t>
+        <w:rPr>
+          <w:lang w:val="en-US"/>
+        </w:rPr>
+      </w:pPr>
+      <w:r>
+        <w:rPr>
+          <w:lang w:val="en-US"/>
+        </w:rPr>
+        <w:t>Entity</w:t>
       </w:r>
     </w:p>
     <w:p>
       <w:r>
-        <w:t>aaa</w:t>
+        <w:t xml:space="preserve">Entity ist die Basisklasse für alle Charakter diese im </w:t>
+      </w:r>
+      <w:proofErr w:type="spellStart"/>
+      <w:r>
+        <w:t>PacMan</w:t>
+      </w:r>
+      <w:proofErr w:type="spellEnd"/>
+      <w:r>
+        <w:t xml:space="preserve"> Spiel benötigt </w:t>
+      </w:r>
+      <w:proofErr w:type="spellStart"/>
+      <w:r>
+        <w:t>warden</w:t>
+      </w:r>
+      <w:proofErr w:type="spellEnd"/>
+      <w:r>
+        <w:t>.</w:t>
+      </w:r>
+    </w:p>
+    <w:p>
+      <w:r>
+        <w:t xml:space="preserve">Von der Entity Klasse werden die Attribute wie, Farbe, </w:t>
+      </w:r>
+      <w:proofErr w:type="spellStart"/>
+      <w:r>
+        <w:t>geschwindigkeit</w:t>
+      </w:r>
+      <w:proofErr w:type="spellEnd"/>
+      <w:r>
+        <w:t xml:space="preserve">, </w:t>
+      </w:r>
+      <w:proofErr w:type="spellStart"/>
+      <w:r>
+        <w:t>grösse</w:t>
+      </w:r>
+      <w:proofErr w:type="spellEnd"/>
+      <w:r>
+        <w:t xml:space="preserve"> etc. vererbt.</w:t>
+      </w:r>
+    </w:p>
+    <w:p>
+      <w:pPr>
+        <w:pStyle w:val="berschrift3ohneNummerierung"/>
+      </w:pPr>
+      <w:proofErr w:type="spellStart"/>
+      <w:r>
+        <w:t>PacMan</w:t>
+      </w:r>
+      <w:proofErr w:type="spellEnd"/>
+    </w:p>
+    <w:p>
+      <w:proofErr w:type="spellStart"/>
+      <w:r>
+        <w:t>PacMan</w:t>
+      </w:r>
+      <w:proofErr w:type="spellEnd"/>
+      <w:r>
+        <w:t xml:space="preserve"> Objekt wurde in der Controller Klasse in der Draw Funktion erzeugt.</w:t>
+      </w:r>
+    </w:p>
+    <w:p>
+      <w:pPr>
+        <w:pStyle w:val="berschrift3ohneNummerierung"/>
+      </w:pPr>
+      <w:r>
+        <w:t>Monster</w:t>
+      </w:r>
+    </w:p>
+    <w:p>
+      <w:proofErr w:type="spellStart"/>
+      <w:r>
+        <w:t>PacMan</w:t>
+      </w:r>
+      <w:proofErr w:type="spellEnd"/>
+      <w:r>
+        <w:t xml:space="preserve"> Objekt wurde in der Controller Klasse in der Draw Funktion erzeugt.</w:t>
       </w:r>
     </w:p>
     <w:p/>
@@ -4436,16 +5008,138 @@
       <w:pPr>
         <w:pStyle w:val="berschrift2ohneGliederung"/>
       </w:pPr>
-      <w:r>
-        <w:t>3</w:t>
+      <w:proofErr w:type="spellStart"/>
+      <w:r>
+        <w:t>PacMan</w:t>
+      </w:r>
+      <w:proofErr w:type="spellEnd"/>
+      <w:r>
+        <w:t xml:space="preserve"> </w:t>
+      </w:r>
+      <w:r>
+        <w:t>–</w:t>
+      </w:r>
+      <w:r>
+        <w:t xml:space="preserve"> Bewegungsfunktion</w:t>
       </w:r>
     </w:p>
     <w:p>
       <w:r>
-        <w:t>aaa</w:t>
+        <w:t xml:space="preserve">Der Geschwindigkeit wurde die </w:t>
+      </w:r>
+      <w:proofErr w:type="spellStart"/>
+      <w:r>
+        <w:t>tileSize</w:t>
+      </w:r>
+      <w:proofErr w:type="spellEnd"/>
+      <w:r>
+        <w:t xml:space="preserve"> übergeben sodass der </w:t>
+      </w:r>
+      <w:proofErr w:type="spellStart"/>
+      <w:r>
+        <w:t>PacMan</w:t>
+      </w:r>
+      <w:proofErr w:type="spellEnd"/>
+      <w:r>
+        <w:t xml:space="preserve"> sowie die Monster sich jeweils um 1 </w:t>
+      </w:r>
+      <w:proofErr w:type="spellStart"/>
+      <w:r>
+        <w:t>tile</w:t>
+      </w:r>
+      <w:proofErr w:type="spellEnd"/>
+      <w:r>
+        <w:t xml:space="preserve"> fortbewegen.</w:t>
       </w:r>
     </w:p>
-    <w:p/>
+    <w:p>
+      <w:pPr>
+        <w:keepNext/>
+      </w:pPr>
+      <w:r>
+        <w:rPr>
+          <w:noProof/>
+          <w:lang w:eastAsia="de-CH"/>
+        </w:rPr>
+        <w:drawing>
+          <wp:inline distT="0" distB="0" distL="0" distR="0" wp14:anchorId="4EDE0E18" wp14:editId="37CF917A">
+            <wp:extent cx="3238500" cy="1685925"/>
+            <wp:effectExtent l="0" t="0" r="0" b="9525"/>
+            <wp:docPr id="4" name="Grafik 4"/>
+            <wp:cNvGraphicFramePr>
+              <a:graphicFrameLocks xmlns:a="http://schemas.openxmlformats.org/drawingml/2006/main" noChangeAspect="1"/>
+            </wp:cNvGraphicFramePr>
+            <a:graphic xmlns:a="http://schemas.openxmlformats.org/drawingml/2006/main">
+              <a:graphicData uri="http://schemas.openxmlformats.org/drawingml/2006/picture">
+                <pic:pic xmlns:pic="http://schemas.openxmlformats.org/drawingml/2006/picture">
+                  <pic:nvPicPr>
+                    <pic:cNvPr id="1" name=""/>
+                    <pic:cNvPicPr/>
+                  </pic:nvPicPr>
+                  <pic:blipFill>
+                    <a:blip r:embed="rId14"/>
+                    <a:stretch>
+                      <a:fillRect/>
+                    </a:stretch>
+                  </pic:blipFill>
+                  <pic:spPr>
+                    <a:xfrm>
+                      <a:off x="0" y="0"/>
+                      <a:ext cx="3238500" cy="1685925"/>
+                    </a:xfrm>
+                    <a:prstGeom prst="rect">
+                      <a:avLst/>
+                    </a:prstGeom>
+                  </pic:spPr>
+                </pic:pic>
+              </a:graphicData>
+            </a:graphic>
+          </wp:inline>
+        </w:drawing>
+      </w:r>
+    </w:p>
+    <w:p>
+      <w:pPr>
+        <w:pStyle w:val="Beschriftung"/>
+        <w:jc w:val="both"/>
+        <w:rPr>
+          <w:lang w:val="en-US"/>
+        </w:rPr>
+      </w:pPr>
+      <w:bookmarkStart w:id="15" w:name="_Toc27504991"/>
+      <w:r>
+        <w:t xml:space="preserve">Abbildung </w:t>
+      </w:r>
+      <w:fldSimple w:instr=" SEQ Abbildung \* ARABIC ">
+        <w:r>
+          <w:rPr>
+            <w:noProof/>
+          </w:rPr>
+          <w:t>3</w:t>
+        </w:r>
+      </w:fldSimple>
+      <w:r>
+        <w:t xml:space="preserve">: </w:t>
+      </w:r>
+      <w:proofErr w:type="spellStart"/>
+      <w:r>
+        <w:t>Code</w:t>
+      </w:r>
+      <w:r>
+        <w:rPr>
+          <w:noProof/>
+        </w:rPr>
+        <w:t>snippet</w:t>
+      </w:r>
+      <w:proofErr w:type="spellEnd"/>
+      <w:r>
+        <w:rPr>
+          <w:noProof/>
+        </w:rPr>
+        <w:t xml:space="preserve"> Stand - 17.12.2019</w:t>
+      </w:r>
+      <w:bookmarkEnd w:id="15"/>
+    </w:p>
     <w:p>
       <w:pPr>
         <w:spacing w:after="0" w:line="240" w:lineRule="auto"/>
@@ -4453,12 +5147,14 @@
         <w:rPr>
           <w:rFonts w:cs="Arial"/>
           <w:sz w:val="28"/>
+          <w:lang w:val="en-US"/>
         </w:rPr>
       </w:pPr>
       <w:r>
         <w:rPr>
           <w:rFonts w:cs="Arial"/>
           <w:sz w:val="28"/>
+          <w:lang w:val="en-US"/>
         </w:rPr>
         <w:br w:type="page"/>
       </w:r>
@@ -4467,25 +5163,48 @@
       <w:pPr>
         <w:pStyle w:val="berschrift1"/>
       </w:pPr>
-      <w:bookmarkStart w:id="10" w:name="_Toc24556998"/>
+      <w:bookmarkStart w:id="16" w:name="_Toc27504124"/>
       <w:r>
         <w:lastRenderedPageBreak/>
-        <w:t>Tag 4 –</w:t>
-      </w:r>
-      <w:bookmarkEnd w:id="10"/>
-      <w:r>
-        <w:t xml:space="preserve"> </w:t>
-      </w:r>
+        <w:t xml:space="preserve">Tag 5 – </w:t>
+      </w:r>
+      <w:r>
+        <w:t xml:space="preserve">Erzeugung der </w:t>
+      </w:r>
+      <w:proofErr w:type="spellStart"/>
+      <w:r>
+        <w:t>Map</w:t>
+      </w:r>
+      <w:bookmarkEnd w:id="16"/>
+      <w:proofErr w:type="spellEnd"/>
     </w:p>
     <w:p>
       <w:pPr>
         <w:pStyle w:val="berschrift2"/>
       </w:pPr>
-      <w:bookmarkStart w:id="11" w:name="_Toc24556999"/>
-      <w:r>
-        <w:t>Inhalt/ ausgeführte Arbeiten</w:t>
-      </w:r>
-      <w:bookmarkEnd w:id="11"/>
+      <w:bookmarkStart w:id="17" w:name="_Toc27504125"/>
+      <w:proofErr w:type="spellStart"/>
+      <w:r>
+        <w:t>Inhalt</w:t>
+      </w:r>
+      <w:proofErr w:type="spellEnd"/>
+      <w:r>
+        <w:t xml:space="preserve">/ </w:t>
+      </w:r>
+      <w:proofErr w:type="spellStart"/>
+      <w:r>
+        <w:t>ausgeführte</w:t>
+      </w:r>
+      <w:proofErr w:type="spellEnd"/>
+      <w:r>
+        <w:t xml:space="preserve"> </w:t>
+      </w:r>
+      <w:proofErr w:type="spellStart"/>
+      <w:r>
+        <w:t>Arbeiten</w:t>
+      </w:r>
+      <w:bookmarkEnd w:id="17"/>
+      <w:proofErr w:type="spellEnd"/>
     </w:p>
     <w:p>
       <w:pPr>
@@ -4496,8 +5215,189 @@
         </w:numPr>
       </w:pPr>
       <w:r>
-        <w:t>1</w:t>
-      </w:r>
+        <w:t>Erste Überlegungen</w:t>
+      </w:r>
+    </w:p>
+    <w:p>
+      <w:pPr>
+        <w:pStyle w:val="Listenabsatz"/>
+        <w:numPr>
+          <w:ilvl w:val="1"/>
+          <w:numId w:val="30"/>
+        </w:numPr>
+      </w:pPr>
+      <w:r>
+        <w:t xml:space="preserve">Was benötigt meine </w:t>
+      </w:r>
+      <w:proofErr w:type="spellStart"/>
+      <w:r>
+        <w:t>Map</w:t>
+      </w:r>
+      <w:proofErr w:type="spellEnd"/>
+      <w:r>
+        <w:t>?</w:t>
+      </w:r>
+    </w:p>
+    <w:p>
+      <w:pPr>
+        <w:pStyle w:val="Listenabsatz"/>
+        <w:numPr>
+          <w:ilvl w:val="1"/>
+          <w:numId w:val="30"/>
+        </w:numPr>
+      </w:pPr>
+      <w:r>
+        <w:t>Auf was muss geachtet werden</w:t>
+      </w:r>
+    </w:p>
+    <w:p/>
+    <w:p>
+      <w:pPr>
+        <w:pStyle w:val="berschrift2ohneGliederung"/>
+      </w:pPr>
+      <w:r>
+        <w:t>Erste Überlegungen</w:t>
+      </w:r>
+    </w:p>
+    <w:p>
+      <w:pPr>
+        <w:pStyle w:val="berschrift3ohneNummerierung"/>
+      </w:pPr>
+      <w:r>
+        <w:t xml:space="preserve">Was benötigt meine </w:t>
+      </w:r>
+      <w:proofErr w:type="spellStart"/>
+      <w:r>
+        <w:t>Map</w:t>
+      </w:r>
+      <w:proofErr w:type="spellEnd"/>
+      <w:r>
+        <w:t>?</w:t>
+      </w:r>
+    </w:p>
+    <w:p>
+      <w:r>
+        <w:t xml:space="preserve">Es </w:t>
+      </w:r>
+      <w:proofErr w:type="spellStart"/>
+      <w:r>
+        <w:t>Sollen</w:t>
+      </w:r>
+      <w:proofErr w:type="spellEnd"/>
+      <w:r>
+        <w:t xml:space="preserve"> Wände gezeichnet werden, </w:t>
+      </w:r>
+      <w:proofErr w:type="spellStart"/>
+      <w:r>
+        <w:t>PickUps</w:t>
+      </w:r>
+      <w:proofErr w:type="spellEnd"/>
+      <w:r>
+        <w:t xml:space="preserve"> die von </w:t>
+      </w:r>
+      <w:proofErr w:type="spellStart"/>
+      <w:r>
+        <w:t>PacMan</w:t>
+      </w:r>
+      <w:proofErr w:type="spellEnd"/>
+      <w:r>
+        <w:t xml:space="preserve"> </w:t>
+      </w:r>
+      <w:proofErr w:type="spellStart"/>
+      <w:r>
+        <w:t>aufegegessen</w:t>
+      </w:r>
+      <w:proofErr w:type="spellEnd"/>
+      <w:r>
+        <w:t xml:space="preserve"> werden können und ein Feld in dem die Monster «</w:t>
+      </w:r>
+      <w:proofErr w:type="spellStart"/>
+      <w:r>
+        <w:t>spawnen</w:t>
+      </w:r>
+      <w:proofErr w:type="spellEnd"/>
+      <w:r>
+        <w:t>» können.</w:t>
+      </w:r>
+    </w:p>
+    <w:p>
+      <w:pPr>
+        <w:pStyle w:val="berschrift3ohneNummerierung"/>
+      </w:pPr>
+      <w:r>
+        <w:t>Auf was muss geachtet werden</w:t>
+      </w:r>
+    </w:p>
+    <w:p>
+      <w:r>
+        <w:t xml:space="preserve">Die </w:t>
+      </w:r>
+      <w:proofErr w:type="spellStart"/>
+      <w:r>
+        <w:t>Map</w:t>
+      </w:r>
+      <w:proofErr w:type="spellEnd"/>
+      <w:r>
+        <w:t xml:space="preserve"> soll in Raster mit Indexes (berechnet aus x und y) aufgeteilt werden sodass man die Positionen basierend auf den Index ausfindig machen kann. Die Wände sollen nicht begehbar sein. Die Pickups sollen verschwinden sobald der </w:t>
+      </w:r>
+      <w:proofErr w:type="spellStart"/>
+      <w:r>
+        <w:t>PacMan</w:t>
+      </w:r>
+      <w:proofErr w:type="spellEnd"/>
+      <w:r>
+        <w:t xml:space="preserve"> damit kollidiert.</w:t>
+      </w:r>
+    </w:p>
+    <w:p/>
+    <w:p>
+      <w:pPr>
+        <w:pStyle w:val="berschrift1"/>
+      </w:pPr>
+      <w:bookmarkStart w:id="18" w:name="_Toc27504126"/>
+      <w:r>
+        <w:t xml:space="preserve">Tag 6 – </w:t>
+      </w:r>
+      <w:r>
+        <w:t xml:space="preserve">Erzeugung der </w:t>
+      </w:r>
+      <w:proofErr w:type="spellStart"/>
+      <w:r>
+        <w:t>Map</w:t>
+      </w:r>
+      <w:proofErr w:type="spellEnd"/>
+      <w:r>
+        <w:t xml:space="preserve"> V2</w:t>
+      </w:r>
+      <w:bookmarkEnd w:id="18"/>
+    </w:p>
+    <w:p>
+      <w:pPr>
+        <w:pStyle w:val="berschrift2"/>
+      </w:pPr>
+      <w:bookmarkStart w:id="19" w:name="_Toc27504127"/>
+      <w:proofErr w:type="spellStart"/>
+      <w:r>
+        <w:t>Inhalt</w:t>
+      </w:r>
+      <w:proofErr w:type="spellEnd"/>
+      <w:r>
+        <w:t xml:space="preserve">/ </w:t>
+      </w:r>
+      <w:proofErr w:type="spellStart"/>
+      <w:r>
+        <w:t>ausgeführte</w:t>
+      </w:r>
+      <w:proofErr w:type="spellEnd"/>
+      <w:r>
+        <w:t xml:space="preserve"> </w:t>
+      </w:r>
+      <w:proofErr w:type="spellStart"/>
+      <w:r>
+        <w:t>Arbeiten</w:t>
+      </w:r>
+      <w:bookmarkEnd w:id="19"/>
+      <w:proofErr w:type="spellEnd"/>
     </w:p>
     <w:p>
       <w:pPr>
@@ -4508,8 +5408,148 @@
         </w:numPr>
       </w:pPr>
       <w:r>
-        <w:t>2</w:t>
-      </w:r>
+        <w:t>Hartcodiertes Raster</w:t>
+      </w:r>
+    </w:p>
+    <w:p/>
+    <w:p>
+      <w:pPr>
+        <w:pStyle w:val="berschrift2ohneGliederung"/>
+      </w:pPr>
+      <w:r>
+        <w:t>Hartcodiertes Raster</w:t>
+      </w:r>
+    </w:p>
+    <w:p>
+      <w:r>
+        <w:t xml:space="preserve">Ich habe ein Raster mit 2 </w:t>
+      </w:r>
+      <w:proofErr w:type="spellStart"/>
+      <w:r>
+        <w:t>For</w:t>
+      </w:r>
+      <w:proofErr w:type="spellEnd"/>
+      <w:r>
+        <w:t xml:space="preserve"> Schleifen hartcodiert</w:t>
+      </w:r>
+      <w:r>
+        <w:t xml:space="preserve"> und anhand der x und y </w:t>
+      </w:r>
+      <w:proofErr w:type="spellStart"/>
+      <w:r>
+        <w:t>position</w:t>
+      </w:r>
+      <w:proofErr w:type="spellEnd"/>
+      <w:r>
+        <w:t xml:space="preserve"> angegeben </w:t>
+      </w:r>
+      <w:proofErr w:type="spellStart"/>
+      <w:r>
+        <w:t>wieviele</w:t>
+      </w:r>
+      <w:proofErr w:type="spellEnd"/>
+      <w:r>
+        <w:t xml:space="preserve"> </w:t>
+      </w:r>
+      <w:proofErr w:type="spellStart"/>
+      <w:r>
+        <w:t>tiles</w:t>
+      </w:r>
+      <w:proofErr w:type="spellEnd"/>
+      <w:r>
+        <w:t xml:space="preserve"> es auf der </w:t>
+      </w:r>
+      <w:proofErr w:type="spellStart"/>
+      <w:r>
+        <w:t>Map</w:t>
+      </w:r>
+      <w:proofErr w:type="spellEnd"/>
+      <w:r>
+        <w:t xml:space="preserve"> insgesamt gibt und berechnet wo sich welches Teil wann befindet.</w:t>
+      </w:r>
+    </w:p>
+    <w:p>
+      <w:r>
+        <w:t xml:space="preserve">Diese </w:t>
+      </w:r>
+      <w:proofErr w:type="spellStart"/>
+      <w:r>
+        <w:t>Tiles</w:t>
+      </w:r>
+      <w:proofErr w:type="spellEnd"/>
+      <w:r>
+        <w:t xml:space="preserve"> wurden jeweils </w:t>
+      </w:r>
+      <w:r>
+        <w:t xml:space="preserve">mit grauer Farbe getrennt. Jedoch war es mir bisher nicht möglich eine Funktion zu entwickeln diese deklariert ob ein </w:t>
+      </w:r>
+      <w:proofErr w:type="spellStart"/>
+      <w:r>
+        <w:t>Tile</w:t>
+      </w:r>
+      <w:proofErr w:type="spellEnd"/>
+      <w:r>
+        <w:t xml:space="preserve"> eine wall ist oder nicht.</w:t>
+      </w:r>
+    </w:p>
+    <w:p>
+      <w:pPr>
+        <w:spacing w:after="0" w:line="240" w:lineRule="auto"/>
+        <w:jc w:val="left"/>
+      </w:pPr>
+      <w:r>
+        <w:br w:type="page"/>
+      </w:r>
+    </w:p>
+    <w:p>
+      <w:pPr>
+        <w:pStyle w:val="berschrift1"/>
+      </w:pPr>
+      <w:bookmarkStart w:id="20" w:name="_Toc27504128"/>
+      <w:r>
+        <w:lastRenderedPageBreak/>
+        <w:t xml:space="preserve">Tag 7 – Erzeugung der </w:t>
+      </w:r>
+      <w:proofErr w:type="spellStart"/>
+      <w:r>
+        <w:t>Map</w:t>
+      </w:r>
+      <w:proofErr w:type="spellEnd"/>
+      <w:r>
+        <w:t xml:space="preserve"> V</w:t>
+      </w:r>
+      <w:r>
+        <w:t>3</w:t>
+      </w:r>
+      <w:bookmarkEnd w:id="20"/>
+    </w:p>
+    <w:p>
+      <w:pPr>
+        <w:pStyle w:val="berschrift2"/>
+      </w:pPr>
+      <w:bookmarkStart w:id="21" w:name="_Toc27504129"/>
+      <w:proofErr w:type="spellStart"/>
+      <w:r>
+        <w:t>Inhalt</w:t>
+      </w:r>
+      <w:proofErr w:type="spellEnd"/>
+      <w:r>
+        <w:t xml:space="preserve">/ </w:t>
+      </w:r>
+      <w:proofErr w:type="spellStart"/>
+      <w:r>
+        <w:t>ausgeführte</w:t>
+      </w:r>
+      <w:proofErr w:type="spellEnd"/>
+      <w:r>
+        <w:t xml:space="preserve"> </w:t>
+      </w:r>
+      <w:proofErr w:type="spellStart"/>
+      <w:r>
+        <w:t>Arbeiten</w:t>
+      </w:r>
+      <w:bookmarkEnd w:id="21"/>
+      <w:proofErr w:type="spellEnd"/>
     </w:p>
     <w:p>
       <w:pPr>
@@ -4520,20 +5560,7 @@
         </w:numPr>
       </w:pPr>
       <w:r>
-        <w:t>3</w:t>
-      </w:r>
-    </w:p>
-    <w:p>
-      <w:pPr>
-        <w:pStyle w:val="berschrift2ohneGliederung"/>
-      </w:pPr>
-      <w:r>
-        <w:t>1</w:t>
-      </w:r>
-    </w:p>
-    <w:p>
-      <w:r>
-        <w:t>aaa</w:t>
+        <w:t>Effektive Berechnung</w:t>
       </w:r>
     </w:p>
     <w:p/>
@@ -4542,43 +5569,93 @@
         <w:pStyle w:val="berschrift2ohneGliederung"/>
       </w:pPr>
       <w:r>
-        <w:t>2</w:t>
-      </w:r>
-    </w:p>
-    <w:p>
-      <w:r>
-        <w:t>aaa</w:t>
+        <w:t>Effektive Berechnung</w:t>
       </w:r>
     </w:p>
     <w:p/>
     <w:p>
       <w:pPr>
         <w:pStyle w:val="berschrift2ohneGliederung"/>
-      </w:pPr>
-      <w:r>
-        <w:t>3</w:t>
+        <w:keepNext/>
+      </w:pPr>
+      <w:r>
+        <w:rPr>
+          <w:noProof/>
+          <w:lang w:eastAsia="de-CH"/>
+        </w:rPr>
+        <w:drawing>
+          <wp:inline distT="0" distB="0" distL="0" distR="0" wp14:anchorId="3813456A" wp14:editId="565AD07E">
+            <wp:extent cx="5857875" cy="2609850"/>
+            <wp:effectExtent l="0" t="0" r="9525" b="0"/>
+            <wp:docPr id="1" name="Grafik 1"/>
+            <wp:cNvGraphicFramePr>
+              <a:graphicFrameLocks xmlns:a="http://schemas.openxmlformats.org/drawingml/2006/main" noChangeAspect="1"/>
+            </wp:cNvGraphicFramePr>
+            <a:graphic xmlns:a="http://schemas.openxmlformats.org/drawingml/2006/main">
+              <a:graphicData uri="http://schemas.openxmlformats.org/drawingml/2006/picture">
+                <pic:pic xmlns:pic="http://schemas.openxmlformats.org/drawingml/2006/picture">
+                  <pic:nvPicPr>
+                    <pic:cNvPr id="1" name=""/>
+                    <pic:cNvPicPr/>
+                  </pic:nvPicPr>
+                  <pic:blipFill>
+                    <a:blip r:embed="rId15"/>
+                    <a:stretch>
+                      <a:fillRect/>
+                    </a:stretch>
+                  </pic:blipFill>
+                  <pic:spPr>
+                    <a:xfrm>
+                      <a:off x="0" y="0"/>
+                      <a:ext cx="5857875" cy="2609850"/>
+                    </a:xfrm>
+                    <a:prstGeom prst="rect">
+                      <a:avLst/>
+                    </a:prstGeom>
+                  </pic:spPr>
+                </pic:pic>
+              </a:graphicData>
+            </a:graphic>
+          </wp:inline>
+        </w:drawing>
       </w:r>
     </w:p>
     <w:p>
-      <w:r>
-        <w:t>aaa</w:t>
-      </w:r>
+      <w:pPr>
+        <w:pStyle w:val="Beschriftung"/>
+        <w:jc w:val="both"/>
+      </w:pPr>
+      <w:bookmarkStart w:id="22" w:name="_Toc27504992"/>
+      <w:r>
+        <w:t xml:space="preserve">Abbildung </w:t>
+      </w:r>
+      <w:fldSimple w:instr=" SEQ Abbildung \* ARABIC ">
+        <w:r>
+          <w:rPr>
+            <w:noProof/>
+          </w:rPr>
+          <w:t>4</w:t>
+        </w:r>
+      </w:fldSimple>
+      <w:r>
+        <w:t xml:space="preserve">: </w:t>
+      </w:r>
+      <w:proofErr w:type="spellStart"/>
+      <w:r>
+        <w:t>Codesnippet</w:t>
+      </w:r>
+      <w:proofErr w:type="spellEnd"/>
+      <w:r>
+        <w:t xml:space="preserve"> aus PacManGrande Stand: 17.12.2019</w:t>
+      </w:r>
+      <w:bookmarkEnd w:id="22"/>
     </w:p>
-    <w:p/>
     <w:p>
       <w:pPr>
         <w:spacing w:after="0" w:line="240" w:lineRule="auto"/>
         <w:jc w:val="left"/>
-        <w:rPr>
-          <w:rFonts w:cs="Arial"/>
-          <w:sz w:val="28"/>
-        </w:rPr>
-      </w:pPr>
-      <w:r>
-        <w:rPr>
-          <w:rFonts w:cs="Arial"/>
-          <w:sz w:val="28"/>
-        </w:rPr>
+      </w:pPr>
+      <w:r>
         <w:br w:type="page"/>
       </w:r>
     </w:p>
@@ -4586,25 +5663,48 @@
       <w:pPr>
         <w:pStyle w:val="berschrift1"/>
       </w:pPr>
-      <w:bookmarkStart w:id="12" w:name="_Toc24557000"/>
+      <w:bookmarkStart w:id="23" w:name="_Toc27504130"/>
       <w:r>
         <w:lastRenderedPageBreak/>
-        <w:t>Tag 5 –</w:t>
-      </w:r>
-      <w:bookmarkEnd w:id="12"/>
-      <w:r>
-        <w:t xml:space="preserve"> </w:t>
-      </w:r>
+        <w:t xml:space="preserve">Tag 8 – </w:t>
+      </w:r>
+      <w:r>
+        <w:t xml:space="preserve">Projekt </w:t>
+      </w:r>
+      <w:proofErr w:type="spellStart"/>
+      <w:r>
+        <w:t>neustart</w:t>
+      </w:r>
+      <w:bookmarkEnd w:id="23"/>
+      <w:proofErr w:type="spellEnd"/>
     </w:p>
     <w:p>
       <w:pPr>
         <w:pStyle w:val="berschrift2"/>
       </w:pPr>
-      <w:bookmarkStart w:id="13" w:name="_Toc24557001"/>
-      <w:r>
-        <w:t>Inhalt/ ausgeführte Arbeiten</w:t>
-      </w:r>
-      <w:bookmarkEnd w:id="13"/>
+      <w:bookmarkStart w:id="24" w:name="_Toc27504131"/>
+      <w:proofErr w:type="spellStart"/>
+      <w:r>
+        <w:t>Inhalt</w:t>
+      </w:r>
+      <w:proofErr w:type="spellEnd"/>
+      <w:r>
+        <w:t xml:space="preserve">/ </w:t>
+      </w:r>
+      <w:proofErr w:type="spellStart"/>
+      <w:r>
+        <w:t>ausgeführte</w:t>
+      </w:r>
+      <w:proofErr w:type="spellEnd"/>
+      <w:r>
+        <w:t xml:space="preserve"> </w:t>
+      </w:r>
+      <w:proofErr w:type="spellStart"/>
+      <w:r>
+        <w:t>Arbeiten</w:t>
+      </w:r>
+      <w:bookmarkEnd w:id="24"/>
+      <w:proofErr w:type="spellEnd"/>
     </w:p>
     <w:p>
       <w:pPr>
@@ -4615,7 +5715,7 @@
         </w:numPr>
       </w:pPr>
       <w:r>
-        <w:t>1</w:t>
+        <w:t>Entfernung unschönes Codes</w:t>
       </w:r>
     </w:p>
     <w:p>
@@ -4627,8 +5727,171 @@
         </w:numPr>
       </w:pPr>
       <w:r>
-        <w:t>2</w:t>
-      </w:r>
+        <w:t>Neu</w:t>
+      </w:r>
+      <w:r>
+        <w:t>orientierung</w:t>
+      </w:r>
+    </w:p>
+    <w:p/>
+    <w:p>
+      <w:pPr>
+        <w:pStyle w:val="berschrift2ohneGliederung"/>
+      </w:pPr>
+      <w:r>
+        <w:t>Entfernung unschönes Codes</w:t>
+      </w:r>
+    </w:p>
+    <w:p>
+      <w:r>
+        <w:t xml:space="preserve">Da mein bisheriger </w:t>
+      </w:r>
+      <w:proofErr w:type="spellStart"/>
+      <w:r>
+        <w:t>Anlaufsversuch</w:t>
+      </w:r>
+      <w:proofErr w:type="spellEnd"/>
+      <w:r>
+        <w:t xml:space="preserve"> gescheitert war und ich zu viel verwirrenden </w:t>
+      </w:r>
+      <w:proofErr w:type="spellStart"/>
+      <w:r>
+        <w:t>code</w:t>
+      </w:r>
+      <w:proofErr w:type="spellEnd"/>
+      <w:r>
+        <w:t xml:space="preserve"> hatte, welcher sich über die Zeit und diversen Versuchen </w:t>
+      </w:r>
+      <w:proofErr w:type="spellStart"/>
+      <w:r>
+        <w:t>aufgestappelt</w:t>
+      </w:r>
+      <w:proofErr w:type="spellEnd"/>
+      <w:r>
+        <w:t xml:space="preserve"> hat. Hatte mir Herr Schirmer geholfen den gesamten Code zu entfernen</w:t>
+      </w:r>
+      <w:r>
+        <w:t>.</w:t>
+      </w:r>
+    </w:p>
+    <w:p>
+      <w:pPr>
+        <w:pStyle w:val="berschrift2ohneGliederung"/>
+      </w:pPr>
+      <w:r>
+        <w:t>Neuorientierung</w:t>
+      </w:r>
+    </w:p>
+    <w:p>
+      <w:r>
+        <w:t xml:space="preserve">Herr Schirmer gab </w:t>
+      </w:r>
+      <w:r>
+        <w:t xml:space="preserve">mir den Tipp die </w:t>
+      </w:r>
+      <w:proofErr w:type="spellStart"/>
+      <w:r>
+        <w:t>Map</w:t>
+      </w:r>
+      <w:proofErr w:type="spellEnd"/>
+      <w:r>
+        <w:t xml:space="preserve"> via </w:t>
+      </w:r>
+      <w:proofErr w:type="spellStart"/>
+      <w:r>
+        <w:t>Buffered</w:t>
+      </w:r>
+      <w:proofErr w:type="spellEnd"/>
+      <w:r>
+        <w:t xml:space="preserve"> Reader und einem .</w:t>
+      </w:r>
+      <w:proofErr w:type="spellStart"/>
+      <w:r>
+        <w:t>txt</w:t>
+      </w:r>
+      <w:proofErr w:type="spellEnd"/>
+      <w:r>
+        <w:t xml:space="preserve"> File in dem </w:t>
+      </w:r>
+      <w:proofErr w:type="gramStart"/>
+      <w:r>
+        <w:t>die Indexes</w:t>
+      </w:r>
+      <w:proofErr w:type="gramEnd"/>
+      <w:r>
+        <w:t xml:space="preserve"> mit </w:t>
+      </w:r>
+      <w:proofErr w:type="spellStart"/>
+      <w:r>
+        <w:t>Linebreaks</w:t>
+      </w:r>
+      <w:proofErr w:type="spellEnd"/>
+      <w:r>
+        <w:t xml:space="preserve"> eingetragen werde zu generieren.</w:t>
+      </w:r>
+      <w:r>
+        <w:t xml:space="preserve"> </w:t>
+      </w:r>
+    </w:p>
+    <w:p>
+      <w:r>
+        <w:t xml:space="preserve">Alle anderen </w:t>
+      </w:r>
+      <w:proofErr w:type="spellStart"/>
+      <w:r>
+        <w:t>tiles</w:t>
+      </w:r>
+      <w:proofErr w:type="spellEnd"/>
+      <w:r>
+        <w:t xml:space="preserve"> diese keine Wand sind, werden automatisch als </w:t>
+      </w:r>
+      <w:proofErr w:type="spellStart"/>
+      <w:r>
+        <w:t>PickUp</w:t>
+      </w:r>
+      <w:proofErr w:type="spellEnd"/>
+      <w:r>
+        <w:t xml:space="preserve"> gezeichnet.</w:t>
+      </w:r>
+    </w:p>
+    <w:p>
+      <w:pPr>
+        <w:spacing w:after="0" w:line="240" w:lineRule="auto"/>
+        <w:jc w:val="left"/>
+      </w:pPr>
+      <w:r>
+        <w:br w:type="page"/>
+      </w:r>
+    </w:p>
+    <w:p>
+      <w:pPr>
+        <w:pStyle w:val="berschrift1"/>
+      </w:pPr>
+      <w:bookmarkStart w:id="25" w:name="_Toc27504132"/>
+      <w:r>
+        <w:lastRenderedPageBreak/>
+        <w:t xml:space="preserve">Tag 9 – </w:t>
+      </w:r>
+      <w:r>
+        <w:t>Schreiben des Map.txt Files</w:t>
+      </w:r>
+      <w:bookmarkEnd w:id="25"/>
+    </w:p>
+    <w:p>
+      <w:pPr>
+        <w:pStyle w:val="berschrift2"/>
+        <w:rPr>
+          <w:lang w:val="de-CH"/>
+        </w:rPr>
+      </w:pPr>
+      <w:bookmarkStart w:id="26" w:name="_Toc27504133"/>
+      <w:r>
+        <w:rPr>
+          <w:lang w:val="de-CH"/>
+        </w:rPr>
+        <w:t>Inhalt/ ausgeführte Arbeiten</w:t>
+      </w:r>
+      <w:bookmarkEnd w:id="26"/>
     </w:p>
     <w:p>
       <w:pPr>
@@ -4639,20 +5902,15 @@
         </w:numPr>
       </w:pPr>
       <w:r>
-        <w:t>3</w:t>
-      </w:r>
-    </w:p>
-    <w:p>
-      <w:pPr>
-        <w:pStyle w:val="berschrift2ohneGliederung"/>
-      </w:pPr>
-      <w:r>
-        <w:t>1</w:t>
-      </w:r>
-    </w:p>
-    <w:p>
-      <w:r>
-        <w:t>aaa</w:t>
+        <w:t>Vorgang / schreiben des .</w:t>
+      </w:r>
+      <w:proofErr w:type="spellStart"/>
+      <w:r>
+        <w:t>txt</w:t>
+      </w:r>
+      <w:proofErr w:type="spellEnd"/>
+      <w:r>
+        <w:t xml:space="preserve"> Files</w:t>
       </w:r>
     </w:p>
     <w:p/>
@@ -4661,69 +5919,301 @@
         <w:pStyle w:val="berschrift2ohneGliederung"/>
       </w:pPr>
       <w:r>
-        <w:t>2</w:t>
+        <w:t>Vorgang / Schreiben des .</w:t>
+      </w:r>
+      <w:proofErr w:type="spellStart"/>
+      <w:r>
+        <w:t>txt</w:t>
+      </w:r>
+      <w:proofErr w:type="spellEnd"/>
+      <w:r>
+        <w:t xml:space="preserve"> Files</w:t>
       </w:r>
     </w:p>
     <w:p>
       <w:r>
-        <w:t>aaa</w:t>
-      </w:r>
+        <w:t xml:space="preserve">Da die </w:t>
+      </w:r>
+      <w:proofErr w:type="spellStart"/>
+      <w:r>
+        <w:t>Map</w:t>
+      </w:r>
+      <w:proofErr w:type="spellEnd"/>
+      <w:r>
+        <w:t xml:space="preserve"> mit Raster Grafiken und anhand der X und Y Position </w:t>
+      </w:r>
+      <w:proofErr w:type="spellStart"/>
+      <w:r>
+        <w:t>indexes</w:t>
+      </w:r>
+      <w:proofErr w:type="spellEnd"/>
+      <w:r>
+        <w:t xml:space="preserve"> berechnet wurden. Kann man so anhand einer «</w:t>
+      </w:r>
+      <w:proofErr w:type="spellStart"/>
+      <w:r>
+        <w:t>Mouseclick</w:t>
+      </w:r>
+      <w:proofErr w:type="spellEnd"/>
+      <w:r>
+        <w:t xml:space="preserve">» </w:t>
+      </w:r>
+      <w:proofErr w:type="spellStart"/>
+      <w:r>
+        <w:t>funktion</w:t>
+      </w:r>
+      <w:proofErr w:type="spellEnd"/>
+      <w:r>
+        <w:t xml:space="preserve"> auswählen von welchem </w:t>
+      </w:r>
+      <w:proofErr w:type="spellStart"/>
+      <w:r>
+        <w:t>Tile</w:t>
+      </w:r>
+      <w:proofErr w:type="spellEnd"/>
+      <w:r>
+        <w:t xml:space="preserve"> man das Index haben möchte und im .</w:t>
+      </w:r>
+      <w:proofErr w:type="spellStart"/>
+      <w:r>
+        <w:t>txt</w:t>
+      </w:r>
+      <w:proofErr w:type="spellEnd"/>
+      <w:r>
+        <w:t xml:space="preserve"> File </w:t>
+      </w:r>
+      <w:proofErr w:type="gramStart"/>
+      <w:r>
+        <w:t>die Indexes</w:t>
+      </w:r>
+      <w:proofErr w:type="gramEnd"/>
+      <w:r>
+        <w:t xml:space="preserve"> abfüllen, welche man als «Wand» deklarieren möchte.</w:t>
+      </w:r>
+    </w:p>
+    <w:p>
+      <w:r>
+        <w:t xml:space="preserve">Es Wurde eine </w:t>
+      </w:r>
+      <w:proofErr w:type="spellStart"/>
+      <w:r>
+        <w:t>Rescource</w:t>
+      </w:r>
+      <w:proofErr w:type="spellEnd"/>
+      <w:r>
+        <w:t xml:space="preserve"> Folder erstellt und eine .</w:t>
+      </w:r>
+      <w:proofErr w:type="spellStart"/>
+      <w:r>
+        <w:t>txt</w:t>
+      </w:r>
+      <w:proofErr w:type="spellEnd"/>
+      <w:r>
+        <w:t xml:space="preserve"> Datei mit dem Namen: «paco_map.txt» in dieser Text Datei wurden alle Indexes eingetragen welche eine Wand sein sollten. Diese Text Datei wurde im Funktionsaufruf der </w:t>
+      </w:r>
+      <w:proofErr w:type="spellStart"/>
+      <w:r>
+        <w:t>Buffered</w:t>
+      </w:r>
+      <w:proofErr w:type="spellEnd"/>
+      <w:r>
+        <w:t xml:space="preserve"> Reader Funktion übergeben.</w:t>
+      </w:r>
+    </w:p>
+    <w:p>
+      <w:pPr>
+        <w:keepNext/>
+      </w:pPr>
+      <w:r>
+        <w:rPr>
+          <w:noProof/>
+          <w:lang w:eastAsia="de-CH"/>
+        </w:rPr>
+        <w:drawing>
+          <wp:inline distT="0" distB="0" distL="0" distR="0" wp14:anchorId="5F921B3F" wp14:editId="032C1BD4">
+            <wp:extent cx="5991225" cy="2714625"/>
+            <wp:effectExtent l="0" t="0" r="9525" b="9525"/>
+            <wp:docPr id="7" name="Grafik 7"/>
+            <wp:cNvGraphicFramePr>
+              <a:graphicFrameLocks xmlns:a="http://schemas.openxmlformats.org/drawingml/2006/main" noChangeAspect="1"/>
+            </wp:cNvGraphicFramePr>
+            <a:graphic xmlns:a="http://schemas.openxmlformats.org/drawingml/2006/main">
+              <a:graphicData uri="http://schemas.openxmlformats.org/drawingml/2006/picture">
+                <pic:pic xmlns:pic="http://schemas.openxmlformats.org/drawingml/2006/picture">
+                  <pic:nvPicPr>
+                    <pic:cNvPr id="1" name=""/>
+                    <pic:cNvPicPr/>
+                  </pic:nvPicPr>
+                  <pic:blipFill>
+                    <a:blip r:embed="rId16"/>
+                    <a:stretch>
+                      <a:fillRect/>
+                    </a:stretch>
+                  </pic:blipFill>
+                  <pic:spPr>
+                    <a:xfrm>
+                      <a:off x="0" y="0"/>
+                      <a:ext cx="5991225" cy="2714625"/>
+                    </a:xfrm>
+                    <a:prstGeom prst="rect">
+                      <a:avLst/>
+                    </a:prstGeom>
+                  </pic:spPr>
+                </pic:pic>
+              </a:graphicData>
+            </a:graphic>
+          </wp:inline>
+        </w:drawing>
+      </w:r>
+    </w:p>
+    <w:p>
+      <w:pPr>
+        <w:pStyle w:val="Beschriftung"/>
+        <w:jc w:val="both"/>
+      </w:pPr>
+      <w:bookmarkStart w:id="27" w:name="_Toc27504993"/>
+      <w:r>
+        <w:t xml:space="preserve">Abbildung </w:t>
+      </w:r>
+      <w:fldSimple w:instr=" SEQ Abbildung \* ARABIC ">
+        <w:r>
+          <w:rPr>
+            <w:noProof/>
+          </w:rPr>
+          <w:t>5</w:t>
+        </w:r>
+      </w:fldSimple>
+      <w:r>
+        <w:t xml:space="preserve">: Funktionsaufruf - </w:t>
+      </w:r>
+      <w:proofErr w:type="spellStart"/>
+      <w:r>
+        <w:t>Buffered</w:t>
+      </w:r>
+      <w:proofErr w:type="spellEnd"/>
+      <w:r>
+        <w:t xml:space="preserve"> Reader</w:t>
+      </w:r>
+      <w:bookmarkEnd w:id="27"/>
+    </w:p>
+    <w:p>
+      <w:pPr>
+        <w:keepNext/>
+      </w:pPr>
+      <w:r>
+        <w:rPr>
+          <w:noProof/>
+          <w:lang w:eastAsia="de-CH"/>
+        </w:rPr>
+        <w:lastRenderedPageBreak/>
+        <w:drawing>
+          <wp:inline distT="0" distB="0" distL="0" distR="0" wp14:anchorId="55317C49" wp14:editId="6679CECA">
+            <wp:extent cx="5743575" cy="4905375"/>
+            <wp:effectExtent l="0" t="0" r="9525" b="9525"/>
+            <wp:docPr id="6" name="Grafik 6"/>
+            <wp:cNvGraphicFramePr>
+              <a:graphicFrameLocks xmlns:a="http://schemas.openxmlformats.org/drawingml/2006/main" noChangeAspect="1"/>
+            </wp:cNvGraphicFramePr>
+            <a:graphic xmlns:a="http://schemas.openxmlformats.org/drawingml/2006/main">
+              <a:graphicData uri="http://schemas.openxmlformats.org/drawingml/2006/picture">
+                <pic:pic xmlns:pic="http://schemas.openxmlformats.org/drawingml/2006/picture">
+                  <pic:nvPicPr>
+                    <pic:cNvPr id="1" name=""/>
+                    <pic:cNvPicPr/>
+                  </pic:nvPicPr>
+                  <pic:blipFill>
+                    <a:blip r:embed="rId17"/>
+                    <a:stretch>
+                      <a:fillRect/>
+                    </a:stretch>
+                  </pic:blipFill>
+                  <pic:spPr>
+                    <a:xfrm>
+                      <a:off x="0" y="0"/>
+                      <a:ext cx="5743575" cy="4905375"/>
+                    </a:xfrm>
+                    <a:prstGeom prst="rect">
+                      <a:avLst/>
+                    </a:prstGeom>
+                  </pic:spPr>
+                </pic:pic>
+              </a:graphicData>
+            </a:graphic>
+          </wp:inline>
+        </w:drawing>
+      </w:r>
+    </w:p>
+    <w:p>
+      <w:pPr>
+        <w:pStyle w:val="Beschriftung"/>
+        <w:jc w:val="both"/>
+      </w:pPr>
+      <w:bookmarkStart w:id="28" w:name="_Toc27504994"/>
+      <w:r>
+        <w:t xml:space="preserve">Abbildung </w:t>
+      </w:r>
+      <w:fldSimple w:instr=" SEQ Abbildung \* ARABIC ">
+        <w:r>
+          <w:rPr>
+            <w:noProof/>
+          </w:rPr>
+          <w:t>6</w:t>
+        </w:r>
+      </w:fldSimple>
+      <w:r>
+        <w:t xml:space="preserve">: </w:t>
+      </w:r>
+      <w:proofErr w:type="spellStart"/>
+      <w:r>
+        <w:t>Buffered</w:t>
+      </w:r>
+      <w:proofErr w:type="spellEnd"/>
+      <w:r>
+        <w:t xml:space="preserve"> Reader Funktion</w:t>
+      </w:r>
+      <w:bookmarkEnd w:id="28"/>
     </w:p>
     <w:p/>
     <w:p>
       <w:pPr>
-        <w:pStyle w:val="berschrift2ohneGliederung"/>
-      </w:pPr>
-      <w:r>
-        <w:t>3</w:t>
-      </w:r>
+        <w:pStyle w:val="berschrift1"/>
+      </w:pPr>
+      <w:bookmarkStart w:id="29" w:name="_Toc27504134"/>
+      <w:r>
+        <w:t xml:space="preserve">Tag 10 – </w:t>
+      </w:r>
+      <w:r>
+        <w:t>Erzeugung der Entitys</w:t>
+      </w:r>
+      <w:bookmarkEnd w:id="29"/>
     </w:p>
     <w:p>
-      <w:r>
-        <w:t>aaa</w:t>
-      </w:r>
-    </w:p>
-    <w:p/>
-    <w:p>
-      <w:pPr>
-        <w:spacing w:after="0" w:line="240" w:lineRule="auto"/>
-        <w:jc w:val="left"/>
-        <w:rPr>
-          <w:rFonts w:cs="Arial"/>
-          <w:sz w:val="28"/>
-        </w:rPr>
-      </w:pPr>
-      <w:r>
-        <w:rPr>
-          <w:rFonts w:cs="Arial"/>
-          <w:sz w:val="28"/>
-        </w:rPr>
-        <w:br w:type="page"/>
-      </w:r>
-    </w:p>
-    <w:p>
-      <w:pPr>
-        <w:pStyle w:val="berschrift1"/>
-      </w:pPr>
-      <w:bookmarkStart w:id="14" w:name="_Toc24557002"/>
-      <w:r>
-        <w:lastRenderedPageBreak/>
-        <w:t>Tag 6 –</w:t>
-      </w:r>
-      <w:bookmarkEnd w:id="14"/>
+      <w:pPr>
+        <w:pStyle w:val="berschrift2"/>
+      </w:pPr>
+      <w:bookmarkStart w:id="30" w:name="_Toc27504135"/>
+      <w:proofErr w:type="spellStart"/>
+      <w:r>
+        <w:t>Inhalt</w:t>
+      </w:r>
+      <w:proofErr w:type="spellEnd"/>
+      <w:r>
+        <w:t xml:space="preserve">/ </w:t>
+      </w:r>
+      <w:proofErr w:type="spellStart"/>
+      <w:r>
+        <w:t>ausgeführte</w:t>
+      </w:r>
+      <w:proofErr w:type="spellEnd"/>
       <w:r>
         <w:t xml:space="preserve"> </w:t>
       </w:r>
-    </w:p>
-    <w:p>
-      <w:pPr>
-        <w:pStyle w:val="berschrift2"/>
-      </w:pPr>
-      <w:bookmarkStart w:id="15" w:name="_Toc24557003"/>
-      <w:r>
-        <w:t>Inhalt/ ausgeführte Arbeiten</w:t>
-      </w:r>
-      <w:bookmarkEnd w:id="15"/>
+      <w:proofErr w:type="spellStart"/>
+      <w:r>
+        <w:t>Arbeiten</w:t>
+      </w:r>
+      <w:bookmarkEnd w:id="30"/>
+      <w:proofErr w:type="spellEnd"/>
     </w:p>
     <w:p>
       <w:pPr>
@@ -4734,101 +6224,534 @@
         </w:numPr>
       </w:pPr>
       <w:r>
-        <w:t>1</w:t>
+        <w:t>Dokumentation Fertigstellung</w:t>
       </w:r>
     </w:p>
     <w:p>
       <w:pPr>
-        <w:pStyle w:val="Listenabsatz"/>
-        <w:numPr>
-          <w:ilvl w:val="0"/>
-          <w:numId w:val="30"/>
-        </w:numPr>
-      </w:pPr>
-      <w:r>
-        <w:t>2</w:t>
+        <w:pStyle w:val="berschrift2ohneGliederung"/>
+      </w:pPr>
+      <w:r>
+        <w:t>Dokumentation Fertigstellung</w:t>
       </w:r>
     </w:p>
     <w:p>
-      <w:pPr>
-        <w:pStyle w:val="Listenabsatz"/>
-        <w:numPr>
-          <w:ilvl w:val="0"/>
-          <w:numId w:val="30"/>
-        </w:numPr>
-      </w:pPr>
-      <w:r>
-        <w:t>3</w:t>
+      <w:r>
+        <w:t xml:space="preserve">Da ich leider noch einige Verbesserungen an meiner </w:t>
+      </w:r>
+      <w:proofErr w:type="spellStart"/>
+      <w:r>
+        <w:t>Map</w:t>
+      </w:r>
+      <w:proofErr w:type="spellEnd"/>
+      <w:r>
+        <w:t xml:space="preserve"> vornehmen musste und ich bei der Implementierung der Entitys haufenweise Fehler angetreten bin, habe ich mich entschieden am letzten Tag noch die Dokumentation sauber und </w:t>
+      </w:r>
+      <w:proofErr w:type="spellStart"/>
+      <w:r>
+        <w:t>ausführich</w:t>
+      </w:r>
+      <w:proofErr w:type="spellEnd"/>
+      <w:r>
+        <w:t xml:space="preserve"> zu vervollständigen.</w:t>
       </w:r>
     </w:p>
     <w:p>
       <w:pPr>
-        <w:pStyle w:val="berschrift2ohneGliederung"/>
-      </w:pPr>
-      <w:r>
-        <w:t>1</w:t>
+        <w:spacing w:after="0" w:line="240" w:lineRule="auto"/>
+        <w:jc w:val="left"/>
+      </w:pPr>
+      <w:r>
+        <w:br w:type="page"/>
       </w:r>
     </w:p>
     <w:p>
-      <w:r>
-        <w:t>aaa</w:t>
-      </w:r>
-    </w:p>
-    <w:p/>
-    <w:p>
-      <w:pPr>
-        <w:pStyle w:val="berschrift2ohneGliederung"/>
-      </w:pPr>
-      <w:r>
-        <w:t>2</w:t>
+      <w:pPr>
+        <w:pStyle w:val="berschrift1ohneNummerierung"/>
+      </w:pPr>
+      <w:proofErr w:type="spellStart"/>
+      <w:r>
+        <w:lastRenderedPageBreak/>
+        <w:t>Mockup</w:t>
+      </w:r>
+      <w:proofErr w:type="spellEnd"/>
+      <w:r>
+        <w:t xml:space="preserve"> Test</w:t>
       </w:r>
     </w:p>
     <w:p>
       <w:r>
-        <w:t>aaa</w:t>
-      </w:r>
-    </w:p>
-    <w:p/>
-    <w:p>
-      <w:pPr>
-        <w:pStyle w:val="berschrift2ohneGliederung"/>
-      </w:pPr>
-      <w:r>
-        <w:t>3</w:t>
+        <w:t xml:space="preserve">Zu Beginn des Projektes wurde ein </w:t>
+      </w:r>
+      <w:proofErr w:type="spellStart"/>
+      <w:r>
+        <w:t>MockUp</w:t>
+      </w:r>
+      <w:proofErr w:type="spellEnd"/>
+      <w:r>
+        <w:t xml:space="preserve"> gezeichnet um 1. Ideen grafisch darzustellen sowie die Machbarkeit und bestimmte Funktionalitäten zu testen.</w:t>
       </w:r>
     </w:p>
     <w:p>
       <w:r>
-        <w:t>aaa</w:t>
+        <w:rPr>
+          <w:noProof/>
+          <w:lang w:eastAsia="de-CH"/>
+        </w:rPr>
+        <w:drawing>
+          <wp:inline distT="0" distB="0" distL="0" distR="0" wp14:anchorId="654C6C2A" wp14:editId="30EC5031">
+            <wp:extent cx="5638800" cy="5257800"/>
+            <wp:effectExtent l="0" t="0" r="0" b="0"/>
+            <wp:docPr id="9" name="Grafik 9"/>
+            <wp:cNvGraphicFramePr>
+              <a:graphicFrameLocks xmlns:a="http://schemas.openxmlformats.org/drawingml/2006/main" noChangeAspect="1"/>
+            </wp:cNvGraphicFramePr>
+            <a:graphic xmlns:a="http://schemas.openxmlformats.org/drawingml/2006/main">
+              <a:graphicData uri="http://schemas.openxmlformats.org/drawingml/2006/picture">
+                <pic:pic xmlns:pic="http://schemas.openxmlformats.org/drawingml/2006/picture">
+                  <pic:nvPicPr>
+                    <pic:cNvPr id="9" name="ece78ce1-2d66-4e69-b4fd-fa10cc14ef77.jpg"/>
+                    <pic:cNvPicPr/>
+                  </pic:nvPicPr>
+                  <pic:blipFill rotWithShape="1">
+                    <a:blip r:embed="rId18" cstate="print">
+                      <a:extLst>
+                        <a:ext uri="{28A0092B-C50C-407E-A947-70E740481C1C}">
+                          <a14:useLocalDpi xmlns:a14="http://schemas.microsoft.com/office/drawing/2010/main" val="0"/>
+                        </a:ext>
+                      </a:extLst>
+                    </a:blip>
+                    <a:srcRect l="4965" t="22346" r="3166" b="13407"/>
+                    <a:stretch/>
+                  </pic:blipFill>
+                  <pic:spPr bwMode="auto">
+                    <a:xfrm>
+                      <a:off x="0" y="0"/>
+                      <a:ext cx="5638800" cy="5257800"/>
+                    </a:xfrm>
+                    <a:prstGeom prst="rect">
+                      <a:avLst/>
+                    </a:prstGeom>
+                    <a:ln>
+                      <a:noFill/>
+                    </a:ln>
+                    <a:extLst>
+                      <a:ext uri="{53640926-AAD7-44D8-BBD7-CCE9431645EC}">
+                        <a14:shadowObscured xmlns:a14="http://schemas.microsoft.com/office/drawing/2010/main"/>
+                      </a:ext>
+                    </a:extLst>
+                  </pic:spPr>
+                </pic:pic>
+              </a:graphicData>
+            </a:graphic>
+          </wp:inline>
+        </w:drawing>
       </w:r>
     </w:p>
-    <w:p/>
     <w:p>
       <w:pPr>
         <w:spacing w:after="0" w:line="240" w:lineRule="auto"/>
         <w:jc w:val="left"/>
+      </w:pPr>
+      <w:r>
+        <w:br w:type="page"/>
+      </w:r>
+    </w:p>
+    <w:p>
+      <w:pPr>
+        <w:pStyle w:val="berschrift1ohneNummerierung"/>
         <w:rPr>
-          <w:rFonts w:cs="Arial"/>
-          <w:sz w:val="28"/>
+          <w:lang w:val="en-AU"/>
         </w:rPr>
       </w:pPr>
       <w:r>
         <w:rPr>
-          <w:rFonts w:cs="Arial"/>
-          <w:sz w:val="28"/>
+          <w:lang w:val="en-AU"/>
+        </w:rPr>
+        <w:lastRenderedPageBreak/>
+        <w:t>Interface</w:t>
+      </w:r>
+    </w:p>
+    <w:p>
+      <w:pPr>
+        <w:pStyle w:val="Programmcode"/>
+        <w:rPr>
+          <w:lang w:val="en-AU" w:eastAsia="de-CH"/>
+        </w:rPr>
+      </w:pPr>
+      <w:proofErr w:type="gramStart"/>
+      <w:r>
+        <w:rPr>
+          <w:b/>
+          <w:bCs/>
+          <w:lang w:val="en-AU" w:eastAsia="de-CH"/>
+        </w:rPr>
+        <w:t>package</w:t>
+      </w:r>
+      <w:proofErr w:type="gramEnd"/>
+      <w:r>
+        <w:rPr>
+          <w:color w:val="000000"/>
+          <w:lang w:val="en-AU" w:eastAsia="de-CH"/>
+        </w:rPr>
+        <w:t xml:space="preserve"> model;</w:t>
+      </w:r>
+    </w:p>
+    <w:p>
+      <w:pPr>
+        <w:pStyle w:val="Programmcode"/>
+        <w:rPr>
+          <w:lang w:val="en-AU" w:eastAsia="de-CH"/>
+        </w:rPr>
+      </w:pPr>
+    </w:p>
+    <w:p>
+      <w:pPr>
+        <w:pStyle w:val="Programmcode"/>
+        <w:rPr>
+          <w:lang w:val="en-AU" w:eastAsia="de-CH"/>
+        </w:rPr>
+      </w:pPr>
+      <w:proofErr w:type="gramStart"/>
+      <w:r>
+        <w:rPr>
+          <w:b/>
+          <w:bCs/>
+          <w:lang w:val="en-AU" w:eastAsia="de-CH"/>
+        </w:rPr>
+        <w:t>import</w:t>
+      </w:r>
+      <w:proofErr w:type="gramEnd"/>
+      <w:r>
+        <w:rPr>
+          <w:color w:val="000000"/>
+          <w:lang w:val="en-AU" w:eastAsia="de-CH"/>
+        </w:rPr>
+        <w:t xml:space="preserve"> </w:t>
+      </w:r>
+      <w:proofErr w:type="spellStart"/>
+      <w:r>
+        <w:rPr>
+          <w:color w:val="000000"/>
+          <w:lang w:val="en-AU" w:eastAsia="de-CH"/>
+        </w:rPr>
+        <w:t>processing.core.PApplet</w:t>
+      </w:r>
+      <w:proofErr w:type="spellEnd"/>
+      <w:r>
+        <w:rPr>
+          <w:color w:val="000000"/>
+          <w:lang w:val="en-AU" w:eastAsia="de-CH"/>
+        </w:rPr>
+        <w:t>;</w:t>
+      </w:r>
+    </w:p>
+    <w:p>
+      <w:pPr>
+        <w:pStyle w:val="Programmcode"/>
+        <w:rPr>
+          <w:lang w:val="en-AU" w:eastAsia="de-CH"/>
+        </w:rPr>
+      </w:pPr>
+    </w:p>
+    <w:p>
+      <w:pPr>
+        <w:pStyle w:val="Programmcode"/>
+        <w:rPr>
+          <w:lang w:val="en-AU" w:eastAsia="de-CH"/>
+        </w:rPr>
+      </w:pPr>
+      <w:proofErr w:type="gramStart"/>
+      <w:r>
+        <w:rPr>
+          <w:b/>
+          <w:bCs/>
+          <w:lang w:val="en-AU" w:eastAsia="de-CH"/>
+        </w:rPr>
+        <w:t>public</w:t>
+      </w:r>
+      <w:proofErr w:type="gramEnd"/>
+      <w:r>
+        <w:rPr>
+          <w:color w:val="000000"/>
+          <w:lang w:val="en-AU" w:eastAsia="de-CH"/>
+        </w:rPr>
+        <w:t xml:space="preserve"> </w:t>
+      </w:r>
+      <w:r>
+        <w:rPr>
+          <w:b/>
+          <w:bCs/>
+          <w:lang w:val="en-AU" w:eastAsia="de-CH"/>
+        </w:rPr>
+        <w:t>interface</w:t>
+      </w:r>
+      <w:r>
+        <w:rPr>
+          <w:color w:val="000000"/>
+          <w:lang w:val="en-AU" w:eastAsia="de-CH"/>
+        </w:rPr>
+        <w:t xml:space="preserve"> Draw {</w:t>
+      </w:r>
+    </w:p>
+    <w:p>
+      <w:pPr>
+        <w:pStyle w:val="Programmcode"/>
+        <w:rPr>
+          <w:lang w:val="en-AU" w:eastAsia="de-CH"/>
+        </w:rPr>
+      </w:pPr>
+      <w:r>
+        <w:rPr>
+          <w:color w:val="000000"/>
+          <w:lang w:val="en-AU" w:eastAsia="de-CH"/>
+        </w:rPr>
+        <w:tab/>
+      </w:r>
+      <w:proofErr w:type="gramStart"/>
+      <w:r>
+        <w:rPr>
+          <w:b/>
+          <w:bCs/>
+          <w:lang w:val="en-AU" w:eastAsia="de-CH"/>
+        </w:rPr>
+        <w:t>public</w:t>
+      </w:r>
+      <w:proofErr w:type="gramEnd"/>
+      <w:r>
+        <w:rPr>
+          <w:color w:val="000000"/>
+          <w:lang w:val="en-AU" w:eastAsia="de-CH"/>
+        </w:rPr>
+        <w:t xml:space="preserve"> </w:t>
+      </w:r>
+      <w:r>
+        <w:rPr>
+          <w:b/>
+          <w:bCs/>
+          <w:lang w:val="en-AU" w:eastAsia="de-CH"/>
+        </w:rPr>
+        <w:t>void</w:t>
+      </w:r>
+      <w:r>
+        <w:rPr>
+          <w:color w:val="000000"/>
+          <w:lang w:val="en-AU" w:eastAsia="de-CH"/>
+        </w:rPr>
+        <w:t xml:space="preserve"> draw(</w:t>
+      </w:r>
+      <w:proofErr w:type="spellStart"/>
+      <w:r>
+        <w:rPr>
+          <w:color w:val="000000"/>
+          <w:lang w:val="en-AU" w:eastAsia="de-CH"/>
+        </w:rPr>
+        <w:t>PApplet</w:t>
+      </w:r>
+      <w:proofErr w:type="spellEnd"/>
+      <w:r>
+        <w:rPr>
+          <w:color w:val="000000"/>
+          <w:lang w:val="en-AU" w:eastAsia="de-CH"/>
+        </w:rPr>
+        <w:t xml:space="preserve"> </w:t>
+      </w:r>
+      <w:r>
+        <w:rPr>
+          <w:color w:val="6A3E3E"/>
+          <w:lang w:val="en-AU" w:eastAsia="de-CH"/>
+        </w:rPr>
+        <w:t>window</w:t>
+      </w:r>
+      <w:r>
+        <w:rPr>
+          <w:color w:val="000000"/>
+          <w:lang w:val="en-AU" w:eastAsia="de-CH"/>
+        </w:rPr>
+        <w:t>);</w:t>
+      </w:r>
+    </w:p>
+    <w:p>
+      <w:pPr>
+        <w:pStyle w:val="Programmcode"/>
+        <w:rPr>
+          <w:color w:val="000000"/>
+          <w:lang w:eastAsia="de-CH"/>
+        </w:rPr>
+      </w:pPr>
+      <w:r>
+        <w:rPr>
+          <w:color w:val="000000"/>
+          <w:lang w:eastAsia="de-CH"/>
+        </w:rPr>
+        <w:t>}</w:t>
+      </w:r>
+    </w:p>
+    <w:p>
+      <w:pPr>
+        <w:rPr>
+          <w:lang w:eastAsia="de-CH"/>
+        </w:rPr>
+      </w:pPr>
+    </w:p>
+    <w:p>
+      <w:pPr>
+        <w:pStyle w:val="berschrift1ohneNummerierung"/>
+        <w:rPr>
+          <w:lang w:eastAsia="de-CH"/>
+        </w:rPr>
+      </w:pPr>
+      <w:r>
+        <w:rPr>
+          <w:lang w:eastAsia="de-CH"/>
+        </w:rPr>
+        <w:t>Vererbung</w:t>
+      </w:r>
+    </w:p>
+    <w:p>
+      <w:pPr>
+        <w:pStyle w:val="Programmcode"/>
+        <w:rPr>
+          <w:lang w:val="en-AU" w:eastAsia="de-CH"/>
+        </w:rPr>
+      </w:pPr>
+      <w:proofErr w:type="gramStart"/>
+      <w:r>
+        <w:rPr>
+          <w:lang w:val="en-AU" w:eastAsia="de-CH"/>
+        </w:rPr>
+        <w:t>public</w:t>
+      </w:r>
+      <w:proofErr w:type="gramEnd"/>
+      <w:r>
+        <w:rPr>
+          <w:lang w:val="en-AU" w:eastAsia="de-CH"/>
+        </w:rPr>
+        <w:t xml:space="preserve"> class </w:t>
+      </w:r>
+      <w:proofErr w:type="spellStart"/>
+      <w:r>
+        <w:rPr>
+          <w:lang w:val="en-AU" w:eastAsia="de-CH"/>
+        </w:rPr>
+        <w:t>Paco</w:t>
+      </w:r>
+      <w:proofErr w:type="spellEnd"/>
+      <w:r>
+        <w:rPr>
+          <w:lang w:val="en-AU" w:eastAsia="de-CH"/>
+        </w:rPr>
+        <w:t xml:space="preserve"> extends Entity{}</w:t>
+      </w:r>
+    </w:p>
+    <w:p>
+      <w:pPr>
+        <w:rPr>
+          <w:lang w:val="en-AU" w:eastAsia="de-CH"/>
+        </w:rPr>
+      </w:pPr>
+    </w:p>
+    <w:p>
+      <w:pPr>
+        <w:pStyle w:val="berschrift1ohneNummerierung"/>
+        <w:rPr>
+          <w:lang w:val="en-AU" w:eastAsia="de-CH"/>
+        </w:rPr>
+      </w:pPr>
+      <w:r>
+        <w:rPr>
+          <w:lang w:val="en-AU" w:eastAsia="de-CH"/>
+        </w:rPr>
+        <w:t>GitHub</w:t>
+      </w:r>
+    </w:p>
+    <w:p>
+      <w:pPr>
+        <w:rPr>
+          <w:lang w:eastAsia="de-CH"/>
+        </w:rPr>
+      </w:pPr>
+      <w:r>
+        <w:rPr>
+          <w:lang w:eastAsia="de-CH"/>
+        </w:rPr>
+        <w:t xml:space="preserve">Zur </w:t>
+      </w:r>
+      <w:proofErr w:type="spellStart"/>
+      <w:r>
+        <w:rPr>
+          <w:lang w:eastAsia="de-CH"/>
+        </w:rPr>
+        <w:t>Codeversionierung</w:t>
+      </w:r>
+      <w:proofErr w:type="spellEnd"/>
+      <w:r>
+        <w:rPr>
+          <w:lang w:eastAsia="de-CH"/>
+        </w:rPr>
+        <w:t xml:space="preserve"> wurde ein R</w:t>
+      </w:r>
+      <w:r>
+        <w:rPr>
+          <w:lang w:eastAsia="de-CH"/>
+        </w:rPr>
+        <w:t xml:space="preserve">epository in </w:t>
+      </w:r>
+      <w:proofErr w:type="spellStart"/>
+      <w:r>
+        <w:rPr>
+          <w:lang w:eastAsia="de-CH"/>
+        </w:rPr>
+        <w:t>GitHub</w:t>
+      </w:r>
+      <w:proofErr w:type="spellEnd"/>
+      <w:r>
+        <w:rPr>
+          <w:lang w:eastAsia="de-CH"/>
+        </w:rPr>
+        <w:t xml:space="preserve"> erstellt und stets aktualisiert / gepflegt</w:t>
+      </w:r>
+      <w:r>
+        <w:rPr>
+          <w:lang w:eastAsia="de-CH"/>
+        </w:rPr>
+        <w:t xml:space="preserve">: </w:t>
+      </w:r>
+      <w:hyperlink r:id="rId19" w:history="1">
+        <w:r>
+          <w:rPr>
+            <w:rStyle w:val="Hyperlink"/>
+            <w:lang w:eastAsia="de-CH"/>
+          </w:rPr>
+          <w:t>https://github.com/MarioMarrazza/PacManGrande</w:t>
+        </w:r>
+      </w:hyperlink>
+    </w:p>
+    <w:p>
+      <w:pPr>
+        <w:pStyle w:val="berschrift1ohneNummerierung"/>
+      </w:pPr>
+      <w:r>
+        <w:rPr>
+          <w:color w:val="000000"/>
+          <w:lang w:eastAsia="de-CH"/>
         </w:rPr>
         <w:br w:type="page"/>
       </w:r>
+      <w:bookmarkStart w:id="31" w:name="_Toc523123638"/>
+      <w:r>
+        <w:lastRenderedPageBreak/>
+        <w:t>Schlussreflektion</w:t>
+      </w:r>
+      <w:bookmarkEnd w:id="31"/>
     </w:p>
     <w:p>
       <w:pPr>
-        <w:spacing w:after="0" w:line="240" w:lineRule="auto"/>
-        <w:jc w:val="left"/>
-        <w:rPr>
-          <w:rFonts w:cs="Arial"/>
-          <w:sz w:val="28"/>
-        </w:rPr>
-      </w:pPr>
+        <w:pStyle w:val="berschrift2ohneGliederung"/>
+      </w:pPr>
+      <w:r>
+        <w:t>Erfahrungswerte</w:t>
+      </w:r>
     </w:p>
     <w:p>
       <w:pPr>
@@ -4836,25 +6759,12 @@
           <w:rFonts w:cs="Arial"/>
         </w:rPr>
       </w:pPr>
-    </w:p>
-    <w:p>
-      <w:pPr>
-        <w:pStyle w:val="berschrift1"/>
-      </w:pPr>
-      <w:bookmarkStart w:id="16" w:name="_Toc523123638"/>
-      <w:bookmarkStart w:id="17" w:name="_Toc24557004"/>
-      <w:r>
-        <w:t>Schlussreflektion</w:t>
-      </w:r>
-      <w:bookmarkEnd w:id="16"/>
-      <w:bookmarkEnd w:id="17"/>
-    </w:p>
-    <w:p>
-      <w:pPr>
+      <w:r>
         <w:rPr>
           <w:rFonts w:cs="Arial"/>
         </w:rPr>
-      </w:pPr>
+        <w:t>Sehr vieles durfte ich bei der Entwicklung dieses Projektes mitnehmen und mir viele Erfahrungswerte aneignen welche mir in Zukunft bestimmt eine Lehre sein werden.</w:t>
+      </w:r>
     </w:p>
     <w:p>
       <w:pPr>
@@ -4866,131 +6776,286 @@
         <w:rPr>
           <w:rFonts w:cs="Arial"/>
         </w:rPr>
-        <w:t xml:space="preserve">Die Schlussreflektion lenkt die Aufmerksamkeit darauf, wie das Modul als Ganzes gelöst wurde und was man selber besser machen könnte. Diese Erkenntnisse sind jeweils im Tagesjournal dokumentiert. </w:t>
-      </w:r>
-    </w:p>
-    <w:p>
-      <w:pPr>
+        <w:t>Es soll keine Ausrede sein, doch möchte ich den Fakt erwähnen das ich leider sehr viele Fehlstunden hatte in den Unterrichten des Moduls 226</w:t>
+      </w:r>
+      <w:proofErr w:type="gramStart"/>
+      <w:r>
         <w:rPr>
           <w:rFonts w:cs="Arial"/>
         </w:rPr>
-      </w:pPr>
+        <w:t>b..</w:t>
+      </w:r>
+      <w:proofErr w:type="gramEnd"/>
       <w:r>
         <w:rPr>
           <w:rFonts w:cs="Arial"/>
         </w:rPr>
-        <w:t>Die Schlussreflektion kann auch die unten aufgeführten Fragen beantworten.</w:t>
-      </w:r>
-    </w:p>
-    <w:p>
-      <w:pPr>
-        <w:pStyle w:val="Listenabsatz"/>
-        <w:numPr>
-          <w:ilvl w:val="0"/>
-          <w:numId w:val="25"/>
-        </w:numPr>
-        <w:rPr>
-          <w:rFonts w:ascii="Arial" w:hAnsi="Arial" w:cs="Arial"/>
-        </w:rPr>
-      </w:pPr>
-      <w:r>
-        <w:rPr>
-          <w:rFonts w:ascii="Arial" w:hAnsi="Arial" w:cs="Arial"/>
-        </w:rPr>
-        <w:t>Meine Highlights, meine Stolpersteine</w:t>
-      </w:r>
-    </w:p>
-    <w:p>
-      <w:pPr>
-        <w:pStyle w:val="Listenabsatz"/>
-        <w:numPr>
-          <w:ilvl w:val="0"/>
-          <w:numId w:val="25"/>
-        </w:numPr>
-        <w:rPr>
-          <w:rFonts w:ascii="Arial" w:hAnsi="Arial" w:cs="Arial"/>
-        </w:rPr>
-      </w:pPr>
-      <w:r>
-        <w:rPr>
-          <w:rFonts w:ascii="Arial" w:hAnsi="Arial" w:cs="Arial"/>
-        </w:rPr>
-        <w:t>Meine Erkenntnisse</w:t>
-      </w:r>
-    </w:p>
-    <w:p>
-      <w:pPr>
-        <w:pStyle w:val="Listenabsatz"/>
-        <w:numPr>
-          <w:ilvl w:val="0"/>
-          <w:numId w:val="25"/>
-        </w:numPr>
-        <w:rPr>
-          <w:rFonts w:ascii="Arial" w:hAnsi="Arial" w:cs="Arial"/>
-        </w:rPr>
-      </w:pPr>
-      <w:r>
-        <w:rPr>
-          <w:rFonts w:ascii="Arial" w:hAnsi="Arial" w:cs="Arial"/>
-        </w:rPr>
-        <w:t>Was mache ich beim nächsten Modul anders / besser?</w:t>
-      </w:r>
-    </w:p>
-    <w:p>
-      <w:pPr>
-        <w:pStyle w:val="Listenabsatz"/>
-        <w:numPr>
-          <w:ilvl w:val="0"/>
-          <w:numId w:val="25"/>
-        </w:numPr>
-        <w:rPr>
-          <w:rFonts w:ascii="Arial" w:hAnsi="Arial" w:cs="Arial"/>
-        </w:rPr>
-      </w:pPr>
-      <w:r>
-        <w:rPr>
-          <w:rFonts w:ascii="Arial" w:hAnsi="Arial" w:cs="Arial"/>
-        </w:rPr>
-        <w:t>Wie hat mich die Lehrperson unterstützt?</w:t>
-      </w:r>
-    </w:p>
-    <w:p>
-      <w:pPr>
+        <w:t xml:space="preserve"> Diese fehlende </w:t>
+      </w:r>
+      <w:proofErr w:type="spellStart"/>
+      <w:r>
         <w:rPr>
           <w:rFonts w:cs="Arial"/>
         </w:rPr>
-      </w:pPr>
-    </w:p>
-    <w:p>
-      <w:pPr>
+        <w:t>Kentnisse</w:t>
+      </w:r>
+      <w:proofErr w:type="spellEnd"/>
+      <w:r>
         <w:rPr>
           <w:rFonts w:cs="Arial"/>
         </w:rPr>
-      </w:pPr>
-    </w:p>
-    <w:p>
-      <w:pPr>
+        <w:t xml:space="preserve"> und Aneignung von </w:t>
+      </w:r>
+      <w:proofErr w:type="spellStart"/>
+      <w:r>
         <w:rPr>
           <w:rFonts w:cs="Arial"/>
         </w:rPr>
-      </w:pPr>
+        <w:t>Know-How</w:t>
+      </w:r>
+      <w:proofErr w:type="spellEnd"/>
+      <w:r>
+        <w:rPr>
+          <w:rFonts w:cs="Arial"/>
+        </w:rPr>
+        <w:t xml:space="preserve"> hat mir viele Mühen bereitet bei der Arbeit an dem Projekt. Alles in einem kann ich </w:t>
+      </w:r>
+      <w:proofErr w:type="spellStart"/>
+      <w:r>
+        <w:rPr>
+          <w:rFonts w:cs="Arial"/>
+        </w:rPr>
+        <w:t>vorallem</w:t>
+      </w:r>
+      <w:proofErr w:type="spellEnd"/>
+      <w:r>
+        <w:rPr>
+          <w:rFonts w:cs="Arial"/>
+        </w:rPr>
+        <w:t xml:space="preserve"> das Sprichwort «Übung macht den Meister» mitnehmen und erkennen das es bei der Programmierung um nichts anderes als </w:t>
+      </w:r>
+      <w:proofErr w:type="spellStart"/>
+      <w:r>
+        <w:rPr>
+          <w:rFonts w:cs="Arial"/>
+        </w:rPr>
+        <w:t>übung</w:t>
+      </w:r>
+      <w:proofErr w:type="spellEnd"/>
+      <w:r>
+        <w:rPr>
+          <w:rFonts w:cs="Arial"/>
+        </w:rPr>
+        <w:t xml:space="preserve"> </w:t>
+      </w:r>
+      <w:proofErr w:type="spellStart"/>
+      <w:r>
+        <w:rPr>
+          <w:rFonts w:cs="Arial"/>
+        </w:rPr>
+        <w:t>übung</w:t>
+      </w:r>
+      <w:proofErr w:type="spellEnd"/>
+      <w:r>
+        <w:rPr>
+          <w:rFonts w:cs="Arial"/>
+        </w:rPr>
+        <w:t xml:space="preserve"> </w:t>
+      </w:r>
+      <w:proofErr w:type="spellStart"/>
+      <w:r>
+        <w:rPr>
+          <w:rFonts w:cs="Arial"/>
+        </w:rPr>
+        <w:t>übung</w:t>
+      </w:r>
+      <w:proofErr w:type="spellEnd"/>
+      <w:r>
+        <w:rPr>
+          <w:rFonts w:cs="Arial"/>
+        </w:rPr>
+        <w:t xml:space="preserve"> geht und man sich nur weiterentwickeln </w:t>
+      </w:r>
+      <w:proofErr w:type="gramStart"/>
+      <w:r>
+        <w:rPr>
+          <w:rFonts w:cs="Arial"/>
+        </w:rPr>
+        <w:t>kann</w:t>
+      </w:r>
+      <w:proofErr w:type="gramEnd"/>
+      <w:r>
+        <w:rPr>
+          <w:rFonts w:cs="Arial"/>
+        </w:rPr>
+        <w:t xml:space="preserve"> wenn man sich selbstständig hinsetzt und es versucht oder solange übt bis es klappt. (Nicht immer aber meistens)</w:t>
+      </w:r>
     </w:p>
     <w:p>
       <w:pPr>
         <w:rPr>
           <w:rFonts w:cs="Arial"/>
-          <w:b/>
-          <w:sz w:val="32"/>
         </w:rPr>
       </w:pPr>
-      <w:r>
+    </w:p>
+    <w:p>
+      <w:pPr>
+        <w:pStyle w:val="berschrift2ohneGliederung"/>
+      </w:pPr>
+      <w:r>
+        <w:t>Stolpersteine</w:t>
+      </w:r>
+    </w:p>
+    <w:p>
+      <w:pPr>
         <w:rPr>
           <w:rFonts w:cs="Arial"/>
-          <w:b/>
-          <w:sz w:val="32"/>
-          <w:highlight w:val="yellow"/>
         </w:rPr>
-        <w:t>1 ganze A4 Seite!</w:t>
+      </w:pPr>
+      <w:r>
+        <w:rPr>
+          <w:rFonts w:cs="Arial"/>
+        </w:rPr>
+        <w:t xml:space="preserve">Zu Beginn sah es sehr einfach aus und ich habe mir keine grossen Gedanken über die Machbarkeit des Projektes gemacht. Jedoch viel nach der Zeichnung des </w:t>
+      </w:r>
+      <w:proofErr w:type="spellStart"/>
+      <w:r>
+        <w:rPr>
+          <w:rFonts w:cs="Arial"/>
+        </w:rPr>
+        <w:t>Mockups</w:t>
+      </w:r>
+      <w:proofErr w:type="spellEnd"/>
+      <w:r>
+        <w:rPr>
+          <w:rFonts w:cs="Arial"/>
+        </w:rPr>
+        <w:t xml:space="preserve"> und Erstellung des Klassendiagramms sehr schnell auf </w:t>
+      </w:r>
+      <w:proofErr w:type="gramStart"/>
+      <w:r>
+        <w:rPr>
+          <w:rFonts w:cs="Arial"/>
+        </w:rPr>
+        <w:t>das</w:t>
+      </w:r>
+      <w:proofErr w:type="gramEnd"/>
+      <w:r>
+        <w:rPr>
+          <w:rFonts w:cs="Arial"/>
+        </w:rPr>
+        <w:t xml:space="preserve"> ich das Projekt doch sehr stark unterschätzt habe und es doch nicht so einfach ist wie man anfangs denkt.</w:t>
+      </w:r>
+    </w:p>
+    <w:p>
+      <w:pPr>
+        <w:rPr>
+          <w:rFonts w:cs="Arial"/>
+        </w:rPr>
+      </w:pPr>
+      <w:r>
+        <w:rPr>
+          <w:rFonts w:cs="Arial"/>
+        </w:rPr>
+        <w:t xml:space="preserve">Einer der grössten Stolpersteine für mich waren es den </w:t>
+      </w:r>
+      <w:proofErr w:type="spellStart"/>
+      <w:r>
+        <w:rPr>
+          <w:rFonts w:cs="Arial"/>
+        </w:rPr>
+        <w:t>Anfoderungen</w:t>
+      </w:r>
+      <w:proofErr w:type="spellEnd"/>
+      <w:r>
+        <w:rPr>
+          <w:rFonts w:cs="Arial"/>
+        </w:rPr>
+        <w:t xml:space="preserve"> entsprechend zu entwickeln. Bei dieser Arbeit bin ich mir oft Bewusst geworden stark an C# gewöhnt zu sein und bin mit der Verwendung von </w:t>
+      </w:r>
+      <w:proofErr w:type="spellStart"/>
+      <w:r>
+        <w:rPr>
+          <w:rFonts w:cs="Arial"/>
+        </w:rPr>
+        <w:t>PApplet</w:t>
+      </w:r>
+      <w:proofErr w:type="spellEnd"/>
+      <w:r>
+        <w:rPr>
+          <w:rFonts w:cs="Arial"/>
+        </w:rPr>
+        <w:t xml:space="preserve"> oder der </w:t>
+      </w:r>
+      <w:proofErr w:type="spellStart"/>
+      <w:r>
+        <w:rPr>
+          <w:rFonts w:cs="Arial"/>
+        </w:rPr>
+        <w:t>Vererbungn</w:t>
+      </w:r>
+      <w:proofErr w:type="spellEnd"/>
+      <w:r>
+        <w:rPr>
+          <w:rFonts w:cs="Arial"/>
+        </w:rPr>
+        <w:t xml:space="preserve"> in Java nicht ganz </w:t>
+      </w:r>
+      <w:proofErr w:type="gramStart"/>
+      <w:r>
+        <w:rPr>
+          <w:rFonts w:cs="Arial"/>
+        </w:rPr>
+        <w:t>klar gekommen</w:t>
+      </w:r>
+      <w:proofErr w:type="gramEnd"/>
+      <w:r>
+        <w:rPr>
+          <w:rFonts w:cs="Arial"/>
+        </w:rPr>
+        <w:t xml:space="preserve">. Ich werde auf jeden Fall noch weitere daran arbeiten und </w:t>
+      </w:r>
+      <w:proofErr w:type="spellStart"/>
+      <w:r>
+        <w:rPr>
+          <w:rFonts w:cs="Arial"/>
+        </w:rPr>
+        <w:t>versuchn</w:t>
+      </w:r>
+      <w:proofErr w:type="spellEnd"/>
+      <w:r>
+        <w:rPr>
+          <w:rFonts w:cs="Arial"/>
+        </w:rPr>
+        <w:t xml:space="preserve"> das Spiel zu vervollständigen da ich diese Übung bestimmt brauchen werde.</w:t>
+      </w:r>
+    </w:p>
+    <w:p>
+      <w:pPr>
+        <w:rPr>
+          <w:rFonts w:cs="Arial"/>
+        </w:rPr>
+      </w:pPr>
+    </w:p>
+    <w:p>
+      <w:pPr>
+        <w:pStyle w:val="berschrift2ohneGliederung"/>
+      </w:pPr>
+      <w:r>
+        <w:t>Danksagung an Herrn Schirmer</w:t>
+      </w:r>
+    </w:p>
+    <w:p>
+      <w:r>
+        <w:t xml:space="preserve">Für Ihre Unterstützung und speziell für Ihren Aufwand den Sie in Ihrer Freizeit auf sich genommen haben um mir / uns zu helfen möchte ich mich recht Herzlich bei Ihnen bedanken Herr Schirmer! Ohne Ihre Hilfe wäre ich </w:t>
+      </w:r>
+      <w:proofErr w:type="spellStart"/>
+      <w:r>
+        <w:t>aufgeschmiessen</w:t>
+      </w:r>
+      <w:proofErr w:type="spellEnd"/>
+      <w:r>
+        <w:t xml:space="preserve"> gewesen und mir bei vielen Punkten die Haare aus dem Kopf gerissen.</w:t>
       </w:r>
     </w:p>
     <w:p>
@@ -5010,14 +7075,16 @@
       <w:pPr>
         <w:pStyle w:val="berschrift1"/>
       </w:pPr>
-      <w:bookmarkStart w:id="18" w:name="_Toc523123615"/>
-      <w:bookmarkStart w:id="19" w:name="_Toc24557005"/>
+      <w:bookmarkStart w:id="32" w:name="_Toc523123615"/>
+      <w:bookmarkStart w:id="33" w:name="_Toc27504136"/>
+      <w:proofErr w:type="spellStart"/>
       <w:r>
         <w:lastRenderedPageBreak/>
         <w:t>Abbildungverzeichnis</w:t>
       </w:r>
-      <w:bookmarkEnd w:id="18"/>
-      <w:bookmarkEnd w:id="19"/>
+      <w:bookmarkEnd w:id="32"/>
+      <w:bookmarkEnd w:id="33"/>
+      <w:proofErr w:type="spellEnd"/>
     </w:p>
     <w:p>
       <w:pPr>
@@ -5054,13 +7121,13 @@
         </w:rPr>
         <w:fldChar w:fldCharType="separate"/>
       </w:r>
-      <w:hyperlink r:id="rId13" w:anchor="_Toc524599678" w:history="1">
+      <w:hyperlink w:anchor="_Toc27504989" w:history="1">
         <w:r>
           <w:rPr>
             <w:rStyle w:val="Hyperlink"/>
             <w:noProof/>
           </w:rPr>
-          <w:t>Abbildung 1: Office Produkte</w:t>
+          <w:t>Abbildung 1: Titelbild - Quelle: https://www.mentalfloss.com/article/90920/10-fast-facts-about-pac-man</w:t>
         </w:r>
         <w:r>
           <w:rPr>
@@ -5081,7 +7148,7 @@
             <w:noProof/>
             <w:webHidden/>
           </w:rPr>
-          <w:instrText xml:space="preserve"> PAGEREF _Toc524599678 \h </w:instrText>
+          <w:instrText xml:space="preserve"> PAGEREF _Toc27504989 \h </w:instrText>
         </w:r>
         <w:r>
           <w:rPr>
@@ -5098,13 +7165,10 @@
         </w:r>
         <w:r>
           <w:rPr>
-            <w:b/>
-            <w:bCs/>
-            <w:noProof/>
-            <w:webHidden/>
-            <w:lang w:val="de-DE"/>
-          </w:rPr>
-          <w:t>Fehler! Textmarke nicht definiert.</w:t>
+            <w:noProof/>
+            <w:webHidden/>
+          </w:rPr>
+          <w:t>1</w:t>
         </w:r>
         <w:r>
           <w:rPr>
@@ -5114,27 +7178,6 @@
           <w:fldChar w:fldCharType="end"/>
         </w:r>
       </w:hyperlink>
-    </w:p>
-    <w:p>
-      <w:r>
-        <w:rPr>
-          <w:noProof/>
-          <w:lang w:val="de-DE"/>
-        </w:rPr>
-        <w:fldChar w:fldCharType="end"/>
-      </w:r>
-    </w:p>
-    <w:p>
-      <w:pPr>
-        <w:pStyle w:val="berschrift1"/>
-      </w:pPr>
-      <w:bookmarkStart w:id="20" w:name="_Toc523123616"/>
-      <w:bookmarkStart w:id="21" w:name="_Toc24557006"/>
-      <w:r>
-        <w:t>Tabellenverzeichniss</w:t>
-      </w:r>
-      <w:bookmarkEnd w:id="20"/>
-      <w:bookmarkEnd w:id="21"/>
     </w:p>
     <w:p>
       <w:pPr>
@@ -5150,6 +7193,387 @@
           <w:lang w:eastAsia="de-CH"/>
         </w:rPr>
       </w:pPr>
+      <w:hyperlink w:anchor="_Toc27504990" w:history="1">
+        <w:r>
+          <w:rPr>
+            <w:rStyle w:val="Hyperlink"/>
+            <w:noProof/>
+          </w:rPr>
+          <w:t>Abbildung 2: UML - Klassendiagramm</w:t>
+        </w:r>
+        <w:r>
+          <w:rPr>
+            <w:noProof/>
+            <w:webHidden/>
+          </w:rPr>
+          <w:tab/>
+        </w:r>
+        <w:r>
+          <w:rPr>
+            <w:noProof/>
+            <w:webHidden/>
+          </w:rPr>
+          <w:fldChar w:fldCharType="begin"/>
+        </w:r>
+        <w:r>
+          <w:rPr>
+            <w:noProof/>
+            <w:webHidden/>
+          </w:rPr>
+          <w:instrText xml:space="preserve"> PAGEREF _Toc27504990 \h </w:instrText>
+        </w:r>
+        <w:r>
+          <w:rPr>
+            <w:noProof/>
+            <w:webHidden/>
+          </w:rPr>
+        </w:r>
+        <w:r>
+          <w:rPr>
+            <w:noProof/>
+            <w:webHidden/>
+          </w:rPr>
+          <w:fldChar w:fldCharType="separate"/>
+        </w:r>
+        <w:r>
+          <w:rPr>
+            <w:noProof/>
+            <w:webHidden/>
+          </w:rPr>
+          <w:t>6</w:t>
+        </w:r>
+        <w:r>
+          <w:rPr>
+            <w:noProof/>
+            <w:webHidden/>
+          </w:rPr>
+          <w:fldChar w:fldCharType="end"/>
+        </w:r>
+      </w:hyperlink>
+    </w:p>
+    <w:p>
+      <w:pPr>
+        <w:pStyle w:val="Abbildungsverzeichnis"/>
+        <w:tabs>
+          <w:tab w:val="right" w:leader="dot" w:pos="9656"/>
+        </w:tabs>
+        <w:rPr>
+          <w:rFonts w:asciiTheme="minorHAnsi" w:eastAsiaTheme="minorEastAsia" w:hAnsiTheme="minorHAnsi" w:cstheme="minorBidi"/>
+          <w:noProof/>
+          <w:spacing w:val="0"/>
+          <w:szCs w:val="22"/>
+          <w:lang w:eastAsia="de-CH"/>
+        </w:rPr>
+      </w:pPr>
+      <w:hyperlink w:anchor="_Toc27504991" w:history="1">
+        <w:r>
+          <w:rPr>
+            <w:rStyle w:val="Hyperlink"/>
+            <w:noProof/>
+          </w:rPr>
+          <w:t>Abbildung 3: Codesnippet Stand - 17.12.2019</w:t>
+        </w:r>
+        <w:r>
+          <w:rPr>
+            <w:noProof/>
+            <w:webHidden/>
+          </w:rPr>
+          <w:tab/>
+        </w:r>
+        <w:r>
+          <w:rPr>
+            <w:noProof/>
+            <w:webHidden/>
+          </w:rPr>
+          <w:fldChar w:fldCharType="begin"/>
+        </w:r>
+        <w:r>
+          <w:rPr>
+            <w:noProof/>
+            <w:webHidden/>
+          </w:rPr>
+          <w:instrText xml:space="preserve"> PAGEREF _Toc27504991 \h </w:instrText>
+        </w:r>
+        <w:r>
+          <w:rPr>
+            <w:noProof/>
+            <w:webHidden/>
+          </w:rPr>
+        </w:r>
+        <w:r>
+          <w:rPr>
+            <w:noProof/>
+            <w:webHidden/>
+          </w:rPr>
+          <w:fldChar w:fldCharType="separate"/>
+        </w:r>
+        <w:r>
+          <w:rPr>
+            <w:noProof/>
+            <w:webHidden/>
+          </w:rPr>
+          <w:t>8</w:t>
+        </w:r>
+        <w:r>
+          <w:rPr>
+            <w:noProof/>
+            <w:webHidden/>
+          </w:rPr>
+          <w:fldChar w:fldCharType="end"/>
+        </w:r>
+      </w:hyperlink>
+    </w:p>
+    <w:p>
+      <w:pPr>
+        <w:pStyle w:val="Abbildungsverzeichnis"/>
+        <w:tabs>
+          <w:tab w:val="right" w:leader="dot" w:pos="9656"/>
+        </w:tabs>
+        <w:rPr>
+          <w:rFonts w:asciiTheme="minorHAnsi" w:eastAsiaTheme="minorEastAsia" w:hAnsiTheme="minorHAnsi" w:cstheme="minorBidi"/>
+          <w:noProof/>
+          <w:spacing w:val="0"/>
+          <w:szCs w:val="22"/>
+          <w:lang w:eastAsia="de-CH"/>
+        </w:rPr>
+      </w:pPr>
+      <w:hyperlink w:anchor="_Toc27504992" w:history="1">
+        <w:r>
+          <w:rPr>
+            <w:rStyle w:val="Hyperlink"/>
+            <w:noProof/>
+          </w:rPr>
+          <w:t>Abbildung 4: Codesnippet aus PacManGrande Stand: 17.12.2019</w:t>
+        </w:r>
+        <w:r>
+          <w:rPr>
+            <w:noProof/>
+            <w:webHidden/>
+          </w:rPr>
+          <w:tab/>
+        </w:r>
+        <w:r>
+          <w:rPr>
+            <w:noProof/>
+            <w:webHidden/>
+          </w:rPr>
+          <w:fldChar w:fldCharType="begin"/>
+        </w:r>
+        <w:r>
+          <w:rPr>
+            <w:noProof/>
+            <w:webHidden/>
+          </w:rPr>
+          <w:instrText xml:space="preserve"> PAGEREF _Toc27504992 \h </w:instrText>
+        </w:r>
+        <w:r>
+          <w:rPr>
+            <w:noProof/>
+            <w:webHidden/>
+          </w:rPr>
+        </w:r>
+        <w:r>
+          <w:rPr>
+            <w:noProof/>
+            <w:webHidden/>
+          </w:rPr>
+          <w:fldChar w:fldCharType="separate"/>
+        </w:r>
+        <w:r>
+          <w:rPr>
+            <w:noProof/>
+            <w:webHidden/>
+          </w:rPr>
+          <w:t>10</w:t>
+        </w:r>
+        <w:r>
+          <w:rPr>
+            <w:noProof/>
+            <w:webHidden/>
+          </w:rPr>
+          <w:fldChar w:fldCharType="end"/>
+        </w:r>
+      </w:hyperlink>
+    </w:p>
+    <w:p>
+      <w:pPr>
+        <w:pStyle w:val="Abbildungsverzeichnis"/>
+        <w:tabs>
+          <w:tab w:val="right" w:leader="dot" w:pos="9656"/>
+        </w:tabs>
+        <w:rPr>
+          <w:rFonts w:asciiTheme="minorHAnsi" w:eastAsiaTheme="minorEastAsia" w:hAnsiTheme="minorHAnsi" w:cstheme="minorBidi"/>
+          <w:noProof/>
+          <w:spacing w:val="0"/>
+          <w:szCs w:val="22"/>
+          <w:lang w:eastAsia="de-CH"/>
+        </w:rPr>
+      </w:pPr>
+      <w:hyperlink w:anchor="_Toc27504993" w:history="1">
+        <w:r>
+          <w:rPr>
+            <w:rStyle w:val="Hyperlink"/>
+            <w:noProof/>
+          </w:rPr>
+          <w:t>Abbildung 5: Funktionsaufruf - Buffered Reader</w:t>
+        </w:r>
+        <w:r>
+          <w:rPr>
+            <w:noProof/>
+            <w:webHidden/>
+          </w:rPr>
+          <w:tab/>
+        </w:r>
+        <w:r>
+          <w:rPr>
+            <w:noProof/>
+            <w:webHidden/>
+          </w:rPr>
+          <w:fldChar w:fldCharType="begin"/>
+        </w:r>
+        <w:r>
+          <w:rPr>
+            <w:noProof/>
+            <w:webHidden/>
+          </w:rPr>
+          <w:instrText xml:space="preserve"> PAGEREF _Toc27504993 \h </w:instrText>
+        </w:r>
+        <w:r>
+          <w:rPr>
+            <w:noProof/>
+            <w:webHidden/>
+          </w:rPr>
+        </w:r>
+        <w:r>
+          <w:rPr>
+            <w:noProof/>
+            <w:webHidden/>
+          </w:rPr>
+          <w:fldChar w:fldCharType="separate"/>
+        </w:r>
+        <w:r>
+          <w:rPr>
+            <w:noProof/>
+            <w:webHidden/>
+          </w:rPr>
+          <w:t>12</w:t>
+        </w:r>
+        <w:r>
+          <w:rPr>
+            <w:noProof/>
+            <w:webHidden/>
+          </w:rPr>
+          <w:fldChar w:fldCharType="end"/>
+        </w:r>
+      </w:hyperlink>
+    </w:p>
+    <w:p>
+      <w:pPr>
+        <w:pStyle w:val="Abbildungsverzeichnis"/>
+        <w:tabs>
+          <w:tab w:val="right" w:leader="dot" w:pos="9656"/>
+        </w:tabs>
+        <w:rPr>
+          <w:rFonts w:asciiTheme="minorHAnsi" w:eastAsiaTheme="minorEastAsia" w:hAnsiTheme="minorHAnsi" w:cstheme="minorBidi"/>
+          <w:noProof/>
+          <w:spacing w:val="0"/>
+          <w:szCs w:val="22"/>
+          <w:lang w:eastAsia="de-CH"/>
+        </w:rPr>
+      </w:pPr>
+      <w:hyperlink w:anchor="_Toc27504994" w:history="1">
+        <w:r>
+          <w:rPr>
+            <w:rStyle w:val="Hyperlink"/>
+            <w:noProof/>
+          </w:rPr>
+          <w:t>Abbildung 6: Buffered Reader Funktion</w:t>
+        </w:r>
+        <w:r>
+          <w:rPr>
+            <w:noProof/>
+            <w:webHidden/>
+          </w:rPr>
+          <w:tab/>
+        </w:r>
+        <w:r>
+          <w:rPr>
+            <w:noProof/>
+            <w:webHidden/>
+          </w:rPr>
+          <w:fldChar w:fldCharType="begin"/>
+        </w:r>
+        <w:r>
+          <w:rPr>
+            <w:noProof/>
+            <w:webHidden/>
+          </w:rPr>
+          <w:instrText xml:space="preserve"> PAGEREF _Toc27504994 \h </w:instrText>
+        </w:r>
+        <w:r>
+          <w:rPr>
+            <w:noProof/>
+            <w:webHidden/>
+          </w:rPr>
+        </w:r>
+        <w:r>
+          <w:rPr>
+            <w:noProof/>
+            <w:webHidden/>
+          </w:rPr>
+          <w:fldChar w:fldCharType="separate"/>
+        </w:r>
+        <w:r>
+          <w:rPr>
+            <w:noProof/>
+            <w:webHidden/>
+          </w:rPr>
+          <w:t>13</w:t>
+        </w:r>
+        <w:r>
+          <w:rPr>
+            <w:noProof/>
+            <w:webHidden/>
+          </w:rPr>
+          <w:fldChar w:fldCharType="end"/>
+        </w:r>
+      </w:hyperlink>
+    </w:p>
+    <w:p>
+      <w:r>
+        <w:rPr>
+          <w:noProof/>
+          <w:lang w:val="de-DE"/>
+        </w:rPr>
+        <w:fldChar w:fldCharType="end"/>
+      </w:r>
+    </w:p>
+    <w:p>
+      <w:pPr>
+        <w:pStyle w:val="berschrift1"/>
+      </w:pPr>
+      <w:bookmarkStart w:id="34" w:name="_Toc523123616"/>
+      <w:bookmarkStart w:id="35" w:name="_Toc27504137"/>
+      <w:r>
+        <w:t>Tabellenverzeichniss</w:t>
+      </w:r>
+      <w:bookmarkEnd w:id="34"/>
+      <w:bookmarkEnd w:id="35"/>
+    </w:p>
+    <w:p>
+      <w:pPr>
+        <w:pStyle w:val="Abbildungsverzeichnis"/>
+        <w:tabs>
+          <w:tab w:val="right" w:leader="dot" w:pos="9656"/>
+        </w:tabs>
+        <w:rPr>
+          <w:rFonts w:asciiTheme="minorHAnsi" w:eastAsiaTheme="minorEastAsia" w:hAnsiTheme="minorHAnsi" w:cstheme="minorBidi"/>
+          <w:noProof/>
+          <w:spacing w:val="0"/>
+          <w:szCs w:val="22"/>
+          <w:lang w:eastAsia="de-CH"/>
+        </w:rPr>
+      </w:pPr>
       <w:r>
         <w:rPr>
           <w:noProof/>
@@ -5171,13 +7595,13 @@
         </w:rPr>
         <w:fldChar w:fldCharType="separate"/>
       </w:r>
-      <w:hyperlink w:anchor="_Toc524599679" w:history="1">
+      <w:hyperlink w:anchor="_Toc27504987" w:history="1">
         <w:r>
           <w:rPr>
             <w:rStyle w:val="Hyperlink"/>
             <w:noProof/>
           </w:rPr>
-          <w:t>Tabelle 1: Hanoks</w:t>
+          <w:t>Tabelle 1: Änderungskontrolle</w:t>
         </w:r>
         <w:r>
           <w:rPr>
@@ -5198,7 +7622,7 @@
             <w:noProof/>
             <w:webHidden/>
           </w:rPr>
-          <w:instrText xml:space="preserve"> PAGEREF _Toc524599679 \h </w:instrText>
+          <w:instrText xml:space="preserve"> PAGEREF _Toc27504987 \h </w:instrText>
         </w:r>
         <w:r>
           <w:rPr>
@@ -5218,7 +7642,7 @@
             <w:noProof/>
             <w:webHidden/>
           </w:rPr>
-          <w:t>3</w:t>
+          <w:t>2</w:t>
         </w:r>
         <w:r>
           <w:rPr>
@@ -5238,9 +7662,9 @@
         <w:fldChar w:fldCharType="end"/>
       </w:r>
     </w:p>
-    <w:bookmarkStart w:id="22" w:name="_Toc523123640" w:displacedByCustomXml="next"/>
-    <w:bookmarkStart w:id="23" w:name="_Ref523132260" w:displacedByCustomXml="next"/>
-    <w:bookmarkStart w:id="24" w:name="_Toc24557007" w:displacedByCustomXml="next"/>
+    <w:bookmarkStart w:id="36" w:name="_Toc523123640" w:displacedByCustomXml="next"/>
+    <w:bookmarkStart w:id="37" w:name="_Ref523132260" w:displacedByCustomXml="next"/>
+    <w:bookmarkStart w:id="38" w:name="_Toc27504138" w:displacedByCustomXml="next"/>
     <w:sdt>
       <w:sdtPr>
         <w:rPr>
@@ -5282,9 +7706,9 @@
             </w:rPr>
             <w:t>Literaturverzeichnis</w:t>
           </w:r>
-          <w:bookmarkEnd w:id="24"/>
-          <w:bookmarkEnd w:id="23"/>
-          <w:bookmarkEnd w:id="22"/>
+          <w:bookmarkEnd w:id="38"/>
+          <w:bookmarkEnd w:id="37"/>
+          <w:bookmarkEnd w:id="36"/>
         </w:p>
         <w:sdt>
           <w:sdtPr>
@@ -5294,7 +7718,6 @@
             <w:id w:val="111145805"/>
             <w:bibliography/>
           </w:sdtPr>
-          <w:sdtEndPr/>
           <w:sdtContent>
             <w:p>
               <w:pPr>
@@ -5415,14 +7838,14 @@
       <w:pPr>
         <w:pStyle w:val="berschrift1"/>
       </w:pPr>
-      <w:bookmarkStart w:id="25" w:name="_Toc523123641"/>
-      <w:bookmarkStart w:id="26" w:name="_Toc24557008"/>
+      <w:bookmarkStart w:id="39" w:name="_Toc523123641"/>
+      <w:bookmarkStart w:id="40" w:name="_Toc27504139"/>
       <w:r>
         <w:lastRenderedPageBreak/>
         <w:t>Selbstständigkeitserklärung</w:t>
       </w:r>
-      <w:bookmarkEnd w:id="25"/>
-      <w:bookmarkEnd w:id="26"/>
+      <w:bookmarkEnd w:id="39"/>
+      <w:bookmarkEnd w:id="40"/>
     </w:p>
     <w:p>
       <w:pPr>
@@ -5464,7 +7887,7 @@
           <w:rFonts w:cs="Arial"/>
           <w:noProof/>
         </w:rPr>
-        <w:t>3</w:t>
+        <w:t>17</w:t>
       </w:r>
       <w:r>
         <w:rPr>
@@ -5544,7 +7967,7 @@
           <w:rFonts w:cs="Arial"/>
           <w:noProof/>
         </w:rPr>
-        <w:t>13.11.2019</w:t>
+        <w:t>17.12.2019</w:t>
       </w:r>
       <w:r>
         <w:rPr>
@@ -5568,7 +7991,7 @@
           <w:lang w:eastAsia="de-CH"/>
         </w:rPr>
         <w:drawing>
-          <wp:anchor distT="0" distB="0" distL="114300" distR="114300" simplePos="0" relativeHeight="251659264" behindDoc="1" locked="0" layoutInCell="1" allowOverlap="1" wp14:anchorId="39D04807" wp14:editId="066818E0">
+          <wp:anchor distT="0" distB="0" distL="114300" distR="114300" simplePos="0" relativeHeight="251659264" behindDoc="1" locked="0" layoutInCell="1" allowOverlap="1" wp14:anchorId="35C358A1" wp14:editId="222BE91D">
             <wp:simplePos x="0" y="0"/>
             <wp:positionH relativeFrom="margin">
               <wp:align>left</wp:align>
@@ -5601,7 +8024,7 @@
                     </pic:cNvPicPr>
                   </pic:nvPicPr>
                   <pic:blipFill rotWithShape="1">
-                    <a:blip r:embed="rId14" cstate="print">
+                    <a:blip r:embed="rId20" cstate="print">
                       <a:extLst>
                         <a:ext uri="{28A0092B-C50C-407E-A947-70E740481C1C}">
                           <a14:useLocalDpi xmlns:a14="http://schemas.microsoft.com/office/drawing/2010/main" val="0"/>
@@ -5671,6 +8094,8 @@
           <w:docGrid w:linePitch="272"/>
         </w:sectPr>
       </w:pPr>
+      <w:bookmarkStart w:id="41" w:name="_GoBack"/>
+      <w:bookmarkEnd w:id="41"/>
     </w:p>
     <w:p>
       <w:pPr>
@@ -5679,7 +8104,7 @@
           <w:noProof/>
         </w:rPr>
       </w:pPr>
-      <w:bookmarkStart w:id="27" w:name="_Toc24557009"/>
+      <w:bookmarkStart w:id="42" w:name="_Toc27504140"/>
       <w:r>
         <w:rPr>
           <w:noProof/>
@@ -5687,7 +8112,7 @@
         <w:lastRenderedPageBreak/>
         <w:t>Anhang</w:t>
       </w:r>
-      <w:bookmarkEnd w:id="27"/>
+      <w:bookmarkEnd w:id="42"/>
     </w:p>
     <w:p>
       <w:pPr>
@@ -5966,6 +8391,7 @@
                 <w:lang w:eastAsia="de-CH"/>
               </w:rPr>
             </w:pPr>
+            <w:proofErr w:type="spellStart"/>
             <w:r>
               <w:rPr>
                 <w:rFonts w:ascii="Liberation Sans" w:hAnsi="Liberation Sans"/>
@@ -5979,6 +8405,7 @@
               </w:rPr>
               <w:t>Hanok</w:t>
             </w:r>
+            <w:proofErr w:type="spellEnd"/>
           </w:p>
         </w:tc>
         <w:tc>
@@ -6146,8 +8573,21 @@
                 <w:szCs w:val="20"/>
                 <w:lang w:eastAsia="de-CH"/>
               </w:rPr>
-              <w:t>Klassendiagramm enthält mind. 2 Vererbungen</w:t>
-            </w:r>
+              <w:t xml:space="preserve">Klassendiagramm enthält mind. 2 </w:t>
+            </w:r>
+            <w:proofErr w:type="spellStart"/>
+            <w:r>
+              <w:rPr>
+                <w:rFonts w:ascii="Liberation Sans" w:hAnsi="Liberation Sans"/>
+                <w:color w:val="000000"/>
+                <w:spacing w:val="0"/>
+                <w:sz w:val="20"/>
+                <w:szCs w:val="20"/>
+                <w:lang w:eastAsia="de-CH"/>
+              </w:rPr>
+              <w:t>Vererbungen</w:t>
+            </w:r>
+            <w:proofErr w:type="spellEnd"/>
           </w:p>
         </w:tc>
         <w:tc>
@@ -8097,17 +10537,43 @@
                 <w:lang w:eastAsia="de-CH"/>
               </w:rPr>
             </w:pPr>
-            <w:r>
-              <w:rPr>
-                <w:rFonts w:ascii="Liberation Sans" w:hAnsi="Liberation Sans"/>
-                <w:color w:val="000000"/>
-                <w:spacing w:val="0"/>
-                <w:sz w:val="20"/>
-                <w:szCs w:val="20"/>
-                <w:lang w:eastAsia="de-CH"/>
-              </w:rPr>
-              <w:t>Coding Style: Javadoc</w:t>
-            </w:r>
+            <w:proofErr w:type="spellStart"/>
+            <w:r>
+              <w:rPr>
+                <w:rFonts w:ascii="Liberation Sans" w:hAnsi="Liberation Sans"/>
+                <w:color w:val="000000"/>
+                <w:spacing w:val="0"/>
+                <w:sz w:val="20"/>
+                <w:szCs w:val="20"/>
+                <w:lang w:eastAsia="de-CH"/>
+              </w:rPr>
+              <w:t>Coding</w:t>
+            </w:r>
+            <w:proofErr w:type="spellEnd"/>
+            <w:r>
+              <w:rPr>
+                <w:rFonts w:ascii="Liberation Sans" w:hAnsi="Liberation Sans"/>
+                <w:color w:val="000000"/>
+                <w:spacing w:val="0"/>
+                <w:sz w:val="20"/>
+                <w:szCs w:val="20"/>
+                <w:lang w:eastAsia="de-CH"/>
+              </w:rPr>
+              <w:t xml:space="preserve"> Style: </w:t>
+            </w:r>
+            <w:proofErr w:type="spellStart"/>
+            <w:r>
+              <w:rPr>
+                <w:rFonts w:ascii="Liberation Sans" w:hAnsi="Liberation Sans"/>
+                <w:color w:val="000000"/>
+                <w:spacing w:val="0"/>
+                <w:sz w:val="20"/>
+                <w:szCs w:val="20"/>
+                <w:lang w:eastAsia="de-CH"/>
+              </w:rPr>
+              <w:t>Javadoc</w:t>
+            </w:r>
+            <w:proofErr w:type="spellEnd"/>
           </w:p>
         </w:tc>
         <w:tc>
@@ -9874,7 +12340,55 @@
                 <w:szCs w:val="20"/>
                 <w:lang w:eastAsia="de-CH"/>
               </w:rPr>
-              <w:t>Profimässiger Tools-Einsatz (z.B. sinnvolle Formatierung Code-Snippets (kein DarkMode!), Abbildungen mit Bildunterschriften und Referenzen)</w:t>
+              <w:t>Profimässiger Tools-Einsatz (z.B. sinnvolle Formatierung Code-</w:t>
+            </w:r>
+            <w:proofErr w:type="spellStart"/>
+            <w:r>
+              <w:rPr>
+                <w:rFonts w:ascii="Liberation Sans" w:hAnsi="Liberation Sans"/>
+                <w:color w:val="000000"/>
+                <w:spacing w:val="0"/>
+                <w:sz w:val="20"/>
+                <w:szCs w:val="20"/>
+                <w:lang w:eastAsia="de-CH"/>
+              </w:rPr>
+              <w:t>Snippets</w:t>
+            </w:r>
+            <w:proofErr w:type="spellEnd"/>
+            <w:r>
+              <w:rPr>
+                <w:rFonts w:ascii="Liberation Sans" w:hAnsi="Liberation Sans"/>
+                <w:color w:val="000000"/>
+                <w:spacing w:val="0"/>
+                <w:sz w:val="20"/>
+                <w:szCs w:val="20"/>
+                <w:lang w:eastAsia="de-CH"/>
+              </w:rPr>
+              <w:t xml:space="preserve"> (kein </w:t>
+            </w:r>
+            <w:proofErr w:type="spellStart"/>
+            <w:r>
+              <w:rPr>
+                <w:rFonts w:ascii="Liberation Sans" w:hAnsi="Liberation Sans"/>
+                <w:color w:val="000000"/>
+                <w:spacing w:val="0"/>
+                <w:sz w:val="20"/>
+                <w:szCs w:val="20"/>
+                <w:lang w:eastAsia="de-CH"/>
+              </w:rPr>
+              <w:t>DarkMode</w:t>
+            </w:r>
+            <w:proofErr w:type="spellEnd"/>
+            <w:r>
+              <w:rPr>
+                <w:rFonts w:ascii="Liberation Sans" w:hAnsi="Liberation Sans"/>
+                <w:color w:val="000000"/>
+                <w:spacing w:val="0"/>
+                <w:sz w:val="20"/>
+                <w:szCs w:val="20"/>
+                <w:lang w:eastAsia="de-CH"/>
+              </w:rPr>
+              <w:t>!), Abbildungen mit Bildunterschriften und Referenzen)</w:t>
             </w:r>
           </w:p>
         </w:tc>
@@ -10455,6 +12969,7 @@
                 <w:lang w:eastAsia="de-CH"/>
               </w:rPr>
             </w:pPr>
+            <w:proofErr w:type="spellStart"/>
             <w:r>
               <w:rPr>
                 <w:rFonts w:ascii="Liberation Sans" w:hAnsi="Liberation Sans"/>
@@ -10468,6 +12983,7 @@
               </w:rPr>
               <w:t>Codeversionierung</w:t>
             </w:r>
+            <w:proofErr w:type="spellEnd"/>
           </w:p>
         </w:tc>
         <w:tc>
@@ -10653,16 +13169,29 @@
                 <w:lang w:eastAsia="de-CH"/>
               </w:rPr>
             </w:pPr>
-            <w:r>
-              <w:rPr>
-                <w:rFonts w:ascii="Liberation Sans" w:hAnsi="Liberation Sans"/>
-                <w:color w:val="000000"/>
-                <w:spacing w:val="0"/>
-                <w:sz w:val="20"/>
-                <w:szCs w:val="20"/>
-                <w:lang w:eastAsia="de-CH"/>
-              </w:rPr>
-              <w:t>Codeversionierung genutzt</w:t>
+            <w:proofErr w:type="spellStart"/>
+            <w:r>
+              <w:rPr>
+                <w:rFonts w:ascii="Liberation Sans" w:hAnsi="Liberation Sans"/>
+                <w:color w:val="000000"/>
+                <w:spacing w:val="0"/>
+                <w:sz w:val="20"/>
+                <w:szCs w:val="20"/>
+                <w:lang w:eastAsia="de-CH"/>
+              </w:rPr>
+              <w:t>Codeversionierung</w:t>
+            </w:r>
+            <w:proofErr w:type="spellEnd"/>
+            <w:r>
+              <w:rPr>
+                <w:rFonts w:ascii="Liberation Sans" w:hAnsi="Liberation Sans"/>
+                <w:color w:val="000000"/>
+                <w:spacing w:val="0"/>
+                <w:sz w:val="20"/>
+                <w:szCs w:val="20"/>
+                <w:lang w:eastAsia="de-CH"/>
+              </w:rPr>
+              <w:t xml:space="preserve"> genutzt</w:t>
             </w:r>
           </w:p>
         </w:tc>
@@ -10858,7 +13387,31 @@
                 <w:szCs w:val="20"/>
                 <w:lang w:eastAsia="de-CH"/>
               </w:rPr>
-              <w:t>sinnvolle Commits (Anzahl, Commit-Messages)</w:t>
+              <w:t xml:space="preserve">sinnvolle </w:t>
+            </w:r>
+            <w:proofErr w:type="spellStart"/>
+            <w:r>
+              <w:rPr>
+                <w:rFonts w:ascii="Liberation Sans" w:hAnsi="Liberation Sans"/>
+                <w:color w:val="000000"/>
+                <w:spacing w:val="0"/>
+                <w:sz w:val="20"/>
+                <w:szCs w:val="20"/>
+                <w:lang w:eastAsia="de-CH"/>
+              </w:rPr>
+              <w:t>Commits</w:t>
+            </w:r>
+            <w:proofErr w:type="spellEnd"/>
+            <w:r>
+              <w:rPr>
+                <w:rFonts w:ascii="Liberation Sans" w:hAnsi="Liberation Sans"/>
+                <w:color w:val="000000"/>
+                <w:spacing w:val="0"/>
+                <w:sz w:val="20"/>
+                <w:szCs w:val="20"/>
+                <w:lang w:eastAsia="de-CH"/>
+              </w:rPr>
+              <w:t xml:space="preserve"> (Anzahl, Commit-Messages)</w:t>
             </w:r>
           </w:p>
         </w:tc>
@@ -12259,6 +14812,7 @@
                 <w:lang w:eastAsia="de-CH"/>
               </w:rPr>
             </w:pPr>
+            <w:proofErr w:type="spellStart"/>
             <w:r>
               <w:rPr>
                 <w:rFonts w:ascii="Liberation Sans" w:hAnsi="Liberation Sans"/>
@@ -12270,7 +14824,49 @@
                 <w:szCs w:val="20"/>
                 <w:lang w:eastAsia="de-CH"/>
               </w:rPr>
-              <w:t>Excellenz (max 5 Punkte)</w:t>
+              <w:t>Excellenz</w:t>
+            </w:r>
+            <w:proofErr w:type="spellEnd"/>
+            <w:r>
+              <w:rPr>
+                <w:rFonts w:ascii="Liberation Sans" w:hAnsi="Liberation Sans"/>
+                <w:b/>
+                <w:bCs/>
+                <w:color w:val="000000"/>
+                <w:spacing w:val="0"/>
+                <w:sz w:val="20"/>
+                <w:szCs w:val="20"/>
+                <w:lang w:eastAsia="de-CH"/>
+              </w:rPr>
+              <w:t xml:space="preserve"> (</w:t>
+            </w:r>
+            <w:proofErr w:type="spellStart"/>
+            <w:r>
+              <w:rPr>
+                <w:rFonts w:ascii="Liberation Sans" w:hAnsi="Liberation Sans"/>
+                <w:b/>
+                <w:bCs/>
+                <w:color w:val="000000"/>
+                <w:spacing w:val="0"/>
+                <w:sz w:val="20"/>
+                <w:szCs w:val="20"/>
+                <w:lang w:eastAsia="de-CH"/>
+              </w:rPr>
+              <w:t>max</w:t>
+            </w:r>
+            <w:proofErr w:type="spellEnd"/>
+            <w:r>
+              <w:rPr>
+                <w:rFonts w:ascii="Liberation Sans" w:hAnsi="Liberation Sans"/>
+                <w:b/>
+                <w:bCs/>
+                <w:color w:val="000000"/>
+                <w:spacing w:val="0"/>
+                <w:sz w:val="20"/>
+                <w:szCs w:val="20"/>
+                <w:lang w:eastAsia="de-CH"/>
+              </w:rPr>
+              <w:t xml:space="preserve"> 5 Punkte)</w:t>
             </w:r>
           </w:p>
         </w:tc>
@@ -12868,11 +15464,27 @@
           <w:lang w:val="en-US"/>
         </w:rPr>
       </w:pPr>
-      <w:bookmarkStart w:id="28" w:name="_GoBack"/>
-      <w:bookmarkEnd w:id="28"/>
+    </w:p>
+    <w:p>
+      <w:r>
+        <w:t xml:space="preserve">PS: Meine Handnotizen sin </w:t>
+      </w:r>
+      <w:proofErr w:type="spellStart"/>
+      <w:r>
+        <w:t>dim</w:t>
+      </w:r>
+      <w:proofErr w:type="spellEnd"/>
+      <w:r>
+        <w:t xml:space="preserve"> Anhang direkt eingefügt worden sodass ich diese nicht eingescannt drucken muss und sinnlos Papieren </w:t>
+      </w:r>
+      <w:proofErr w:type="gramStart"/>
+      <w:r>
+        <w:t>verschwenden..</w:t>
+      </w:r>
+      <w:proofErr w:type="gramEnd"/>
     </w:p>
     <w:sectPr>
-      <w:footerReference w:type="default" r:id="rId15"/>
+      <w:footerReference w:type="default" r:id="rId21"/>
       <w:pgSz w:w="11900" w:h="16840" w:code="9"/>
       <w:pgMar w:top="1882" w:right="816" w:bottom="1134" w:left="1418" w:header="765" w:footer="284" w:gutter="0"/>
       <w:pgNumType w:start="1"/>
@@ -12939,7 +15551,7 @@
         <w:noProof/>
         <w:sz w:val="24"/>
       </w:rPr>
-      <w:t>M226a_IFZ-826-003_Marrazza_Mario.docx</w:t>
+      <w:t>M226b_PacManGrande.docx</w:t>
     </w:r>
     <w:r>
       <w:rPr>
@@ -12996,7 +15608,7 @@
         <w:noProof/>
         <w:sz w:val="24"/>
       </w:rPr>
-      <w:t>13</w:t>
+      <w:t>18</w:t>
     </w:r>
     <w:r>
       <w:rPr>
@@ -13039,7 +15651,7 @@
         <w:noProof/>
         <w:sz w:val="24"/>
       </w:rPr>
-      <w:t>15</w:t>
+      <w:t>20</w:t>
     </w:r>
     <w:r>
       <w:rPr>
@@ -13089,7 +15701,7 @@
         <w:noProof/>
         <w:sz w:val="24"/>
       </w:rPr>
-      <w:t>Dokument1</w:t>
+      <w:t>M226b_PacManGrande.docx</w:t>
     </w:r>
     <w:r>
       <w:rPr>
@@ -13139,7 +15751,7 @@
         <w:noProof/>
         <w:sz w:val="24"/>
       </w:rPr>
-      <w:t>I</w:t>
+      <w:t>II</w:t>
     </w:r>
     <w:r>
       <w:rPr>
@@ -13223,7 +15835,7 @@
       <w:rPr>
         <w:noProof/>
       </w:rPr>
-      <w:t>13. November 2019</w:t>
+      <w:t>17. Dezember 2019</w:t>
     </w:r>
     <w:r>
       <w:fldChar w:fldCharType="end"/>
@@ -13317,7 +15929,7 @@
       <w:rPr>
         <w:noProof/>
       </w:rPr>
-      <w:t>13. November 2019</w:t>
+      <w:t>17. Dezember 2019</w:t>
     </w:r>
     <w:r>
       <w:fldChar w:fldCharType="end"/>
@@ -13411,7 +16023,7 @@
       <w:rPr>
         <w:noProof/>
       </w:rPr>
-      <w:t>13. November 2019</w:t>
+      <w:t>17. Dezember 2019</w:t>
     </w:r>
     <w:r>
       <w:fldChar w:fldCharType="end"/>
@@ -14428,7 +17040,7 @@
   <w:abstractNum w:abstractNumId="9" w15:restartNumberingAfterBreak="0">
     <w:nsid w:val="3A686225"/>
     <w:multiLevelType w:val="multilevel"/>
-    <w:tmpl w:val="BF5807BA"/>
+    <w:tmpl w:val="872035C0"/>
     <w:lvl w:ilvl="0">
       <w:start w:val="1"/>
       <w:numFmt w:val="decimal"/>
@@ -16658,7 +19270,7 @@
     <w:autoRedefine/>
     <w:uiPriority w:val="9"/>
     <w:qFormat/>
-    <w:rsid w:val="00E804DF"/>
+    <w:rsid w:val="00CF1679"/>
     <w:pPr>
       <w:keepNext/>
       <w:numPr>
@@ -16666,6 +19278,7 @@
       </w:numPr>
       <w:spacing w:before="120"/>
       <w:ind w:left="567" w:hanging="567"/>
+      <w:jc w:val="left"/>
       <w:outlineLvl w:val="0"/>
     </w:pPr>
     <w:rPr>
@@ -17294,9 +19907,9 @@
     <w:basedOn w:val="Absatz-Standardschriftart"/>
     <w:link w:val="berschrift1"/>
     <w:uiPriority w:val="9"/>
-    <w:rsid w:val="00E804DF"/>
+    <w:rsid w:val="00CF1679"/>
     <w:rPr>
-      <w:rFonts w:ascii="Arial" w:hAnsi="Arial" w:cs="Arial"/>
+      <w:rFonts w:ascii="Verdana" w:hAnsi="Verdana" w:cs="Arial"/>
       <w:b/>
       <w:color w:val="4F6228" w:themeColor="accent3" w:themeShade="80"/>
       <w:spacing w:val="2"/>
@@ -18355,7 +20968,7 @@
     <b:Year>2016</b:Year>
     <b:City>Heidelberg</b:City>
     <b:Publisher>dpunkt.verlag GmbH</b:Publisher>
-    <b:RefOrder>2</b:RefOrder>
+    <b:RefOrder>1</b:RefOrder>
   </b:Source>
   <b:Source>
     <b:Tag>ICTNA</b:Tag>
@@ -18367,13 +20980,13 @@
     <b:YearAccessed>2018</b:YearAccessed>
     <b:MonthAccessed>08</b:MonthAccessed>
     <b:DayAccessed>27</b:DayAccessed>
-    <b:RefOrder>1</b:RefOrder>
+    <b:RefOrder>2</b:RefOrder>
   </b:Source>
 </b:Sources>
 </file>
 
 <file path=customXml/itemProps1.xml><?xml version="1.0" encoding="utf-8"?>
-<ds:datastoreItem xmlns:ds="http://schemas.openxmlformats.org/officeDocument/2006/customXml" ds:itemID="{35BBE69B-A610-4275-ADE0-0F3B9EA6015B}">
+<ds:datastoreItem xmlns:ds="http://schemas.openxmlformats.org/officeDocument/2006/customXml" ds:itemID="{CF4E5A64-A749-4B79-8D0E-AD6938D807B6}">
   <ds:schemaRefs>
     <ds:schemaRef ds:uri="http://schemas.openxmlformats.org/officeDocument/2006/bibliography"/>
   </ds:schemaRefs>
